--- a/source/Portfolio y GDD/GDD - Spellers - Fire MeatBall Games.docx
+++ b/source/Portfolio y GDD/GDD - Spellers - Fire MeatBall Games.docx
@@ -1,6 +1,6 @@
 
 <file path=word/document.xml><?xml version="1.0" encoding="utf-8"?>
-<w:document xmlns:wpc="http://schemas.microsoft.com/office/word/2010/wordprocessingCanvas" xmlns:cx="http://schemas.microsoft.com/office/drawing/2014/chartex" xmlns:cx1="http://schemas.microsoft.com/office/drawing/2015/9/8/chartex" xmlns:cx2="http://schemas.microsoft.com/office/drawing/2015/10/21/chartex" xmlns:cx3="http://schemas.microsoft.com/office/drawing/2016/5/9/chartex" xmlns:cx4="http://schemas.microsoft.com/office/drawing/2016/5/10/chartex" xmlns:cx5="http://schemas.microsoft.com/office/drawing/2016/5/11/chartex" xmlns:cx6="http://schemas.microsoft.com/office/drawing/2016/5/12/chartex" xmlns:cx7="http://schemas.microsoft.com/office/drawing/2016/5/13/chartex" xmlns:cx8="http://schemas.microsoft.com/office/drawing/2016/5/14/chartex" xmlns:mc="http://schemas.openxmlformats.org/markup-compatibility/2006" xmlns:aink="http://schemas.microsoft.com/office/drawing/2016/ink" xmlns:am3d="http://schemas.microsoft.com/office/drawing/2017/model3d" xmlns:o="urn:schemas-microsoft-com:office:office" xmlns:r="http://schemas.openxmlformats.org/officeDocument/2006/relationships" xmlns:m="http://schemas.openxmlformats.org/officeDocument/2006/math" xmlns:v="urn:schemas-microsoft-com:vml" xmlns:wp14="http://schemas.microsoft.com/office/word/2010/wordprocessingDrawing" xmlns:wp="http://schemas.openxmlformats.org/drawingml/2006/wordprocessingDrawing" xmlns:w10="urn:schemas-microsoft-com:office:word" xmlns:w="http://schemas.openxmlformats.org/wordprocessingml/2006/main" xmlns:w14="http://schemas.microsoft.com/office/word/2010/wordml" xmlns:w15="http://schemas.microsoft.com/office/word/2012/wordml" xmlns:w16cex="http://schemas.microsoft.com/office/word/2018/wordml/cex" xmlns:w16cid="http://schemas.microsoft.com/office/word/2016/wordml/cid" xmlns:w16="http://schemas.microsoft.com/office/word/2018/wordml" xmlns:w16sdtdh="http://schemas.microsoft.com/office/word/2020/wordml/sdtdatahash" xmlns:w16se="http://schemas.microsoft.com/office/word/2015/wordml/symex" xmlns:wpg="http://schemas.microsoft.com/office/word/2010/wordprocessingGroup" xmlns:wpi="http://schemas.microsoft.com/office/word/2010/wordprocessingInk" xmlns:wne="http://schemas.microsoft.com/office/word/2006/wordml" xmlns:wps="http://schemas.microsoft.com/office/word/2010/wordprocessingShape" mc:Ignorable="w14 w15 w16se w16cid w16 w16cex w16sdtdh wp14">
+<w:document xmlns:wpc="http://schemas.microsoft.com/office/word/2010/wordprocessingCanvas" xmlns:cx="http://schemas.microsoft.com/office/drawing/2014/chartex" xmlns:cx1="http://schemas.microsoft.com/office/drawing/2015/9/8/chartex" xmlns:mc="http://schemas.openxmlformats.org/markup-compatibility/2006" xmlns:o="urn:schemas-microsoft-com:office:office" xmlns:r="http://schemas.openxmlformats.org/officeDocument/2006/relationships" xmlns:m="http://schemas.openxmlformats.org/officeDocument/2006/math" xmlns:v="urn:schemas-microsoft-com:vml" xmlns:wp14="http://schemas.microsoft.com/office/word/2010/wordprocessingDrawing" xmlns:wp="http://schemas.openxmlformats.org/drawingml/2006/wordprocessingDrawing" xmlns:w10="urn:schemas-microsoft-com:office:word" xmlns:w="http://schemas.openxmlformats.org/wordprocessingml/2006/main" xmlns:w14="http://schemas.microsoft.com/office/word/2010/wordml" xmlns:w15="http://schemas.microsoft.com/office/word/2012/wordml" xmlns:w16se="http://schemas.microsoft.com/office/word/2015/wordml/symex" xmlns:wpg="http://schemas.microsoft.com/office/word/2010/wordprocessingGroup" xmlns:wpi="http://schemas.microsoft.com/office/word/2010/wordprocessingInk" xmlns:wne="http://schemas.microsoft.com/office/word/2006/wordml" xmlns:wps="http://schemas.microsoft.com/office/word/2010/wordprocessingShape" mc:Ignorable="w14 w15 w16se wp14">
   <w:body>
     <w:sdt>
       <w:sdtPr>
@@ -16,6 +16,7 @@
           <w:r>
             <w:rPr>
               <w:noProof/>
+              <w:lang w:eastAsia="es-ES"/>
             </w:rPr>
             <mc:AlternateContent>
               <mc:Choice Requires="wps">
@@ -151,7 +152,7 @@
                   </wp:anchor>
                 </w:drawing>
               </mc:Choice>
-              <mc:Fallback>
+              <mc:Fallback xmlns:w16sdtdh="http://schemas.microsoft.com/office/word/2020/wordml/sdtdatahash" xmlns:w16="http://schemas.microsoft.com/office/word/2018/wordml" xmlns:w16cid="http://schemas.microsoft.com/office/word/2016/wordml/cid" xmlns:w16cex="http://schemas.microsoft.com/office/word/2018/wordml/cex" xmlns:am3d="http://schemas.microsoft.com/office/drawing/2017/model3d" xmlns:aink="http://schemas.microsoft.com/office/drawing/2016/ink" xmlns:cx8="http://schemas.microsoft.com/office/drawing/2016/5/14/chartex" xmlns:cx7="http://schemas.microsoft.com/office/drawing/2016/5/13/chartex" xmlns:cx6="http://schemas.microsoft.com/office/drawing/2016/5/12/chartex" xmlns:cx5="http://schemas.microsoft.com/office/drawing/2016/5/11/chartex" xmlns:cx4="http://schemas.microsoft.com/office/drawing/2016/5/10/chartex" xmlns:cx3="http://schemas.microsoft.com/office/drawing/2016/5/9/chartex" xmlns:cx2="http://schemas.microsoft.com/office/drawing/2015/10/21/chartex">
                 <w:pict>
                   <v:shapetype w14:anchorId="7AD1F88B" id="_x0000_t202" coordsize="21600,21600" o:spt="202" path="m,l,21600r21600,l21600,xe">
                     <v:stroke joinstyle="miter"/>
@@ -235,6 +236,7 @@
           <w:r>
             <w:rPr>
               <w:noProof/>
+              <w:lang w:eastAsia="es-ES"/>
             </w:rPr>
             <mc:AlternateContent>
               <mc:Choice Requires="wps">
@@ -401,7 +403,7 @@
                   </wp:anchor>
                 </w:drawing>
               </mc:Choice>
-              <mc:Fallback>
+              <mc:Fallback xmlns:w16sdtdh="http://schemas.microsoft.com/office/word/2020/wordml/sdtdatahash" xmlns:w16="http://schemas.microsoft.com/office/word/2018/wordml" xmlns:w16cid="http://schemas.microsoft.com/office/word/2016/wordml/cid" xmlns:w16cex="http://schemas.microsoft.com/office/word/2018/wordml/cex" xmlns:am3d="http://schemas.microsoft.com/office/drawing/2017/model3d" xmlns:aink="http://schemas.microsoft.com/office/drawing/2016/ink" xmlns:cx8="http://schemas.microsoft.com/office/drawing/2016/5/14/chartex" xmlns:cx7="http://schemas.microsoft.com/office/drawing/2016/5/13/chartex" xmlns:cx6="http://schemas.microsoft.com/office/drawing/2016/5/12/chartex" xmlns:cx5="http://schemas.microsoft.com/office/drawing/2016/5/11/chartex" xmlns:cx4="http://schemas.microsoft.com/office/drawing/2016/5/10/chartex" xmlns:cx3="http://schemas.microsoft.com/office/drawing/2016/5/9/chartex" xmlns:cx2="http://schemas.microsoft.com/office/drawing/2015/10/21/chartex">
                 <w:pict>
                   <v:shape w14:anchorId="739D362C" id="Cuadro de texto 154" o:spid="_x0000_s1027" type="#_x0000_t202" style="position:absolute;margin-left:0;margin-top:260.05pt;width:8in;height:286.5pt;z-index:251659264;visibility:visible;mso-wrap-style:square;mso-width-percent:941;mso-height-percent:363;mso-wrap-distance-left:9pt;mso-wrap-distance-top:0;mso-wrap-distance-right:9pt;mso-wrap-distance-bottom:0;mso-position-horizontal:center;mso-position-horizontal-relative:margin;mso-position-vertical:absolute;mso-position-vertical-relative:page;mso-width-percent:941;mso-height-percent:363;mso-width-relative:page;mso-height-relative:page;v-text-anchor:bottom" o:gfxdata="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" filled="f" stroked="f" strokeweight=".5pt">
                     <v:textbox inset="126pt,0,54pt,0">
@@ -604,6 +606,7 @@
           <w:r>
             <w:rPr>
               <w:noProof/>
+              <w:lang w:eastAsia="es-ES"/>
             </w:rPr>
             <mc:AlternateContent>
               <mc:Choice Requires="wpg">
@@ -853,7 +856,7 @@
                   </wp:anchor>
                 </w:drawing>
               </mc:Choice>
-              <mc:Fallback>
+              <mc:Fallback xmlns:w16sdtdh="http://schemas.microsoft.com/office/word/2020/wordml/sdtdatahash" xmlns:w16="http://schemas.microsoft.com/office/word/2018/wordml" xmlns:w16cid="http://schemas.microsoft.com/office/word/2016/wordml/cid" xmlns:w16cex="http://schemas.microsoft.com/office/word/2018/wordml/cex" xmlns:am3d="http://schemas.microsoft.com/office/drawing/2017/model3d" xmlns:aink="http://schemas.microsoft.com/office/drawing/2016/ink" xmlns:cx8="http://schemas.microsoft.com/office/drawing/2016/5/14/chartex" xmlns:cx7="http://schemas.microsoft.com/office/drawing/2016/5/13/chartex" xmlns:cx6="http://schemas.microsoft.com/office/drawing/2016/5/12/chartex" xmlns:cx5="http://schemas.microsoft.com/office/drawing/2016/5/11/chartex" xmlns:cx4="http://schemas.microsoft.com/office/drawing/2016/5/10/chartex" xmlns:cx3="http://schemas.microsoft.com/office/drawing/2016/5/9/chartex" xmlns:cx2="http://schemas.microsoft.com/office/drawing/2015/10/21/chartex">
                 <w:pict>
                   <v:group w14:anchorId="02F2D864" id="Grupo 149" o:spid="_x0000_s1026" style="position:absolute;margin-left:0;margin-top:0;width:8in;height:95.7pt;z-index:251662336;mso-width-percent:941;mso-height-percent:121;mso-top-percent:23;mso-position-horizontal:center;mso-position-horizontal-relative:page;mso-position-vertical-relative:page;mso-width-percent:941;mso-height-percent:121;mso-top-percent:23" coordorigin="" coordsize="73152,12161" o:gfxdata="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">
                     <v:shape id="Rectángulo 51" o:spid="_x0000_s1027" style="position:absolute;width:73152;height:11303;visibility:visible;mso-wrap-style:square;v-text-anchor:middle" coordsize="7312660,1129665" o:gfxdata="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" path="m,l7312660,r,1129665l3619500,733425,,1091565,,xe" fillcolor="#4472c4 [3204]" stroked="f" strokeweight="1pt">
@@ -872,6 +875,7 @@
           <w:r>
             <w:rPr>
               <w:noProof/>
+              <w:lang w:eastAsia="es-ES"/>
             </w:rPr>
             <mc:AlternateContent>
               <mc:Choice Requires="wps">
@@ -931,6 +935,7 @@
                                     <w:color w:val="595959" w:themeColor="text1" w:themeTint="A6"/>
                                     <w:sz w:val="28"/>
                                     <w:szCs w:val="28"/>
+                                    <w:lang w:val="en-US"/>
                                   </w:rPr>
                                   <w:alias w:val="Autor"/>
                                   <w:tag w:val=""/>
@@ -948,6 +953,7 @@
                                         <w:color w:val="595959" w:themeColor="text1" w:themeTint="A6"/>
                                         <w:sz w:val="28"/>
                                         <w:szCs w:val="28"/>
+                                        <w:lang w:val="en-US"/>
                                       </w:rPr>
                                     </w:pPr>
                                     <w:r>
@@ -957,6 +963,7 @@
                                         <w:color w:val="595959" w:themeColor="text1" w:themeTint="A6"/>
                                         <w:sz w:val="28"/>
                                         <w:szCs w:val="28"/>
+                                        <w:lang w:val="en-US"/>
                                       </w:rPr>
                                       <w:t>Grupo H – Fire MeatBall Games</w:t>
                                     </w:r>
@@ -1124,7 +1131,7 @@
                   </wp:anchor>
                 </w:drawing>
               </mc:Choice>
-              <mc:Fallback>
+              <mc:Fallback xmlns:w16sdtdh="http://schemas.microsoft.com/office/word/2020/wordml/sdtdatahash" xmlns:w16="http://schemas.microsoft.com/office/word/2018/wordml" xmlns:w16cid="http://schemas.microsoft.com/office/word/2016/wordml/cid" xmlns:w16cex="http://schemas.microsoft.com/office/word/2018/wordml/cex" xmlns:am3d="http://schemas.microsoft.com/office/drawing/2017/model3d" xmlns:aink="http://schemas.microsoft.com/office/drawing/2016/ink" xmlns:cx8="http://schemas.microsoft.com/office/drawing/2016/5/14/chartex" xmlns:cx7="http://schemas.microsoft.com/office/drawing/2016/5/13/chartex" xmlns:cx6="http://schemas.microsoft.com/office/drawing/2016/5/12/chartex" xmlns:cx5="http://schemas.microsoft.com/office/drawing/2016/5/11/chartex" xmlns:cx4="http://schemas.microsoft.com/office/drawing/2016/5/10/chartex" xmlns:cx3="http://schemas.microsoft.com/office/drawing/2016/5/9/chartex" xmlns:cx2="http://schemas.microsoft.com/office/drawing/2015/10/21/chartex">
                 <w:pict>
                   <v:shape w14:anchorId="2E34A1AD" id="Cuadro de texto 152" o:spid="_x0000_s1028" type="#_x0000_t202" style="position:absolute;margin-left:524.8pt;margin-top:0;width:8in;height:192.75pt;z-index:251660288;visibility:visible;mso-wrap-style:square;mso-width-percent:941;mso-height-percent:0;mso-wrap-distance-left:9pt;mso-wrap-distance-top:0;mso-wrap-distance-right:9pt;mso-wrap-distance-bottom:0;mso-position-horizontal:right;mso-position-horizontal-relative:page;mso-position-vertical:bottom;mso-position-vertical-relative:page;mso-width-percent:941;mso-height-percent:0;mso-width-relative:page;mso-height-relative:page;v-text-anchor:bottom" o:gfxdata="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" filled="f" stroked="f" strokeweight=".5pt">
                     <v:textbox inset="126pt,0,54pt,0">
@@ -1373,12 +1380,10 @@
             <w:tabs>
               <w:tab w:val="right" w:leader="dot" w:pos="9016"/>
             </w:tabs>
-            <w:spacing w:line="240" w:lineRule="auto"/>
             <w:rPr>
               <w:rFonts w:eastAsiaTheme="minorEastAsia"/>
               <w:noProof/>
-              <w:sz w:val="20"/>
-              <w:szCs w:val="20"/>
+              <w:sz w:val="18"/>
               <w:lang w:eastAsia="es-ES"/>
             </w:rPr>
           </w:pPr>
@@ -1403,13 +1408,12 @@
             </w:rPr>
             <w:fldChar w:fldCharType="separate"/>
           </w:r>
-          <w:hyperlink w:anchor="_Toc85132402" w:history="1">
+          <w:hyperlink w:anchor="_Toc86159505" w:history="1">
             <w:r>
               <w:rPr>
                 <w:rStyle w:val="Hipervnculo"/>
                 <w:noProof/>
-                <w:sz w:val="20"/>
-                <w:szCs w:val="20"/>
+                <w:sz w:val="18"/>
               </w:rPr>
               <w:t>1- INTRODUCCIÓN</w:t>
             </w:r>
@@ -1417,8 +1421,7 @@
               <w:rPr>
                 <w:noProof/>
                 <w:webHidden/>
-                <w:sz w:val="20"/>
-                <w:szCs w:val="20"/>
+                <w:sz w:val="18"/>
               </w:rPr>
               <w:tab/>
             </w:r>
@@ -1426,8 +1429,7 @@
               <w:rPr>
                 <w:noProof/>
                 <w:webHidden/>
-                <w:sz w:val="20"/>
-                <w:szCs w:val="20"/>
+                <w:sz w:val="18"/>
               </w:rPr>
               <w:fldChar w:fldCharType="begin"/>
             </w:r>
@@ -1435,25 +1437,22 @@
               <w:rPr>
                 <w:noProof/>
                 <w:webHidden/>
-                <w:sz w:val="20"/>
-                <w:szCs w:val="20"/>
-              </w:rPr>
-              <w:instrText xml:space="preserve"> PAGEREF _Toc85132402 \h </w:instrText>
-            </w:r>
-            <w:r>
-              <w:rPr>
-                <w:noProof/>
-                <w:webHidden/>
-                <w:sz w:val="20"/>
-                <w:szCs w:val="20"/>
-              </w:rPr>
-            </w:r>
-            <w:r>
-              <w:rPr>
-                <w:noProof/>
-                <w:webHidden/>
-                <w:sz w:val="20"/>
-                <w:szCs w:val="20"/>
+                <w:sz w:val="18"/>
+              </w:rPr>
+              <w:instrText xml:space="preserve"> PAGEREF _Toc86159505 \h </w:instrText>
+            </w:r>
+            <w:r>
+              <w:rPr>
+                <w:noProof/>
+                <w:webHidden/>
+                <w:sz w:val="18"/>
+              </w:rPr>
+            </w:r>
+            <w:r>
+              <w:rPr>
+                <w:noProof/>
+                <w:webHidden/>
+                <w:sz w:val="18"/>
               </w:rPr>
               <w:fldChar w:fldCharType="separate"/>
             </w:r>
@@ -1461,8 +1460,7 @@
               <w:rPr>
                 <w:noProof/>
                 <w:webHidden/>
-                <w:sz w:val="20"/>
-                <w:szCs w:val="20"/>
+                <w:sz w:val="18"/>
               </w:rPr>
               <w:t>1</w:t>
             </w:r>
@@ -1470,8 +1468,7 @@
               <w:rPr>
                 <w:noProof/>
                 <w:webHidden/>
-                <w:sz w:val="20"/>
-                <w:szCs w:val="20"/>
+                <w:sz w:val="18"/>
               </w:rPr>
               <w:fldChar w:fldCharType="end"/>
             </w:r>
@@ -1483,22 +1480,19 @@
             <w:tabs>
               <w:tab w:val="right" w:leader="dot" w:pos="9016"/>
             </w:tabs>
-            <w:spacing w:line="240" w:lineRule="auto"/>
             <w:rPr>
               <w:rFonts w:eastAsiaTheme="minorEastAsia"/>
               <w:noProof/>
-              <w:sz w:val="20"/>
-              <w:szCs w:val="20"/>
+              <w:sz w:val="18"/>
               <w:lang w:eastAsia="es-ES"/>
             </w:rPr>
           </w:pPr>
-          <w:hyperlink w:anchor="_Toc85132403" w:history="1">
+          <w:hyperlink w:anchor="_Toc86159506" w:history="1">
             <w:r>
               <w:rPr>
                 <w:rStyle w:val="Hipervnculo"/>
                 <w:noProof/>
-                <w:sz w:val="20"/>
-                <w:szCs w:val="20"/>
+                <w:sz w:val="18"/>
               </w:rPr>
               <w:t>1.1- DESCRIPCIÓN BREVE</w:t>
             </w:r>
@@ -1506,8 +1500,7 @@
               <w:rPr>
                 <w:noProof/>
                 <w:webHidden/>
-                <w:sz w:val="20"/>
-                <w:szCs w:val="20"/>
+                <w:sz w:val="18"/>
               </w:rPr>
               <w:tab/>
             </w:r>
@@ -1515,8 +1508,7 @@
               <w:rPr>
                 <w:noProof/>
                 <w:webHidden/>
-                <w:sz w:val="20"/>
-                <w:szCs w:val="20"/>
+                <w:sz w:val="18"/>
               </w:rPr>
               <w:fldChar w:fldCharType="begin"/>
             </w:r>
@@ -1524,25 +1516,22 @@
               <w:rPr>
                 <w:noProof/>
                 <w:webHidden/>
-                <w:sz w:val="20"/>
-                <w:szCs w:val="20"/>
-              </w:rPr>
-              <w:instrText xml:space="preserve"> PAGEREF _Toc85132403 \h </w:instrText>
-            </w:r>
-            <w:r>
-              <w:rPr>
-                <w:noProof/>
-                <w:webHidden/>
-                <w:sz w:val="20"/>
-                <w:szCs w:val="20"/>
-              </w:rPr>
-            </w:r>
-            <w:r>
-              <w:rPr>
-                <w:noProof/>
-                <w:webHidden/>
-                <w:sz w:val="20"/>
-                <w:szCs w:val="20"/>
+                <w:sz w:val="18"/>
+              </w:rPr>
+              <w:instrText xml:space="preserve"> PAGEREF _Toc86159506 \h </w:instrText>
+            </w:r>
+            <w:r>
+              <w:rPr>
+                <w:noProof/>
+                <w:webHidden/>
+                <w:sz w:val="18"/>
+              </w:rPr>
+            </w:r>
+            <w:r>
+              <w:rPr>
+                <w:noProof/>
+                <w:webHidden/>
+                <w:sz w:val="18"/>
               </w:rPr>
               <w:fldChar w:fldCharType="separate"/>
             </w:r>
@@ -1550,8 +1539,7 @@
               <w:rPr>
                 <w:noProof/>
                 <w:webHidden/>
-                <w:sz w:val="20"/>
-                <w:szCs w:val="20"/>
+                <w:sz w:val="18"/>
               </w:rPr>
               <w:t>1</w:t>
             </w:r>
@@ -1559,8 +1547,7 @@
               <w:rPr>
                 <w:noProof/>
                 <w:webHidden/>
-                <w:sz w:val="20"/>
-                <w:szCs w:val="20"/>
+                <w:sz w:val="18"/>
               </w:rPr>
               <w:fldChar w:fldCharType="end"/>
             </w:r>
@@ -1572,22 +1559,19 @@
             <w:tabs>
               <w:tab w:val="right" w:leader="dot" w:pos="9016"/>
             </w:tabs>
-            <w:spacing w:line="240" w:lineRule="auto"/>
             <w:rPr>
               <w:rFonts w:eastAsiaTheme="minorEastAsia"/>
               <w:noProof/>
-              <w:sz w:val="20"/>
-              <w:szCs w:val="20"/>
+              <w:sz w:val="18"/>
               <w:lang w:eastAsia="es-ES"/>
             </w:rPr>
           </w:pPr>
-          <w:hyperlink w:anchor="_Toc85132404" w:history="1">
+          <w:hyperlink w:anchor="_Toc86159507" w:history="1">
             <w:r>
               <w:rPr>
                 <w:rStyle w:val="Hipervnculo"/>
                 <w:noProof/>
-                <w:sz w:val="20"/>
-                <w:szCs w:val="20"/>
+                <w:sz w:val="18"/>
               </w:rPr>
               <w:t>1.2- HISTORIA Y PERSONAJES</w:t>
             </w:r>
@@ -1595,8 +1579,7 @@
               <w:rPr>
                 <w:noProof/>
                 <w:webHidden/>
-                <w:sz w:val="20"/>
-                <w:szCs w:val="20"/>
+                <w:sz w:val="18"/>
               </w:rPr>
               <w:tab/>
             </w:r>
@@ -1604,8 +1587,7 @@
               <w:rPr>
                 <w:noProof/>
                 <w:webHidden/>
-                <w:sz w:val="20"/>
-                <w:szCs w:val="20"/>
+                <w:sz w:val="18"/>
               </w:rPr>
               <w:fldChar w:fldCharType="begin"/>
             </w:r>
@@ -1613,25 +1595,22 @@
               <w:rPr>
                 <w:noProof/>
                 <w:webHidden/>
-                <w:sz w:val="20"/>
-                <w:szCs w:val="20"/>
-              </w:rPr>
-              <w:instrText xml:space="preserve"> PAGEREF _Toc85132404 \h </w:instrText>
-            </w:r>
-            <w:r>
-              <w:rPr>
-                <w:noProof/>
-                <w:webHidden/>
-                <w:sz w:val="20"/>
-                <w:szCs w:val="20"/>
-              </w:rPr>
-            </w:r>
-            <w:r>
-              <w:rPr>
-                <w:noProof/>
-                <w:webHidden/>
-                <w:sz w:val="20"/>
-                <w:szCs w:val="20"/>
+                <w:sz w:val="18"/>
+              </w:rPr>
+              <w:instrText xml:space="preserve"> PAGEREF _Toc86159507 \h </w:instrText>
+            </w:r>
+            <w:r>
+              <w:rPr>
+                <w:noProof/>
+                <w:webHidden/>
+                <w:sz w:val="18"/>
+              </w:rPr>
+            </w:r>
+            <w:r>
+              <w:rPr>
+                <w:noProof/>
+                <w:webHidden/>
+                <w:sz w:val="18"/>
               </w:rPr>
               <w:fldChar w:fldCharType="separate"/>
             </w:r>
@@ -1639,8 +1618,7 @@
               <w:rPr>
                 <w:noProof/>
                 <w:webHidden/>
-                <w:sz w:val="20"/>
-                <w:szCs w:val="20"/>
+                <w:sz w:val="18"/>
               </w:rPr>
               <w:t>1</w:t>
             </w:r>
@@ -1648,8 +1626,7 @@
               <w:rPr>
                 <w:noProof/>
                 <w:webHidden/>
-                <w:sz w:val="20"/>
-                <w:szCs w:val="20"/>
+                <w:sz w:val="18"/>
               </w:rPr>
               <w:fldChar w:fldCharType="end"/>
             </w:r>
@@ -1661,22 +1638,19 @@
             <w:tabs>
               <w:tab w:val="right" w:leader="dot" w:pos="9016"/>
             </w:tabs>
-            <w:spacing w:line="240" w:lineRule="auto"/>
             <w:rPr>
               <w:rFonts w:eastAsiaTheme="minorEastAsia"/>
               <w:noProof/>
-              <w:sz w:val="20"/>
-              <w:szCs w:val="20"/>
+              <w:sz w:val="18"/>
               <w:lang w:eastAsia="es-ES"/>
             </w:rPr>
           </w:pPr>
-          <w:hyperlink w:anchor="_Toc85132405" w:history="1">
+          <w:hyperlink w:anchor="_Toc86159508" w:history="1">
             <w:r>
               <w:rPr>
                 <w:rStyle w:val="Hipervnculo"/>
                 <w:noProof/>
-                <w:sz w:val="20"/>
-                <w:szCs w:val="20"/>
+                <w:sz w:val="18"/>
               </w:rPr>
               <w:t>1.3- PROPÓSITO Y PÚBLICO</w:t>
             </w:r>
@@ -1684,8 +1658,7 @@
               <w:rPr>
                 <w:noProof/>
                 <w:webHidden/>
-                <w:sz w:val="20"/>
-                <w:szCs w:val="20"/>
+                <w:sz w:val="18"/>
               </w:rPr>
               <w:tab/>
             </w:r>
@@ -1693,8 +1666,7 @@
               <w:rPr>
                 <w:noProof/>
                 <w:webHidden/>
-                <w:sz w:val="20"/>
-                <w:szCs w:val="20"/>
+                <w:sz w:val="18"/>
               </w:rPr>
               <w:fldChar w:fldCharType="begin"/>
             </w:r>
@@ -1702,25 +1674,22 @@
               <w:rPr>
                 <w:noProof/>
                 <w:webHidden/>
-                <w:sz w:val="20"/>
-                <w:szCs w:val="20"/>
-              </w:rPr>
-              <w:instrText xml:space="preserve"> PAGEREF _Toc85132405 \h </w:instrText>
-            </w:r>
-            <w:r>
-              <w:rPr>
-                <w:noProof/>
-                <w:webHidden/>
-                <w:sz w:val="20"/>
-                <w:szCs w:val="20"/>
-              </w:rPr>
-            </w:r>
-            <w:r>
-              <w:rPr>
-                <w:noProof/>
-                <w:webHidden/>
-                <w:sz w:val="20"/>
-                <w:szCs w:val="20"/>
+                <w:sz w:val="18"/>
+              </w:rPr>
+              <w:instrText xml:space="preserve"> PAGEREF _Toc86159508 \h </w:instrText>
+            </w:r>
+            <w:r>
+              <w:rPr>
+                <w:noProof/>
+                <w:webHidden/>
+                <w:sz w:val="18"/>
+              </w:rPr>
+            </w:r>
+            <w:r>
+              <w:rPr>
+                <w:noProof/>
+                <w:webHidden/>
+                <w:sz w:val="18"/>
               </w:rPr>
               <w:fldChar w:fldCharType="separate"/>
             </w:r>
@@ -1728,8 +1697,7 @@
               <w:rPr>
                 <w:noProof/>
                 <w:webHidden/>
-                <w:sz w:val="20"/>
-                <w:szCs w:val="20"/>
+                <w:sz w:val="18"/>
               </w:rPr>
               <w:t>2</w:t>
             </w:r>
@@ -1737,8 +1705,7 @@
               <w:rPr>
                 <w:noProof/>
                 <w:webHidden/>
-                <w:sz w:val="20"/>
-                <w:szCs w:val="20"/>
+                <w:sz w:val="18"/>
               </w:rPr>
               <w:fldChar w:fldCharType="end"/>
             </w:r>
@@ -1750,22 +1717,19 @@
             <w:tabs>
               <w:tab w:val="right" w:leader="dot" w:pos="9016"/>
             </w:tabs>
-            <w:spacing w:line="240" w:lineRule="auto"/>
             <w:rPr>
               <w:rFonts w:eastAsiaTheme="minorEastAsia"/>
               <w:noProof/>
-              <w:sz w:val="20"/>
-              <w:szCs w:val="20"/>
+              <w:sz w:val="18"/>
               <w:lang w:eastAsia="es-ES"/>
             </w:rPr>
           </w:pPr>
-          <w:hyperlink w:anchor="_Toc85132406" w:history="1">
+          <w:hyperlink w:anchor="_Toc86159509" w:history="1">
             <w:r>
               <w:rPr>
                 <w:rStyle w:val="Hipervnculo"/>
                 <w:noProof/>
-                <w:sz w:val="20"/>
-                <w:szCs w:val="20"/>
+                <w:sz w:val="18"/>
               </w:rPr>
               <w:t>2- MONETIZACIÓN</w:t>
             </w:r>
@@ -1773,8 +1737,7 @@
               <w:rPr>
                 <w:noProof/>
                 <w:webHidden/>
-                <w:sz w:val="20"/>
-                <w:szCs w:val="20"/>
+                <w:sz w:val="18"/>
               </w:rPr>
               <w:tab/>
             </w:r>
@@ -1782,8 +1745,7 @@
               <w:rPr>
                 <w:noProof/>
                 <w:webHidden/>
-                <w:sz w:val="20"/>
-                <w:szCs w:val="20"/>
+                <w:sz w:val="18"/>
               </w:rPr>
               <w:fldChar w:fldCharType="begin"/>
             </w:r>
@@ -1791,25 +1753,22 @@
               <w:rPr>
                 <w:noProof/>
                 <w:webHidden/>
-                <w:sz w:val="20"/>
-                <w:szCs w:val="20"/>
-              </w:rPr>
-              <w:instrText xml:space="preserve"> PAGEREF _Toc85132406 \h </w:instrText>
-            </w:r>
-            <w:r>
-              <w:rPr>
-                <w:noProof/>
-                <w:webHidden/>
-                <w:sz w:val="20"/>
-                <w:szCs w:val="20"/>
-              </w:rPr>
-            </w:r>
-            <w:r>
-              <w:rPr>
-                <w:noProof/>
-                <w:webHidden/>
-                <w:sz w:val="20"/>
-                <w:szCs w:val="20"/>
+                <w:sz w:val="18"/>
+              </w:rPr>
+              <w:instrText xml:space="preserve"> PAGEREF _Toc86159509 \h </w:instrText>
+            </w:r>
+            <w:r>
+              <w:rPr>
+                <w:noProof/>
+                <w:webHidden/>
+                <w:sz w:val="18"/>
+              </w:rPr>
+            </w:r>
+            <w:r>
+              <w:rPr>
+                <w:noProof/>
+                <w:webHidden/>
+                <w:sz w:val="18"/>
               </w:rPr>
               <w:fldChar w:fldCharType="separate"/>
             </w:r>
@@ -1817,8 +1776,7 @@
               <w:rPr>
                 <w:noProof/>
                 <w:webHidden/>
-                <w:sz w:val="20"/>
-                <w:szCs w:val="20"/>
+                <w:sz w:val="18"/>
               </w:rPr>
               <w:t>3</w:t>
             </w:r>
@@ -1826,8 +1784,7 @@
               <w:rPr>
                 <w:noProof/>
                 <w:webHidden/>
-                <w:sz w:val="20"/>
-                <w:szCs w:val="20"/>
+                <w:sz w:val="18"/>
               </w:rPr>
               <w:fldChar w:fldCharType="end"/>
             </w:r>
@@ -1839,31 +1796,27 @@
             <w:tabs>
               <w:tab w:val="right" w:leader="dot" w:pos="9016"/>
             </w:tabs>
-            <w:spacing w:line="240" w:lineRule="auto"/>
             <w:rPr>
               <w:rFonts w:eastAsiaTheme="minorEastAsia"/>
               <w:noProof/>
-              <w:sz w:val="20"/>
-              <w:szCs w:val="20"/>
+              <w:sz w:val="18"/>
               <w:lang w:eastAsia="es-ES"/>
             </w:rPr>
           </w:pPr>
-          <w:hyperlink w:anchor="_Toc85132407" w:history="1">
+          <w:hyperlink w:anchor="_Toc86159510" w:history="1">
             <w:r>
               <w:rPr>
                 <w:rStyle w:val="Hipervnculo"/>
                 <w:noProof/>
-                <w:sz w:val="20"/>
-                <w:szCs w:val="20"/>
-              </w:rPr>
-              <w:t>2.1- TIPO DE MODELO DE MONETIZACIÓN</w:t>
-            </w:r>
-            <w:r>
-              <w:rPr>
-                <w:noProof/>
-                <w:webHidden/>
-                <w:sz w:val="20"/>
-                <w:szCs w:val="20"/>
+                <w:sz w:val="18"/>
+              </w:rPr>
+              <w:t>2.1- MODELO DE LIENZO</w:t>
+            </w:r>
+            <w:r>
+              <w:rPr>
+                <w:noProof/>
+                <w:webHidden/>
+                <w:sz w:val="18"/>
               </w:rPr>
               <w:tab/>
             </w:r>
@@ -1871,8 +1824,7 @@
               <w:rPr>
                 <w:noProof/>
                 <w:webHidden/>
-                <w:sz w:val="20"/>
-                <w:szCs w:val="20"/>
+                <w:sz w:val="18"/>
               </w:rPr>
               <w:fldChar w:fldCharType="begin"/>
             </w:r>
@@ -1880,25 +1832,22 @@
               <w:rPr>
                 <w:noProof/>
                 <w:webHidden/>
-                <w:sz w:val="20"/>
-                <w:szCs w:val="20"/>
-              </w:rPr>
-              <w:instrText xml:space="preserve"> PAGEREF _Toc85132407 \h </w:instrText>
-            </w:r>
-            <w:r>
-              <w:rPr>
-                <w:noProof/>
-                <w:webHidden/>
-                <w:sz w:val="20"/>
-                <w:szCs w:val="20"/>
-              </w:rPr>
-            </w:r>
-            <w:r>
-              <w:rPr>
-                <w:noProof/>
-                <w:webHidden/>
-                <w:sz w:val="20"/>
-                <w:szCs w:val="20"/>
+                <w:sz w:val="18"/>
+              </w:rPr>
+              <w:instrText xml:space="preserve"> PAGEREF _Toc86159510 \h </w:instrText>
+            </w:r>
+            <w:r>
+              <w:rPr>
+                <w:noProof/>
+                <w:webHidden/>
+                <w:sz w:val="18"/>
+              </w:rPr>
+            </w:r>
+            <w:r>
+              <w:rPr>
+                <w:noProof/>
+                <w:webHidden/>
+                <w:sz w:val="18"/>
               </w:rPr>
               <w:fldChar w:fldCharType="separate"/>
             </w:r>
@@ -1906,8 +1855,7 @@
               <w:rPr>
                 <w:noProof/>
                 <w:webHidden/>
-                <w:sz w:val="20"/>
-                <w:szCs w:val="20"/>
+                <w:sz w:val="18"/>
               </w:rPr>
               <w:t>3</w:t>
             </w:r>
@@ -1915,8 +1863,7 @@
               <w:rPr>
                 <w:noProof/>
                 <w:webHidden/>
-                <w:sz w:val="20"/>
-                <w:szCs w:val="20"/>
+                <w:sz w:val="18"/>
               </w:rPr>
               <w:fldChar w:fldCharType="end"/>
             </w:r>
@@ -1928,31 +1875,27 @@
             <w:tabs>
               <w:tab w:val="right" w:leader="dot" w:pos="9016"/>
             </w:tabs>
-            <w:spacing w:line="240" w:lineRule="auto"/>
             <w:rPr>
               <w:rFonts w:eastAsiaTheme="minorEastAsia"/>
               <w:noProof/>
-              <w:sz w:val="20"/>
-              <w:szCs w:val="20"/>
+              <w:sz w:val="18"/>
               <w:lang w:eastAsia="es-ES"/>
             </w:rPr>
           </w:pPr>
-          <w:hyperlink w:anchor="_Toc85132408" w:history="1">
+          <w:hyperlink w:anchor="_Toc86159511" w:history="1">
             <w:r>
               <w:rPr>
                 <w:rStyle w:val="Hipervnculo"/>
                 <w:noProof/>
-                <w:sz w:val="20"/>
-                <w:szCs w:val="20"/>
-              </w:rPr>
-              <w:t>2.2- TABLAS DE PRODUCTOS Y PRECIOS</w:t>
-            </w:r>
-            <w:r>
-              <w:rPr>
-                <w:noProof/>
-                <w:webHidden/>
-                <w:sz w:val="20"/>
-                <w:szCs w:val="20"/>
+                <w:sz w:val="18"/>
+              </w:rPr>
+              <w:t>2.2- TIPO DE MODELO DE MONETIZACIÓN</w:t>
+            </w:r>
+            <w:r>
+              <w:rPr>
+                <w:noProof/>
+                <w:webHidden/>
+                <w:sz w:val="18"/>
               </w:rPr>
               <w:tab/>
             </w:r>
@@ -1960,8 +1903,7 @@
               <w:rPr>
                 <w:noProof/>
                 <w:webHidden/>
-                <w:sz w:val="20"/>
-                <w:szCs w:val="20"/>
+                <w:sz w:val="18"/>
               </w:rPr>
               <w:fldChar w:fldCharType="begin"/>
             </w:r>
@@ -1969,25 +1911,22 @@
               <w:rPr>
                 <w:noProof/>
                 <w:webHidden/>
-                <w:sz w:val="20"/>
-                <w:szCs w:val="20"/>
-              </w:rPr>
-              <w:instrText xml:space="preserve"> PAGEREF _Toc85132408 \h </w:instrText>
-            </w:r>
-            <w:r>
-              <w:rPr>
-                <w:noProof/>
-                <w:webHidden/>
-                <w:sz w:val="20"/>
-                <w:szCs w:val="20"/>
-              </w:rPr>
-            </w:r>
-            <w:r>
-              <w:rPr>
-                <w:noProof/>
-                <w:webHidden/>
-                <w:sz w:val="20"/>
-                <w:szCs w:val="20"/>
+                <w:sz w:val="18"/>
+              </w:rPr>
+              <w:instrText xml:space="preserve"> PAGEREF _Toc86159511 \h </w:instrText>
+            </w:r>
+            <w:r>
+              <w:rPr>
+                <w:noProof/>
+                <w:webHidden/>
+                <w:sz w:val="18"/>
+              </w:rPr>
+            </w:r>
+            <w:r>
+              <w:rPr>
+                <w:noProof/>
+                <w:webHidden/>
+                <w:sz w:val="18"/>
               </w:rPr>
               <w:fldChar w:fldCharType="separate"/>
             </w:r>
@@ -1995,8 +1934,7 @@
               <w:rPr>
                 <w:noProof/>
                 <w:webHidden/>
-                <w:sz w:val="20"/>
-                <w:szCs w:val="20"/>
+                <w:sz w:val="18"/>
               </w:rPr>
               <w:t>3</w:t>
             </w:r>
@@ -2004,8 +1942,86 @@
               <w:rPr>
                 <w:noProof/>
                 <w:webHidden/>
-                <w:sz w:val="20"/>
-                <w:szCs w:val="20"/>
+                <w:sz w:val="18"/>
+              </w:rPr>
+              <w:fldChar w:fldCharType="end"/>
+            </w:r>
+          </w:hyperlink>
+        </w:p>
+        <w:p>
+          <w:pPr>
+            <w:pStyle w:val="TDC2"/>
+            <w:tabs>
+              <w:tab w:val="right" w:leader="dot" w:pos="9016"/>
+            </w:tabs>
+            <w:rPr>
+              <w:rFonts w:eastAsiaTheme="minorEastAsia"/>
+              <w:noProof/>
+              <w:sz w:val="18"/>
+              <w:lang w:eastAsia="es-ES"/>
+            </w:rPr>
+          </w:pPr>
+          <w:hyperlink w:anchor="_Toc86159512" w:history="1">
+            <w:r>
+              <w:rPr>
+                <w:rStyle w:val="Hipervnculo"/>
+                <w:noProof/>
+                <w:sz w:val="18"/>
+              </w:rPr>
+              <w:t>2.3- TABLAS DE PRODUCTOS Y PRECIOS</w:t>
+            </w:r>
+            <w:r>
+              <w:rPr>
+                <w:noProof/>
+                <w:webHidden/>
+                <w:sz w:val="18"/>
+              </w:rPr>
+              <w:tab/>
+            </w:r>
+            <w:r>
+              <w:rPr>
+                <w:noProof/>
+                <w:webHidden/>
+                <w:sz w:val="18"/>
+              </w:rPr>
+              <w:fldChar w:fldCharType="begin"/>
+            </w:r>
+            <w:r>
+              <w:rPr>
+                <w:noProof/>
+                <w:webHidden/>
+                <w:sz w:val="18"/>
+              </w:rPr>
+              <w:instrText xml:space="preserve"> PAGEREF _Toc86159512 \h </w:instrText>
+            </w:r>
+            <w:r>
+              <w:rPr>
+                <w:noProof/>
+                <w:webHidden/>
+                <w:sz w:val="18"/>
+              </w:rPr>
+            </w:r>
+            <w:r>
+              <w:rPr>
+                <w:noProof/>
+                <w:webHidden/>
+                <w:sz w:val="18"/>
+              </w:rPr>
+              <w:fldChar w:fldCharType="separate"/>
+            </w:r>
+            <w:r>
+              <w:rPr>
+                <w:noProof/>
+                <w:webHidden/>
+                <w:sz w:val="18"/>
+              </w:rPr>
+              <w:t>4</w:t>
+            </w:r>
+            <w:r>
+              <w:rPr>
+                <w:noProof/>
+                <w:webHidden/>
+                <w:sz w:val="18"/>
               </w:rPr>
               <w:fldChar w:fldCharType="end"/>
             </w:r>
@@ -2017,22 +2033,19 @@
             <w:tabs>
               <w:tab w:val="right" w:leader="dot" w:pos="9016"/>
             </w:tabs>
-            <w:spacing w:line="240" w:lineRule="auto"/>
             <w:rPr>
               <w:rFonts w:eastAsiaTheme="minorEastAsia"/>
               <w:noProof/>
-              <w:sz w:val="20"/>
-              <w:szCs w:val="20"/>
+              <w:sz w:val="18"/>
               <w:lang w:eastAsia="es-ES"/>
             </w:rPr>
           </w:pPr>
-          <w:hyperlink w:anchor="_Toc85132409" w:history="1">
+          <w:hyperlink w:anchor="_Toc86159513" w:history="1">
             <w:r>
               <w:rPr>
                 <w:rStyle w:val="Hipervnculo"/>
                 <w:noProof/>
-                <w:sz w:val="20"/>
-                <w:szCs w:val="20"/>
+                <w:sz w:val="18"/>
               </w:rPr>
               <w:t>3- PLANIFICACIÓN Y COSTES</w:t>
             </w:r>
@@ -2040,8 +2053,7 @@
               <w:rPr>
                 <w:noProof/>
                 <w:webHidden/>
-                <w:sz w:val="20"/>
-                <w:szCs w:val="20"/>
+                <w:sz w:val="18"/>
               </w:rPr>
               <w:tab/>
             </w:r>
@@ -2049,8 +2061,7 @@
               <w:rPr>
                 <w:noProof/>
                 <w:webHidden/>
-                <w:sz w:val="20"/>
-                <w:szCs w:val="20"/>
+                <w:sz w:val="18"/>
               </w:rPr>
               <w:fldChar w:fldCharType="begin"/>
             </w:r>
@@ -2058,25 +2069,22 @@
               <w:rPr>
                 <w:noProof/>
                 <w:webHidden/>
-                <w:sz w:val="20"/>
-                <w:szCs w:val="20"/>
-              </w:rPr>
-              <w:instrText xml:space="preserve"> PAGEREF _Toc85132409 \h </w:instrText>
-            </w:r>
-            <w:r>
-              <w:rPr>
-                <w:noProof/>
-                <w:webHidden/>
-                <w:sz w:val="20"/>
-                <w:szCs w:val="20"/>
-              </w:rPr>
-            </w:r>
-            <w:r>
-              <w:rPr>
-                <w:noProof/>
-                <w:webHidden/>
-                <w:sz w:val="20"/>
-                <w:szCs w:val="20"/>
+                <w:sz w:val="18"/>
+              </w:rPr>
+              <w:instrText xml:space="preserve"> PAGEREF _Toc86159513 \h </w:instrText>
+            </w:r>
+            <w:r>
+              <w:rPr>
+                <w:noProof/>
+                <w:webHidden/>
+                <w:sz w:val="18"/>
+              </w:rPr>
+            </w:r>
+            <w:r>
+              <w:rPr>
+                <w:noProof/>
+                <w:webHidden/>
+                <w:sz w:val="18"/>
               </w:rPr>
               <w:fldChar w:fldCharType="separate"/>
             </w:r>
@@ -2084,17 +2092,15 @@
               <w:rPr>
                 <w:noProof/>
                 <w:webHidden/>
-                <w:sz w:val="20"/>
-                <w:szCs w:val="20"/>
-              </w:rPr>
-              <w:t>5</w:t>
-            </w:r>
-            <w:r>
-              <w:rPr>
-                <w:noProof/>
-                <w:webHidden/>
-                <w:sz w:val="20"/>
-                <w:szCs w:val="20"/>
+                <w:sz w:val="18"/>
+              </w:rPr>
+              <w:t>6</w:t>
+            </w:r>
+            <w:r>
+              <w:rPr>
+                <w:noProof/>
+                <w:webHidden/>
+                <w:sz w:val="18"/>
               </w:rPr>
               <w:fldChar w:fldCharType="end"/>
             </w:r>
@@ -2106,22 +2112,19 @@
             <w:tabs>
               <w:tab w:val="right" w:leader="dot" w:pos="9016"/>
             </w:tabs>
-            <w:spacing w:line="240" w:lineRule="auto"/>
             <w:rPr>
               <w:rFonts w:eastAsiaTheme="minorEastAsia"/>
               <w:noProof/>
-              <w:sz w:val="20"/>
-              <w:szCs w:val="20"/>
+              <w:sz w:val="18"/>
               <w:lang w:eastAsia="es-ES"/>
             </w:rPr>
           </w:pPr>
-          <w:hyperlink w:anchor="_Toc85132410" w:history="1">
+          <w:hyperlink w:anchor="_Toc86159514" w:history="1">
             <w:r>
               <w:rPr>
                 <w:rStyle w:val="Hipervnculo"/>
                 <w:noProof/>
-                <w:sz w:val="20"/>
-                <w:szCs w:val="20"/>
+                <w:sz w:val="18"/>
               </w:rPr>
               <w:t>3.1- EL EQUIPO HUMANO</w:t>
             </w:r>
@@ -2129,8 +2132,7 @@
               <w:rPr>
                 <w:noProof/>
                 <w:webHidden/>
-                <w:sz w:val="20"/>
-                <w:szCs w:val="20"/>
+                <w:sz w:val="18"/>
               </w:rPr>
               <w:tab/>
             </w:r>
@@ -2138,8 +2140,7 @@
               <w:rPr>
                 <w:noProof/>
                 <w:webHidden/>
-                <w:sz w:val="20"/>
-                <w:szCs w:val="20"/>
+                <w:sz w:val="18"/>
               </w:rPr>
               <w:fldChar w:fldCharType="begin"/>
             </w:r>
@@ -2147,25 +2148,22 @@
               <w:rPr>
                 <w:noProof/>
                 <w:webHidden/>
-                <w:sz w:val="20"/>
-                <w:szCs w:val="20"/>
-              </w:rPr>
-              <w:instrText xml:space="preserve"> PAGEREF _Toc85132410 \h </w:instrText>
-            </w:r>
-            <w:r>
-              <w:rPr>
-                <w:noProof/>
-                <w:webHidden/>
-                <w:sz w:val="20"/>
-                <w:szCs w:val="20"/>
-              </w:rPr>
-            </w:r>
-            <w:r>
-              <w:rPr>
-                <w:noProof/>
-                <w:webHidden/>
-                <w:sz w:val="20"/>
-                <w:szCs w:val="20"/>
+                <w:sz w:val="18"/>
+              </w:rPr>
+              <w:instrText xml:space="preserve"> PAGEREF _Toc86159514 \h </w:instrText>
+            </w:r>
+            <w:r>
+              <w:rPr>
+                <w:noProof/>
+                <w:webHidden/>
+                <w:sz w:val="18"/>
+              </w:rPr>
+            </w:r>
+            <w:r>
+              <w:rPr>
+                <w:noProof/>
+                <w:webHidden/>
+                <w:sz w:val="18"/>
               </w:rPr>
               <w:fldChar w:fldCharType="separate"/>
             </w:r>
@@ -2173,17 +2171,15 @@
               <w:rPr>
                 <w:noProof/>
                 <w:webHidden/>
-                <w:sz w:val="20"/>
-                <w:szCs w:val="20"/>
-              </w:rPr>
-              <w:t>5</w:t>
-            </w:r>
-            <w:r>
-              <w:rPr>
-                <w:noProof/>
-                <w:webHidden/>
-                <w:sz w:val="20"/>
-                <w:szCs w:val="20"/>
+                <w:sz w:val="18"/>
+              </w:rPr>
+              <w:t>6</w:t>
+            </w:r>
+            <w:r>
+              <w:rPr>
+                <w:noProof/>
+                <w:webHidden/>
+                <w:sz w:val="18"/>
               </w:rPr>
               <w:fldChar w:fldCharType="end"/>
             </w:r>
@@ -2195,22 +2191,19 @@
             <w:tabs>
               <w:tab w:val="right" w:leader="dot" w:pos="9016"/>
             </w:tabs>
-            <w:spacing w:line="240" w:lineRule="auto"/>
             <w:rPr>
               <w:rFonts w:eastAsiaTheme="minorEastAsia"/>
               <w:noProof/>
-              <w:sz w:val="20"/>
-              <w:szCs w:val="20"/>
+              <w:sz w:val="18"/>
               <w:lang w:eastAsia="es-ES"/>
             </w:rPr>
           </w:pPr>
-          <w:hyperlink w:anchor="_Toc85132411" w:history="1">
+          <w:hyperlink w:anchor="_Toc86159515" w:history="1">
             <w:r>
               <w:rPr>
                 <w:rStyle w:val="Hipervnculo"/>
                 <w:noProof/>
-                <w:sz w:val="20"/>
-                <w:szCs w:val="20"/>
+                <w:sz w:val="18"/>
               </w:rPr>
               <w:t>3.2- ESTIMACIÓN TEMPORAL DEL DESARROLLO</w:t>
             </w:r>
@@ -2218,8 +2211,7 @@
               <w:rPr>
                 <w:noProof/>
                 <w:webHidden/>
-                <w:sz w:val="20"/>
-                <w:szCs w:val="20"/>
+                <w:sz w:val="18"/>
               </w:rPr>
               <w:tab/>
             </w:r>
@@ -2227,8 +2219,7 @@
               <w:rPr>
                 <w:noProof/>
                 <w:webHidden/>
-                <w:sz w:val="20"/>
-                <w:szCs w:val="20"/>
+                <w:sz w:val="18"/>
               </w:rPr>
               <w:fldChar w:fldCharType="begin"/>
             </w:r>
@@ -2236,25 +2227,22 @@
               <w:rPr>
                 <w:noProof/>
                 <w:webHidden/>
-                <w:sz w:val="20"/>
-                <w:szCs w:val="20"/>
-              </w:rPr>
-              <w:instrText xml:space="preserve"> PAGEREF _Toc85132411 \h </w:instrText>
-            </w:r>
-            <w:r>
-              <w:rPr>
-                <w:noProof/>
-                <w:webHidden/>
-                <w:sz w:val="20"/>
-                <w:szCs w:val="20"/>
-              </w:rPr>
-            </w:r>
-            <w:r>
-              <w:rPr>
-                <w:noProof/>
-                <w:webHidden/>
-                <w:sz w:val="20"/>
-                <w:szCs w:val="20"/>
+                <w:sz w:val="18"/>
+              </w:rPr>
+              <w:instrText xml:space="preserve"> PAGEREF _Toc86159515 \h </w:instrText>
+            </w:r>
+            <w:r>
+              <w:rPr>
+                <w:noProof/>
+                <w:webHidden/>
+                <w:sz w:val="18"/>
+              </w:rPr>
+            </w:r>
+            <w:r>
+              <w:rPr>
+                <w:noProof/>
+                <w:webHidden/>
+                <w:sz w:val="18"/>
               </w:rPr>
               <w:fldChar w:fldCharType="separate"/>
             </w:r>
@@ -2262,17 +2250,15 @@
               <w:rPr>
                 <w:noProof/>
                 <w:webHidden/>
-                <w:sz w:val="20"/>
-                <w:szCs w:val="20"/>
-              </w:rPr>
-              <w:t>5</w:t>
-            </w:r>
-            <w:r>
-              <w:rPr>
-                <w:noProof/>
-                <w:webHidden/>
-                <w:sz w:val="20"/>
-                <w:szCs w:val="20"/>
+                <w:sz w:val="18"/>
+              </w:rPr>
+              <w:t>6</w:t>
+            </w:r>
+            <w:r>
+              <w:rPr>
+                <w:noProof/>
+                <w:webHidden/>
+                <w:sz w:val="18"/>
               </w:rPr>
               <w:fldChar w:fldCharType="end"/>
             </w:r>
@@ -2284,22 +2270,19 @@
             <w:tabs>
               <w:tab w:val="right" w:leader="dot" w:pos="9016"/>
             </w:tabs>
-            <w:spacing w:line="240" w:lineRule="auto"/>
             <w:rPr>
               <w:rFonts w:eastAsiaTheme="minorEastAsia"/>
               <w:noProof/>
-              <w:sz w:val="20"/>
-              <w:szCs w:val="20"/>
+              <w:sz w:val="18"/>
               <w:lang w:eastAsia="es-ES"/>
             </w:rPr>
           </w:pPr>
-          <w:hyperlink w:anchor="_Toc85132412" w:history="1">
+          <w:hyperlink w:anchor="_Toc86159516" w:history="1">
             <w:r>
               <w:rPr>
                 <w:rStyle w:val="Hipervnculo"/>
                 <w:noProof/>
-                <w:sz w:val="20"/>
-                <w:szCs w:val="20"/>
+                <w:sz w:val="18"/>
               </w:rPr>
               <w:t>3.3- COSTES ASOCIADOS</w:t>
             </w:r>
@@ -2307,8 +2290,7 @@
               <w:rPr>
                 <w:noProof/>
                 <w:webHidden/>
-                <w:sz w:val="20"/>
-                <w:szCs w:val="20"/>
+                <w:sz w:val="18"/>
               </w:rPr>
               <w:tab/>
             </w:r>
@@ -2316,8 +2298,7 @@
               <w:rPr>
                 <w:noProof/>
                 <w:webHidden/>
-                <w:sz w:val="20"/>
-                <w:szCs w:val="20"/>
+                <w:sz w:val="18"/>
               </w:rPr>
               <w:fldChar w:fldCharType="begin"/>
             </w:r>
@@ -2325,25 +2306,22 @@
               <w:rPr>
                 <w:noProof/>
                 <w:webHidden/>
-                <w:sz w:val="20"/>
-                <w:szCs w:val="20"/>
-              </w:rPr>
-              <w:instrText xml:space="preserve"> PAGEREF _Toc85132412 \h </w:instrText>
-            </w:r>
-            <w:r>
-              <w:rPr>
-                <w:noProof/>
-                <w:webHidden/>
-                <w:sz w:val="20"/>
-                <w:szCs w:val="20"/>
-              </w:rPr>
-            </w:r>
-            <w:r>
-              <w:rPr>
-                <w:noProof/>
-                <w:webHidden/>
-                <w:sz w:val="20"/>
-                <w:szCs w:val="20"/>
+                <w:sz w:val="18"/>
+              </w:rPr>
+              <w:instrText xml:space="preserve"> PAGEREF _Toc86159516 \h </w:instrText>
+            </w:r>
+            <w:r>
+              <w:rPr>
+                <w:noProof/>
+                <w:webHidden/>
+                <w:sz w:val="18"/>
+              </w:rPr>
+            </w:r>
+            <w:r>
+              <w:rPr>
+                <w:noProof/>
+                <w:webHidden/>
+                <w:sz w:val="18"/>
               </w:rPr>
               <w:fldChar w:fldCharType="separate"/>
             </w:r>
@@ -2351,17 +2329,15 @@
               <w:rPr>
                 <w:noProof/>
                 <w:webHidden/>
-                <w:sz w:val="20"/>
-                <w:szCs w:val="20"/>
-              </w:rPr>
-              <w:t>6</w:t>
-            </w:r>
-            <w:r>
-              <w:rPr>
-                <w:noProof/>
-                <w:webHidden/>
-                <w:sz w:val="20"/>
-                <w:szCs w:val="20"/>
+                <w:sz w:val="18"/>
+              </w:rPr>
+              <w:t>7</w:t>
+            </w:r>
+            <w:r>
+              <w:rPr>
+                <w:noProof/>
+                <w:webHidden/>
+                <w:sz w:val="18"/>
               </w:rPr>
               <w:fldChar w:fldCharType="end"/>
             </w:r>
@@ -2373,22 +2349,19 @@
             <w:tabs>
               <w:tab w:val="right" w:leader="dot" w:pos="9016"/>
             </w:tabs>
-            <w:spacing w:line="240" w:lineRule="auto"/>
             <w:rPr>
               <w:rFonts w:eastAsiaTheme="minorEastAsia"/>
               <w:noProof/>
-              <w:sz w:val="20"/>
-              <w:szCs w:val="20"/>
+              <w:sz w:val="18"/>
               <w:lang w:eastAsia="es-ES"/>
             </w:rPr>
           </w:pPr>
-          <w:hyperlink w:anchor="_Toc85132413" w:history="1">
+          <w:hyperlink w:anchor="_Toc86159517" w:history="1">
             <w:r>
               <w:rPr>
                 <w:rStyle w:val="Hipervnculo"/>
                 <w:noProof/>
-                <w:sz w:val="20"/>
-                <w:szCs w:val="20"/>
+                <w:sz w:val="18"/>
               </w:rPr>
               <w:t>4- MECÁNICAS DE JUEGO Y ELEMENTOS DE JUEGO</w:t>
             </w:r>
@@ -2396,8 +2369,7 @@
               <w:rPr>
                 <w:noProof/>
                 <w:webHidden/>
-                <w:sz w:val="20"/>
-                <w:szCs w:val="20"/>
+                <w:sz w:val="18"/>
               </w:rPr>
               <w:tab/>
             </w:r>
@@ -2405,8 +2377,7 @@
               <w:rPr>
                 <w:noProof/>
                 <w:webHidden/>
-                <w:sz w:val="20"/>
-                <w:szCs w:val="20"/>
+                <w:sz w:val="18"/>
               </w:rPr>
               <w:fldChar w:fldCharType="begin"/>
             </w:r>
@@ -2414,25 +2385,22 @@
               <w:rPr>
                 <w:noProof/>
                 <w:webHidden/>
-                <w:sz w:val="20"/>
-                <w:szCs w:val="20"/>
-              </w:rPr>
-              <w:instrText xml:space="preserve"> PAGEREF _Toc85132413 \h </w:instrText>
-            </w:r>
-            <w:r>
-              <w:rPr>
-                <w:noProof/>
-                <w:webHidden/>
-                <w:sz w:val="20"/>
-                <w:szCs w:val="20"/>
-              </w:rPr>
-            </w:r>
-            <w:r>
-              <w:rPr>
-                <w:noProof/>
-                <w:webHidden/>
-                <w:sz w:val="20"/>
-                <w:szCs w:val="20"/>
+                <w:sz w:val="18"/>
+              </w:rPr>
+              <w:instrText xml:space="preserve"> PAGEREF _Toc86159517 \h </w:instrText>
+            </w:r>
+            <w:r>
+              <w:rPr>
+                <w:noProof/>
+                <w:webHidden/>
+                <w:sz w:val="18"/>
+              </w:rPr>
+            </w:r>
+            <w:r>
+              <w:rPr>
+                <w:noProof/>
+                <w:webHidden/>
+                <w:sz w:val="18"/>
               </w:rPr>
               <w:fldChar w:fldCharType="separate"/>
             </w:r>
@@ -2440,17 +2408,15 @@
               <w:rPr>
                 <w:noProof/>
                 <w:webHidden/>
-                <w:sz w:val="20"/>
-                <w:szCs w:val="20"/>
-              </w:rPr>
-              <w:t>7</w:t>
-            </w:r>
-            <w:r>
-              <w:rPr>
-                <w:noProof/>
-                <w:webHidden/>
-                <w:sz w:val="20"/>
-                <w:szCs w:val="20"/>
+                <w:sz w:val="18"/>
+              </w:rPr>
+              <w:t>8</w:t>
+            </w:r>
+            <w:r>
+              <w:rPr>
+                <w:noProof/>
+                <w:webHidden/>
+                <w:sz w:val="18"/>
               </w:rPr>
               <w:fldChar w:fldCharType="end"/>
             </w:r>
@@ -2462,22 +2428,19 @@
             <w:tabs>
               <w:tab w:val="right" w:leader="dot" w:pos="9016"/>
             </w:tabs>
-            <w:spacing w:line="240" w:lineRule="auto"/>
             <w:rPr>
               <w:rFonts w:eastAsiaTheme="minorEastAsia"/>
               <w:noProof/>
-              <w:sz w:val="20"/>
-              <w:szCs w:val="20"/>
+              <w:sz w:val="18"/>
               <w:lang w:eastAsia="es-ES"/>
             </w:rPr>
           </w:pPr>
-          <w:hyperlink w:anchor="_Toc85132414" w:history="1">
+          <w:hyperlink w:anchor="_Toc86159518" w:history="1">
             <w:r>
               <w:rPr>
                 <w:rStyle w:val="Hipervnculo"/>
                 <w:noProof/>
-                <w:sz w:val="20"/>
-                <w:szCs w:val="20"/>
+                <w:sz w:val="18"/>
               </w:rPr>
               <w:t>4.1- DESCRIPCIÓN DETALLADA DEL CONCEPTO DEL JUEGO</w:t>
             </w:r>
@@ -2485,8 +2448,7 @@
               <w:rPr>
                 <w:noProof/>
                 <w:webHidden/>
-                <w:sz w:val="20"/>
-                <w:szCs w:val="20"/>
+                <w:sz w:val="18"/>
               </w:rPr>
               <w:tab/>
             </w:r>
@@ -2494,8 +2456,7 @@
               <w:rPr>
                 <w:noProof/>
                 <w:webHidden/>
-                <w:sz w:val="20"/>
-                <w:szCs w:val="20"/>
+                <w:sz w:val="18"/>
               </w:rPr>
               <w:fldChar w:fldCharType="begin"/>
             </w:r>
@@ -2503,25 +2464,22 @@
               <w:rPr>
                 <w:noProof/>
                 <w:webHidden/>
-                <w:sz w:val="20"/>
-                <w:szCs w:val="20"/>
-              </w:rPr>
-              <w:instrText xml:space="preserve"> PAGEREF _Toc85132414 \h </w:instrText>
-            </w:r>
-            <w:r>
-              <w:rPr>
-                <w:noProof/>
-                <w:webHidden/>
-                <w:sz w:val="20"/>
-                <w:szCs w:val="20"/>
-              </w:rPr>
-            </w:r>
-            <w:r>
-              <w:rPr>
-                <w:noProof/>
-                <w:webHidden/>
-                <w:sz w:val="20"/>
-                <w:szCs w:val="20"/>
+                <w:sz w:val="18"/>
+              </w:rPr>
+              <w:instrText xml:space="preserve"> PAGEREF _Toc86159518 \h </w:instrText>
+            </w:r>
+            <w:r>
+              <w:rPr>
+                <w:noProof/>
+                <w:webHidden/>
+                <w:sz w:val="18"/>
+              </w:rPr>
+            </w:r>
+            <w:r>
+              <w:rPr>
+                <w:noProof/>
+                <w:webHidden/>
+                <w:sz w:val="18"/>
               </w:rPr>
               <w:fldChar w:fldCharType="separate"/>
             </w:r>
@@ -2529,17 +2487,15 @@
               <w:rPr>
                 <w:noProof/>
                 <w:webHidden/>
-                <w:sz w:val="20"/>
-                <w:szCs w:val="20"/>
-              </w:rPr>
-              <w:t>7</w:t>
-            </w:r>
-            <w:r>
-              <w:rPr>
-                <w:noProof/>
-                <w:webHidden/>
-                <w:sz w:val="20"/>
-                <w:szCs w:val="20"/>
+                <w:sz w:val="18"/>
+              </w:rPr>
+              <w:t>8</w:t>
+            </w:r>
+            <w:r>
+              <w:rPr>
+                <w:noProof/>
+                <w:webHidden/>
+                <w:sz w:val="18"/>
               </w:rPr>
               <w:fldChar w:fldCharType="end"/>
             </w:r>
@@ -2551,22 +2507,19 @@
             <w:tabs>
               <w:tab w:val="right" w:leader="dot" w:pos="9016"/>
             </w:tabs>
-            <w:spacing w:line="240" w:lineRule="auto"/>
             <w:rPr>
               <w:rFonts w:eastAsiaTheme="minorEastAsia"/>
               <w:noProof/>
-              <w:sz w:val="20"/>
-              <w:szCs w:val="20"/>
+              <w:sz w:val="18"/>
               <w:lang w:eastAsia="es-ES"/>
             </w:rPr>
           </w:pPr>
-          <w:hyperlink w:anchor="_Toc85132415" w:history="1">
+          <w:hyperlink w:anchor="_Toc86159519" w:history="1">
             <w:r>
               <w:rPr>
                 <w:rStyle w:val="Hipervnculo"/>
                 <w:noProof/>
-                <w:sz w:val="20"/>
-                <w:szCs w:val="20"/>
+                <w:sz w:val="18"/>
               </w:rPr>
               <w:t>4.2- DESCRIPCIÓN DETALLADA DE LAS MECÁNICAS DEL JUEGO</w:t>
             </w:r>
@@ -2574,8 +2527,7 @@
               <w:rPr>
                 <w:noProof/>
                 <w:webHidden/>
-                <w:sz w:val="20"/>
-                <w:szCs w:val="20"/>
+                <w:sz w:val="18"/>
               </w:rPr>
               <w:tab/>
             </w:r>
@@ -2583,8 +2535,7 @@
               <w:rPr>
                 <w:noProof/>
                 <w:webHidden/>
-                <w:sz w:val="20"/>
-                <w:szCs w:val="20"/>
+                <w:sz w:val="18"/>
               </w:rPr>
               <w:fldChar w:fldCharType="begin"/>
             </w:r>
@@ -2592,25 +2543,22 @@
               <w:rPr>
                 <w:noProof/>
                 <w:webHidden/>
-                <w:sz w:val="20"/>
-                <w:szCs w:val="20"/>
-              </w:rPr>
-              <w:instrText xml:space="preserve"> PAGEREF _Toc85132415 \h </w:instrText>
-            </w:r>
-            <w:r>
-              <w:rPr>
-                <w:noProof/>
-                <w:webHidden/>
-                <w:sz w:val="20"/>
-                <w:szCs w:val="20"/>
-              </w:rPr>
-            </w:r>
-            <w:r>
-              <w:rPr>
-                <w:noProof/>
-                <w:webHidden/>
-                <w:sz w:val="20"/>
-                <w:szCs w:val="20"/>
+                <w:sz w:val="18"/>
+              </w:rPr>
+              <w:instrText xml:space="preserve"> PAGEREF _Toc86159519 \h </w:instrText>
+            </w:r>
+            <w:r>
+              <w:rPr>
+                <w:noProof/>
+                <w:webHidden/>
+                <w:sz w:val="18"/>
+              </w:rPr>
+            </w:r>
+            <w:r>
+              <w:rPr>
+                <w:noProof/>
+                <w:webHidden/>
+                <w:sz w:val="18"/>
               </w:rPr>
               <w:fldChar w:fldCharType="separate"/>
             </w:r>
@@ -2618,17 +2566,15 @@
               <w:rPr>
                 <w:noProof/>
                 <w:webHidden/>
-                <w:sz w:val="20"/>
-                <w:szCs w:val="20"/>
-              </w:rPr>
-              <w:t>7</w:t>
-            </w:r>
-            <w:r>
-              <w:rPr>
-                <w:noProof/>
-                <w:webHidden/>
-                <w:sz w:val="20"/>
-                <w:szCs w:val="20"/>
+                <w:sz w:val="18"/>
+              </w:rPr>
+              <w:t>8</w:t>
+            </w:r>
+            <w:r>
+              <w:rPr>
+                <w:noProof/>
+                <w:webHidden/>
+                <w:sz w:val="18"/>
               </w:rPr>
               <w:fldChar w:fldCharType="end"/>
             </w:r>
@@ -2640,22 +2586,19 @@
             <w:tabs>
               <w:tab w:val="right" w:leader="dot" w:pos="9016"/>
             </w:tabs>
-            <w:spacing w:line="240" w:lineRule="auto"/>
             <w:rPr>
               <w:rFonts w:eastAsiaTheme="minorEastAsia"/>
               <w:noProof/>
-              <w:sz w:val="20"/>
-              <w:szCs w:val="20"/>
+              <w:sz w:val="18"/>
               <w:lang w:eastAsia="es-ES"/>
             </w:rPr>
           </w:pPr>
-          <w:hyperlink w:anchor="_Toc85132416" w:history="1">
+          <w:hyperlink w:anchor="_Toc86159520" w:history="1">
             <w:r>
               <w:rPr>
                 <w:rStyle w:val="Hipervnculo"/>
                 <w:noProof/>
-                <w:sz w:val="20"/>
-                <w:szCs w:val="20"/>
+                <w:sz w:val="18"/>
               </w:rPr>
               <w:t>4.3- CONTROLES</w:t>
             </w:r>
@@ -2663,8 +2606,7 @@
               <w:rPr>
                 <w:noProof/>
                 <w:webHidden/>
-                <w:sz w:val="20"/>
-                <w:szCs w:val="20"/>
+                <w:sz w:val="18"/>
               </w:rPr>
               <w:tab/>
             </w:r>
@@ -2672,8 +2614,7 @@
               <w:rPr>
                 <w:noProof/>
                 <w:webHidden/>
-                <w:sz w:val="20"/>
-                <w:szCs w:val="20"/>
+                <w:sz w:val="18"/>
               </w:rPr>
               <w:fldChar w:fldCharType="begin"/>
             </w:r>
@@ -2681,25 +2622,22 @@
               <w:rPr>
                 <w:noProof/>
                 <w:webHidden/>
-                <w:sz w:val="20"/>
-                <w:szCs w:val="20"/>
-              </w:rPr>
-              <w:instrText xml:space="preserve"> PAGEREF _Toc85132416 \h </w:instrText>
-            </w:r>
-            <w:r>
-              <w:rPr>
-                <w:noProof/>
-                <w:webHidden/>
-                <w:sz w:val="20"/>
-                <w:szCs w:val="20"/>
-              </w:rPr>
-            </w:r>
-            <w:r>
-              <w:rPr>
-                <w:noProof/>
-                <w:webHidden/>
-                <w:sz w:val="20"/>
-                <w:szCs w:val="20"/>
+                <w:sz w:val="18"/>
+              </w:rPr>
+              <w:instrText xml:space="preserve"> PAGEREF _Toc86159520 \h </w:instrText>
+            </w:r>
+            <w:r>
+              <w:rPr>
+                <w:noProof/>
+                <w:webHidden/>
+                <w:sz w:val="18"/>
+              </w:rPr>
+            </w:r>
+            <w:r>
+              <w:rPr>
+                <w:noProof/>
+                <w:webHidden/>
+                <w:sz w:val="18"/>
               </w:rPr>
               <w:fldChar w:fldCharType="separate"/>
             </w:r>
@@ -2707,17 +2645,15 @@
               <w:rPr>
                 <w:noProof/>
                 <w:webHidden/>
-                <w:sz w:val="20"/>
-                <w:szCs w:val="20"/>
-              </w:rPr>
-              <w:t>8</w:t>
-            </w:r>
-            <w:r>
-              <w:rPr>
-                <w:noProof/>
-                <w:webHidden/>
-                <w:sz w:val="20"/>
-                <w:szCs w:val="20"/>
+                <w:sz w:val="18"/>
+              </w:rPr>
+              <w:t>9</w:t>
+            </w:r>
+            <w:r>
+              <w:rPr>
+                <w:noProof/>
+                <w:webHidden/>
+                <w:sz w:val="18"/>
               </w:rPr>
               <w:fldChar w:fldCharType="end"/>
             </w:r>
@@ -2729,22 +2665,19 @@
             <w:tabs>
               <w:tab w:val="right" w:leader="dot" w:pos="9016"/>
             </w:tabs>
-            <w:spacing w:line="240" w:lineRule="auto"/>
             <w:rPr>
               <w:rFonts w:eastAsiaTheme="minorEastAsia"/>
               <w:noProof/>
-              <w:sz w:val="20"/>
-              <w:szCs w:val="20"/>
+              <w:sz w:val="18"/>
               <w:lang w:eastAsia="es-ES"/>
             </w:rPr>
           </w:pPr>
-          <w:hyperlink w:anchor="_Toc85132417" w:history="1">
+          <w:hyperlink w:anchor="_Toc86159521" w:history="1">
             <w:r>
               <w:rPr>
                 <w:rStyle w:val="Hipervnculo"/>
                 <w:noProof/>
-                <w:sz w:val="20"/>
-                <w:szCs w:val="20"/>
+                <w:sz w:val="18"/>
               </w:rPr>
               <w:t>4.4- NIVELES Y MISIONES</w:t>
             </w:r>
@@ -2752,8 +2685,7 @@
               <w:rPr>
                 <w:noProof/>
                 <w:webHidden/>
-                <w:sz w:val="20"/>
-                <w:szCs w:val="20"/>
+                <w:sz w:val="18"/>
               </w:rPr>
               <w:tab/>
             </w:r>
@@ -2761,8 +2693,7 @@
               <w:rPr>
                 <w:noProof/>
                 <w:webHidden/>
-                <w:sz w:val="20"/>
-                <w:szCs w:val="20"/>
+                <w:sz w:val="18"/>
               </w:rPr>
               <w:fldChar w:fldCharType="begin"/>
             </w:r>
@@ -2770,25 +2701,22 @@
               <w:rPr>
                 <w:noProof/>
                 <w:webHidden/>
-                <w:sz w:val="20"/>
-                <w:szCs w:val="20"/>
-              </w:rPr>
-              <w:instrText xml:space="preserve"> PAGEREF _Toc85132417 \h </w:instrText>
-            </w:r>
-            <w:r>
-              <w:rPr>
-                <w:noProof/>
-                <w:webHidden/>
-                <w:sz w:val="20"/>
-                <w:szCs w:val="20"/>
-              </w:rPr>
-            </w:r>
-            <w:r>
-              <w:rPr>
-                <w:noProof/>
-                <w:webHidden/>
-                <w:sz w:val="20"/>
-                <w:szCs w:val="20"/>
+                <w:sz w:val="18"/>
+              </w:rPr>
+              <w:instrText xml:space="preserve"> PAGEREF _Toc86159521 \h </w:instrText>
+            </w:r>
+            <w:r>
+              <w:rPr>
+                <w:noProof/>
+                <w:webHidden/>
+                <w:sz w:val="18"/>
+              </w:rPr>
+            </w:r>
+            <w:r>
+              <w:rPr>
+                <w:noProof/>
+                <w:webHidden/>
+                <w:sz w:val="18"/>
               </w:rPr>
               <w:fldChar w:fldCharType="separate"/>
             </w:r>
@@ -2796,17 +2724,15 @@
               <w:rPr>
                 <w:noProof/>
                 <w:webHidden/>
-                <w:sz w:val="20"/>
-                <w:szCs w:val="20"/>
-              </w:rPr>
-              <w:t>9</w:t>
-            </w:r>
-            <w:r>
-              <w:rPr>
-                <w:noProof/>
-                <w:webHidden/>
-                <w:sz w:val="20"/>
-                <w:szCs w:val="20"/>
+                <w:sz w:val="18"/>
+              </w:rPr>
+              <w:t>10</w:t>
+            </w:r>
+            <w:r>
+              <w:rPr>
+                <w:noProof/>
+                <w:webHidden/>
+                <w:sz w:val="18"/>
               </w:rPr>
               <w:fldChar w:fldCharType="end"/>
             </w:r>
@@ -2818,22 +2744,19 @@
             <w:tabs>
               <w:tab w:val="right" w:leader="dot" w:pos="9016"/>
             </w:tabs>
-            <w:spacing w:line="240" w:lineRule="auto"/>
             <w:rPr>
               <w:rFonts w:eastAsiaTheme="minorEastAsia"/>
               <w:noProof/>
-              <w:sz w:val="20"/>
-              <w:szCs w:val="20"/>
+              <w:sz w:val="18"/>
               <w:lang w:eastAsia="es-ES"/>
             </w:rPr>
           </w:pPr>
-          <w:hyperlink w:anchor="_Toc85132418" w:history="1">
+          <w:hyperlink w:anchor="_Toc86159522" w:history="1">
             <w:r>
               <w:rPr>
                 <w:rStyle w:val="Hipervnculo"/>
                 <w:noProof/>
-                <w:sz w:val="20"/>
-                <w:szCs w:val="20"/>
+                <w:sz w:val="18"/>
               </w:rPr>
               <w:t>4.5- CARTAS DE HECHIZOS</w:t>
             </w:r>
@@ -2841,8 +2764,7 @@
               <w:rPr>
                 <w:noProof/>
                 <w:webHidden/>
-                <w:sz w:val="20"/>
-                <w:szCs w:val="20"/>
+                <w:sz w:val="18"/>
               </w:rPr>
               <w:tab/>
             </w:r>
@@ -2850,8 +2772,7 @@
               <w:rPr>
                 <w:noProof/>
                 <w:webHidden/>
-                <w:sz w:val="20"/>
-                <w:szCs w:val="20"/>
+                <w:sz w:val="18"/>
               </w:rPr>
               <w:fldChar w:fldCharType="begin"/>
             </w:r>
@@ -2859,25 +2780,22 @@
               <w:rPr>
                 <w:noProof/>
                 <w:webHidden/>
-                <w:sz w:val="20"/>
-                <w:szCs w:val="20"/>
-              </w:rPr>
-              <w:instrText xml:space="preserve"> PAGEREF _Toc85132418 \h </w:instrText>
-            </w:r>
-            <w:r>
-              <w:rPr>
-                <w:noProof/>
-                <w:webHidden/>
-                <w:sz w:val="20"/>
-                <w:szCs w:val="20"/>
-              </w:rPr>
-            </w:r>
-            <w:r>
-              <w:rPr>
-                <w:noProof/>
-                <w:webHidden/>
-                <w:sz w:val="20"/>
-                <w:szCs w:val="20"/>
+                <w:sz w:val="18"/>
+              </w:rPr>
+              <w:instrText xml:space="preserve"> PAGEREF _Toc86159522 \h </w:instrText>
+            </w:r>
+            <w:r>
+              <w:rPr>
+                <w:noProof/>
+                <w:webHidden/>
+                <w:sz w:val="18"/>
+              </w:rPr>
+            </w:r>
+            <w:r>
+              <w:rPr>
+                <w:noProof/>
+                <w:webHidden/>
+                <w:sz w:val="18"/>
               </w:rPr>
               <w:fldChar w:fldCharType="separate"/>
             </w:r>
@@ -2885,17 +2803,15 @@
               <w:rPr>
                 <w:noProof/>
                 <w:webHidden/>
-                <w:sz w:val="20"/>
-                <w:szCs w:val="20"/>
-              </w:rPr>
-              <w:t>10</w:t>
-            </w:r>
-            <w:r>
-              <w:rPr>
-                <w:noProof/>
-                <w:webHidden/>
-                <w:sz w:val="20"/>
-                <w:szCs w:val="20"/>
+                <w:sz w:val="18"/>
+              </w:rPr>
+              <w:t>11</w:t>
+            </w:r>
+            <w:r>
+              <w:rPr>
+                <w:noProof/>
+                <w:webHidden/>
+                <w:sz w:val="18"/>
               </w:rPr>
               <w:fldChar w:fldCharType="end"/>
             </w:r>
@@ -2907,22 +2823,19 @@
             <w:tabs>
               <w:tab w:val="right" w:leader="dot" w:pos="9016"/>
             </w:tabs>
-            <w:spacing w:line="240" w:lineRule="auto"/>
             <w:rPr>
               <w:rFonts w:eastAsiaTheme="minorEastAsia"/>
               <w:noProof/>
-              <w:sz w:val="20"/>
-              <w:szCs w:val="20"/>
+              <w:sz w:val="18"/>
               <w:lang w:eastAsia="es-ES"/>
             </w:rPr>
           </w:pPr>
-          <w:hyperlink w:anchor="_Toc85132419" w:history="1">
+          <w:hyperlink w:anchor="_Toc86159523" w:history="1">
             <w:r>
               <w:rPr>
                 <w:rStyle w:val="Hipervnculo"/>
                 <w:noProof/>
-                <w:sz w:val="20"/>
-                <w:szCs w:val="20"/>
+                <w:sz w:val="18"/>
               </w:rPr>
               <w:t>5- TRASFONDO</w:t>
             </w:r>
@@ -2930,8 +2843,7 @@
               <w:rPr>
                 <w:noProof/>
                 <w:webHidden/>
-                <w:sz w:val="20"/>
-                <w:szCs w:val="20"/>
+                <w:sz w:val="18"/>
               </w:rPr>
               <w:tab/>
             </w:r>
@@ -2939,8 +2851,7 @@
               <w:rPr>
                 <w:noProof/>
                 <w:webHidden/>
-                <w:sz w:val="20"/>
-                <w:szCs w:val="20"/>
+                <w:sz w:val="18"/>
               </w:rPr>
               <w:fldChar w:fldCharType="begin"/>
             </w:r>
@@ -2948,25 +2859,22 @@
               <w:rPr>
                 <w:noProof/>
                 <w:webHidden/>
-                <w:sz w:val="20"/>
-                <w:szCs w:val="20"/>
-              </w:rPr>
-              <w:instrText xml:space="preserve"> PAGEREF _Toc85132419 \h </w:instrText>
-            </w:r>
-            <w:r>
-              <w:rPr>
-                <w:noProof/>
-                <w:webHidden/>
-                <w:sz w:val="20"/>
-                <w:szCs w:val="20"/>
-              </w:rPr>
-            </w:r>
-            <w:r>
-              <w:rPr>
-                <w:noProof/>
-                <w:webHidden/>
-                <w:sz w:val="20"/>
-                <w:szCs w:val="20"/>
+                <w:sz w:val="18"/>
+              </w:rPr>
+              <w:instrText xml:space="preserve"> PAGEREF _Toc86159523 \h </w:instrText>
+            </w:r>
+            <w:r>
+              <w:rPr>
+                <w:noProof/>
+                <w:webHidden/>
+                <w:sz w:val="18"/>
+              </w:rPr>
+            </w:r>
+            <w:r>
+              <w:rPr>
+                <w:noProof/>
+                <w:webHidden/>
+                <w:sz w:val="18"/>
               </w:rPr>
               <w:fldChar w:fldCharType="separate"/>
             </w:r>
@@ -2974,17 +2882,15 @@
               <w:rPr>
                 <w:noProof/>
                 <w:webHidden/>
-                <w:sz w:val="20"/>
-                <w:szCs w:val="20"/>
-              </w:rPr>
-              <w:t>13</w:t>
-            </w:r>
-            <w:r>
-              <w:rPr>
-                <w:noProof/>
-                <w:webHidden/>
-                <w:sz w:val="20"/>
-                <w:szCs w:val="20"/>
+                <w:sz w:val="18"/>
+              </w:rPr>
+              <w:t>14</w:t>
+            </w:r>
+            <w:r>
+              <w:rPr>
+                <w:noProof/>
+                <w:webHidden/>
+                <w:sz w:val="18"/>
               </w:rPr>
               <w:fldChar w:fldCharType="end"/>
             </w:r>
@@ -2996,22 +2902,19 @@
             <w:tabs>
               <w:tab w:val="right" w:leader="dot" w:pos="9016"/>
             </w:tabs>
-            <w:spacing w:line="240" w:lineRule="auto"/>
             <w:rPr>
               <w:rFonts w:eastAsiaTheme="minorEastAsia"/>
               <w:noProof/>
-              <w:sz w:val="20"/>
-              <w:szCs w:val="20"/>
+              <w:sz w:val="18"/>
               <w:lang w:eastAsia="es-ES"/>
             </w:rPr>
           </w:pPr>
-          <w:hyperlink w:anchor="_Toc85132420" w:history="1">
+          <w:hyperlink w:anchor="_Toc86159524" w:history="1">
             <w:r>
               <w:rPr>
                 <w:rStyle w:val="Hipervnculo"/>
                 <w:noProof/>
-                <w:sz w:val="20"/>
-                <w:szCs w:val="20"/>
+                <w:sz w:val="18"/>
               </w:rPr>
               <w:t>5.1- HISTORIA Y TRAMA DETALLADAS</w:t>
             </w:r>
@@ -3019,8 +2922,7 @@
               <w:rPr>
                 <w:noProof/>
                 <w:webHidden/>
-                <w:sz w:val="20"/>
-                <w:szCs w:val="20"/>
+                <w:sz w:val="18"/>
               </w:rPr>
               <w:tab/>
             </w:r>
@@ -3028,8 +2930,7 @@
               <w:rPr>
                 <w:noProof/>
                 <w:webHidden/>
-                <w:sz w:val="20"/>
-                <w:szCs w:val="20"/>
+                <w:sz w:val="18"/>
               </w:rPr>
               <w:fldChar w:fldCharType="begin"/>
             </w:r>
@@ -3037,25 +2938,22 @@
               <w:rPr>
                 <w:noProof/>
                 <w:webHidden/>
-                <w:sz w:val="20"/>
-                <w:szCs w:val="20"/>
-              </w:rPr>
-              <w:instrText xml:space="preserve"> PAGEREF _Toc85132420 \h </w:instrText>
-            </w:r>
-            <w:r>
-              <w:rPr>
-                <w:noProof/>
-                <w:webHidden/>
-                <w:sz w:val="20"/>
-                <w:szCs w:val="20"/>
-              </w:rPr>
-            </w:r>
-            <w:r>
-              <w:rPr>
-                <w:noProof/>
-                <w:webHidden/>
-                <w:sz w:val="20"/>
-                <w:szCs w:val="20"/>
+                <w:sz w:val="18"/>
+              </w:rPr>
+              <w:instrText xml:space="preserve"> PAGEREF _Toc86159524 \h </w:instrText>
+            </w:r>
+            <w:r>
+              <w:rPr>
+                <w:noProof/>
+                <w:webHidden/>
+                <w:sz w:val="18"/>
+              </w:rPr>
+            </w:r>
+            <w:r>
+              <w:rPr>
+                <w:noProof/>
+                <w:webHidden/>
+                <w:sz w:val="18"/>
               </w:rPr>
               <w:fldChar w:fldCharType="separate"/>
             </w:r>
@@ -3063,17 +2961,15 @@
               <w:rPr>
                 <w:noProof/>
                 <w:webHidden/>
-                <w:sz w:val="20"/>
-                <w:szCs w:val="20"/>
-              </w:rPr>
-              <w:t>13</w:t>
-            </w:r>
-            <w:r>
-              <w:rPr>
-                <w:noProof/>
-                <w:webHidden/>
-                <w:sz w:val="20"/>
-                <w:szCs w:val="20"/>
+                <w:sz w:val="18"/>
+              </w:rPr>
+              <w:t>14</w:t>
+            </w:r>
+            <w:r>
+              <w:rPr>
+                <w:noProof/>
+                <w:webHidden/>
+                <w:sz w:val="18"/>
               </w:rPr>
               <w:fldChar w:fldCharType="end"/>
             </w:r>
@@ -3085,22 +2981,19 @@
             <w:tabs>
               <w:tab w:val="right" w:leader="dot" w:pos="9016"/>
             </w:tabs>
-            <w:spacing w:line="240" w:lineRule="auto"/>
             <w:rPr>
               <w:rFonts w:eastAsiaTheme="minorEastAsia"/>
               <w:noProof/>
-              <w:sz w:val="20"/>
-              <w:szCs w:val="20"/>
+              <w:sz w:val="18"/>
               <w:lang w:eastAsia="es-ES"/>
             </w:rPr>
           </w:pPr>
-          <w:hyperlink w:anchor="_Toc85132421" w:history="1">
+          <w:hyperlink w:anchor="_Toc86159525" w:history="1">
             <w:r>
               <w:rPr>
                 <w:rStyle w:val="Hipervnculo"/>
                 <w:noProof/>
-                <w:sz w:val="20"/>
-                <w:szCs w:val="20"/>
+                <w:sz w:val="18"/>
               </w:rPr>
               <w:t>5.2- PERSONAJES</w:t>
             </w:r>
@@ -3108,8 +3001,7 @@
               <w:rPr>
                 <w:noProof/>
                 <w:webHidden/>
-                <w:sz w:val="20"/>
-                <w:szCs w:val="20"/>
+                <w:sz w:val="18"/>
               </w:rPr>
               <w:tab/>
             </w:r>
@@ -3117,8 +3009,7 @@
               <w:rPr>
                 <w:noProof/>
                 <w:webHidden/>
-                <w:sz w:val="20"/>
-                <w:szCs w:val="20"/>
+                <w:sz w:val="18"/>
               </w:rPr>
               <w:fldChar w:fldCharType="begin"/>
             </w:r>
@@ -3126,25 +3017,22 @@
               <w:rPr>
                 <w:noProof/>
                 <w:webHidden/>
-                <w:sz w:val="20"/>
-                <w:szCs w:val="20"/>
-              </w:rPr>
-              <w:instrText xml:space="preserve"> PAGEREF _Toc85132421 \h </w:instrText>
-            </w:r>
-            <w:r>
-              <w:rPr>
-                <w:noProof/>
-                <w:webHidden/>
-                <w:sz w:val="20"/>
-                <w:szCs w:val="20"/>
-              </w:rPr>
-            </w:r>
-            <w:r>
-              <w:rPr>
-                <w:noProof/>
-                <w:webHidden/>
-                <w:sz w:val="20"/>
-                <w:szCs w:val="20"/>
+                <w:sz w:val="18"/>
+              </w:rPr>
+              <w:instrText xml:space="preserve"> PAGEREF _Toc86159525 \h </w:instrText>
+            </w:r>
+            <w:r>
+              <w:rPr>
+                <w:noProof/>
+                <w:webHidden/>
+                <w:sz w:val="18"/>
+              </w:rPr>
+            </w:r>
+            <w:r>
+              <w:rPr>
+                <w:noProof/>
+                <w:webHidden/>
+                <w:sz w:val="18"/>
               </w:rPr>
               <w:fldChar w:fldCharType="separate"/>
             </w:r>
@@ -3152,17 +3040,15 @@
               <w:rPr>
                 <w:noProof/>
                 <w:webHidden/>
-                <w:sz w:val="20"/>
-                <w:szCs w:val="20"/>
-              </w:rPr>
-              <w:t>14</w:t>
-            </w:r>
-            <w:r>
-              <w:rPr>
-                <w:noProof/>
-                <w:webHidden/>
-                <w:sz w:val="20"/>
-                <w:szCs w:val="20"/>
+                <w:sz w:val="18"/>
+              </w:rPr>
+              <w:t>15</w:t>
+            </w:r>
+            <w:r>
+              <w:rPr>
+                <w:noProof/>
+                <w:webHidden/>
+                <w:sz w:val="18"/>
               </w:rPr>
               <w:fldChar w:fldCharType="end"/>
             </w:r>
@@ -3174,22 +3060,19 @@
             <w:tabs>
               <w:tab w:val="right" w:leader="dot" w:pos="9016"/>
             </w:tabs>
-            <w:spacing w:line="240" w:lineRule="auto"/>
             <w:rPr>
               <w:rFonts w:eastAsiaTheme="minorEastAsia"/>
               <w:noProof/>
-              <w:sz w:val="20"/>
-              <w:szCs w:val="20"/>
+              <w:sz w:val="18"/>
               <w:lang w:eastAsia="es-ES"/>
             </w:rPr>
           </w:pPr>
-          <w:hyperlink w:anchor="_Toc85132422" w:history="1">
+          <w:hyperlink w:anchor="_Toc86159526" w:history="1">
             <w:r>
               <w:rPr>
                 <w:rStyle w:val="Hipervnculo"/>
                 <w:noProof/>
-                <w:sz w:val="20"/>
-                <w:szCs w:val="20"/>
+                <w:sz w:val="18"/>
               </w:rPr>
               <w:t>5.3- ENTORNOS Y LUGARES</w:t>
             </w:r>
@@ -3197,8 +3080,7 @@
               <w:rPr>
                 <w:noProof/>
                 <w:webHidden/>
-                <w:sz w:val="20"/>
-                <w:szCs w:val="20"/>
+                <w:sz w:val="18"/>
               </w:rPr>
               <w:tab/>
             </w:r>
@@ -3206,8 +3088,7 @@
               <w:rPr>
                 <w:noProof/>
                 <w:webHidden/>
-                <w:sz w:val="20"/>
-                <w:szCs w:val="20"/>
+                <w:sz w:val="18"/>
               </w:rPr>
               <w:fldChar w:fldCharType="begin"/>
             </w:r>
@@ -3215,25 +3096,22 @@
               <w:rPr>
                 <w:noProof/>
                 <w:webHidden/>
-                <w:sz w:val="20"/>
-                <w:szCs w:val="20"/>
-              </w:rPr>
-              <w:instrText xml:space="preserve"> PAGEREF _Toc85132422 \h </w:instrText>
-            </w:r>
-            <w:r>
-              <w:rPr>
-                <w:noProof/>
-                <w:webHidden/>
-                <w:sz w:val="20"/>
-                <w:szCs w:val="20"/>
-              </w:rPr>
-            </w:r>
-            <w:r>
-              <w:rPr>
-                <w:noProof/>
-                <w:webHidden/>
-                <w:sz w:val="20"/>
-                <w:szCs w:val="20"/>
+                <w:sz w:val="18"/>
+              </w:rPr>
+              <w:instrText xml:space="preserve"> PAGEREF _Toc86159526 \h </w:instrText>
+            </w:r>
+            <w:r>
+              <w:rPr>
+                <w:noProof/>
+                <w:webHidden/>
+                <w:sz w:val="18"/>
+              </w:rPr>
+            </w:r>
+            <w:r>
+              <w:rPr>
+                <w:noProof/>
+                <w:webHidden/>
+                <w:sz w:val="18"/>
               </w:rPr>
               <w:fldChar w:fldCharType="separate"/>
             </w:r>
@@ -3241,17 +3119,15 @@
               <w:rPr>
                 <w:noProof/>
                 <w:webHidden/>
-                <w:sz w:val="20"/>
-                <w:szCs w:val="20"/>
-              </w:rPr>
-              <w:t>15</w:t>
-            </w:r>
-            <w:r>
-              <w:rPr>
-                <w:noProof/>
-                <w:webHidden/>
-                <w:sz w:val="20"/>
-                <w:szCs w:val="20"/>
+                <w:sz w:val="18"/>
+              </w:rPr>
+              <w:t>16</w:t>
+            </w:r>
+            <w:r>
+              <w:rPr>
+                <w:noProof/>
+                <w:webHidden/>
+                <w:sz w:val="18"/>
               </w:rPr>
               <w:fldChar w:fldCharType="end"/>
             </w:r>
@@ -3263,22 +3139,19 @@
             <w:tabs>
               <w:tab w:val="right" w:leader="dot" w:pos="9016"/>
             </w:tabs>
-            <w:spacing w:line="240" w:lineRule="auto"/>
             <w:rPr>
               <w:rFonts w:eastAsiaTheme="minorEastAsia"/>
               <w:noProof/>
-              <w:sz w:val="20"/>
-              <w:szCs w:val="20"/>
+              <w:sz w:val="18"/>
               <w:lang w:eastAsia="es-ES"/>
             </w:rPr>
           </w:pPr>
-          <w:hyperlink w:anchor="_Toc85132423" w:history="1">
+          <w:hyperlink w:anchor="_Toc86159527" w:history="1">
             <w:r>
               <w:rPr>
                 <w:rStyle w:val="Hipervnculo"/>
                 <w:noProof/>
-                <w:sz w:val="20"/>
-                <w:szCs w:val="20"/>
+                <w:sz w:val="18"/>
               </w:rPr>
               <w:t>6- ARTE</w:t>
             </w:r>
@@ -3286,8 +3159,7 @@
               <w:rPr>
                 <w:noProof/>
                 <w:webHidden/>
-                <w:sz w:val="20"/>
-                <w:szCs w:val="20"/>
+                <w:sz w:val="18"/>
               </w:rPr>
               <w:tab/>
             </w:r>
@@ -3295,8 +3167,7 @@
               <w:rPr>
                 <w:noProof/>
                 <w:webHidden/>
-                <w:sz w:val="20"/>
-                <w:szCs w:val="20"/>
+                <w:sz w:val="18"/>
               </w:rPr>
               <w:fldChar w:fldCharType="begin"/>
             </w:r>
@@ -3304,25 +3175,22 @@
               <w:rPr>
                 <w:noProof/>
                 <w:webHidden/>
-                <w:sz w:val="20"/>
-                <w:szCs w:val="20"/>
-              </w:rPr>
-              <w:instrText xml:space="preserve"> PAGEREF _Toc85132423 \h </w:instrText>
-            </w:r>
-            <w:r>
-              <w:rPr>
-                <w:noProof/>
-                <w:webHidden/>
-                <w:sz w:val="20"/>
-                <w:szCs w:val="20"/>
-              </w:rPr>
-            </w:r>
-            <w:r>
-              <w:rPr>
-                <w:noProof/>
-                <w:webHidden/>
-                <w:sz w:val="20"/>
-                <w:szCs w:val="20"/>
+                <w:sz w:val="18"/>
+              </w:rPr>
+              <w:instrText xml:space="preserve"> PAGEREF _Toc86159527 \h </w:instrText>
+            </w:r>
+            <w:r>
+              <w:rPr>
+                <w:noProof/>
+                <w:webHidden/>
+                <w:sz w:val="18"/>
+              </w:rPr>
+            </w:r>
+            <w:r>
+              <w:rPr>
+                <w:noProof/>
+                <w:webHidden/>
+                <w:sz w:val="18"/>
               </w:rPr>
               <w:fldChar w:fldCharType="separate"/>
             </w:r>
@@ -3330,17 +3198,15 @@
               <w:rPr>
                 <w:noProof/>
                 <w:webHidden/>
-                <w:sz w:val="20"/>
-                <w:szCs w:val="20"/>
-              </w:rPr>
-              <w:t>17</w:t>
-            </w:r>
-            <w:r>
-              <w:rPr>
-                <w:noProof/>
-                <w:webHidden/>
-                <w:sz w:val="20"/>
-                <w:szCs w:val="20"/>
+                <w:sz w:val="18"/>
+              </w:rPr>
+              <w:t>18</w:t>
+            </w:r>
+            <w:r>
+              <w:rPr>
+                <w:noProof/>
+                <w:webHidden/>
+                <w:sz w:val="18"/>
               </w:rPr>
               <w:fldChar w:fldCharType="end"/>
             </w:r>
@@ -3352,22 +3218,19 @@
             <w:tabs>
               <w:tab w:val="right" w:leader="dot" w:pos="9016"/>
             </w:tabs>
-            <w:spacing w:line="240" w:lineRule="auto"/>
             <w:rPr>
               <w:rFonts w:eastAsiaTheme="minorEastAsia"/>
               <w:noProof/>
-              <w:sz w:val="20"/>
-              <w:szCs w:val="20"/>
+              <w:sz w:val="18"/>
               <w:lang w:eastAsia="es-ES"/>
             </w:rPr>
           </w:pPr>
-          <w:hyperlink w:anchor="_Toc85132424" w:history="1">
+          <w:hyperlink w:anchor="_Toc86159528" w:history="1">
             <w:r>
               <w:rPr>
                 <w:rStyle w:val="Hipervnculo"/>
                 <w:noProof/>
-                <w:sz w:val="20"/>
-                <w:szCs w:val="20"/>
+                <w:sz w:val="18"/>
               </w:rPr>
               <w:t>6.1- ESTÉTICA GENERAL DEL JUEGO</w:t>
             </w:r>
@@ -3375,8 +3238,7 @@
               <w:rPr>
                 <w:noProof/>
                 <w:webHidden/>
-                <w:sz w:val="20"/>
-                <w:szCs w:val="20"/>
+                <w:sz w:val="18"/>
               </w:rPr>
               <w:tab/>
             </w:r>
@@ -3384,8 +3246,7 @@
               <w:rPr>
                 <w:noProof/>
                 <w:webHidden/>
-                <w:sz w:val="20"/>
-                <w:szCs w:val="20"/>
+                <w:sz w:val="18"/>
               </w:rPr>
               <w:fldChar w:fldCharType="begin"/>
             </w:r>
@@ -3393,25 +3254,22 @@
               <w:rPr>
                 <w:noProof/>
                 <w:webHidden/>
-                <w:sz w:val="20"/>
-                <w:szCs w:val="20"/>
-              </w:rPr>
-              <w:instrText xml:space="preserve"> PAGEREF _Toc85132424 \h </w:instrText>
-            </w:r>
-            <w:r>
-              <w:rPr>
-                <w:noProof/>
-                <w:webHidden/>
-                <w:sz w:val="20"/>
-                <w:szCs w:val="20"/>
-              </w:rPr>
-            </w:r>
-            <w:r>
-              <w:rPr>
-                <w:noProof/>
-                <w:webHidden/>
-                <w:sz w:val="20"/>
-                <w:szCs w:val="20"/>
+                <w:sz w:val="18"/>
+              </w:rPr>
+              <w:instrText xml:space="preserve"> PAGEREF _Toc86159528 \h </w:instrText>
+            </w:r>
+            <w:r>
+              <w:rPr>
+                <w:noProof/>
+                <w:webHidden/>
+                <w:sz w:val="18"/>
+              </w:rPr>
+            </w:r>
+            <w:r>
+              <w:rPr>
+                <w:noProof/>
+                <w:webHidden/>
+                <w:sz w:val="18"/>
               </w:rPr>
               <w:fldChar w:fldCharType="separate"/>
             </w:r>
@@ -3419,17 +3277,15 @@
               <w:rPr>
                 <w:noProof/>
                 <w:webHidden/>
-                <w:sz w:val="20"/>
-                <w:szCs w:val="20"/>
-              </w:rPr>
-              <w:t>17</w:t>
-            </w:r>
-            <w:r>
-              <w:rPr>
-                <w:noProof/>
-                <w:webHidden/>
-                <w:sz w:val="20"/>
-                <w:szCs w:val="20"/>
+                <w:sz w:val="18"/>
+              </w:rPr>
+              <w:t>18</w:t>
+            </w:r>
+            <w:r>
+              <w:rPr>
+                <w:noProof/>
+                <w:webHidden/>
+                <w:sz w:val="18"/>
               </w:rPr>
               <w:fldChar w:fldCharType="end"/>
             </w:r>
@@ -3441,22 +3297,19 @@
             <w:tabs>
               <w:tab w:val="right" w:leader="dot" w:pos="9016"/>
             </w:tabs>
-            <w:spacing w:line="240" w:lineRule="auto"/>
             <w:rPr>
               <w:rFonts w:eastAsiaTheme="minorEastAsia"/>
               <w:noProof/>
-              <w:sz w:val="20"/>
-              <w:szCs w:val="20"/>
+              <w:sz w:val="18"/>
               <w:lang w:eastAsia="es-ES"/>
             </w:rPr>
           </w:pPr>
-          <w:hyperlink w:anchor="_Toc85132425" w:history="1">
+          <w:hyperlink w:anchor="_Toc86159529" w:history="1">
             <w:r>
               <w:rPr>
                 <w:rStyle w:val="Hipervnculo"/>
                 <w:noProof/>
-                <w:sz w:val="20"/>
-                <w:szCs w:val="20"/>
+                <w:sz w:val="18"/>
               </w:rPr>
               <w:t>6.2- APARTADO VISUAL</w:t>
             </w:r>
@@ -3464,8 +3317,7 @@
               <w:rPr>
                 <w:noProof/>
                 <w:webHidden/>
-                <w:sz w:val="20"/>
-                <w:szCs w:val="20"/>
+                <w:sz w:val="18"/>
               </w:rPr>
               <w:tab/>
             </w:r>
@@ -3473,8 +3325,7 @@
               <w:rPr>
                 <w:noProof/>
                 <w:webHidden/>
-                <w:sz w:val="20"/>
-                <w:szCs w:val="20"/>
+                <w:sz w:val="18"/>
               </w:rPr>
               <w:fldChar w:fldCharType="begin"/>
             </w:r>
@@ -3482,25 +3333,22 @@
               <w:rPr>
                 <w:noProof/>
                 <w:webHidden/>
-                <w:sz w:val="20"/>
-                <w:szCs w:val="20"/>
-              </w:rPr>
-              <w:instrText xml:space="preserve"> PAGEREF _Toc85132425 \h </w:instrText>
-            </w:r>
-            <w:r>
-              <w:rPr>
-                <w:noProof/>
-                <w:webHidden/>
-                <w:sz w:val="20"/>
-                <w:szCs w:val="20"/>
-              </w:rPr>
-            </w:r>
-            <w:r>
-              <w:rPr>
-                <w:noProof/>
-                <w:webHidden/>
-                <w:sz w:val="20"/>
-                <w:szCs w:val="20"/>
+                <w:sz w:val="18"/>
+              </w:rPr>
+              <w:instrText xml:space="preserve"> PAGEREF _Toc86159529 \h </w:instrText>
+            </w:r>
+            <w:r>
+              <w:rPr>
+                <w:noProof/>
+                <w:webHidden/>
+                <w:sz w:val="18"/>
+              </w:rPr>
+            </w:r>
+            <w:r>
+              <w:rPr>
+                <w:noProof/>
+                <w:webHidden/>
+                <w:sz w:val="18"/>
               </w:rPr>
               <w:fldChar w:fldCharType="separate"/>
             </w:r>
@@ -3508,17 +3356,15 @@
               <w:rPr>
                 <w:noProof/>
                 <w:webHidden/>
-                <w:sz w:val="20"/>
-                <w:szCs w:val="20"/>
-              </w:rPr>
-              <w:t>17</w:t>
-            </w:r>
-            <w:r>
-              <w:rPr>
-                <w:noProof/>
-                <w:webHidden/>
-                <w:sz w:val="20"/>
-                <w:szCs w:val="20"/>
+                <w:sz w:val="18"/>
+              </w:rPr>
+              <w:t>18</w:t>
+            </w:r>
+            <w:r>
+              <w:rPr>
+                <w:noProof/>
+                <w:webHidden/>
+                <w:sz w:val="18"/>
               </w:rPr>
               <w:fldChar w:fldCharType="end"/>
             </w:r>
@@ -3530,22 +3376,19 @@
             <w:tabs>
               <w:tab w:val="right" w:leader="dot" w:pos="9016"/>
             </w:tabs>
-            <w:spacing w:line="240" w:lineRule="auto"/>
             <w:rPr>
               <w:rFonts w:eastAsiaTheme="minorEastAsia"/>
               <w:noProof/>
-              <w:sz w:val="20"/>
-              <w:szCs w:val="20"/>
+              <w:sz w:val="18"/>
               <w:lang w:eastAsia="es-ES"/>
             </w:rPr>
           </w:pPr>
-          <w:hyperlink w:anchor="_Toc85132426" w:history="1">
+          <w:hyperlink w:anchor="_Toc86159530" w:history="1">
             <w:r>
               <w:rPr>
                 <w:rStyle w:val="Hipervnculo"/>
                 <w:noProof/>
-                <w:sz w:val="20"/>
-                <w:szCs w:val="20"/>
+                <w:sz w:val="18"/>
               </w:rPr>
               <w:t>6.3- MÚSICA</w:t>
             </w:r>
@@ -3553,8 +3396,7 @@
               <w:rPr>
                 <w:noProof/>
                 <w:webHidden/>
-                <w:sz w:val="20"/>
-                <w:szCs w:val="20"/>
+                <w:sz w:val="18"/>
               </w:rPr>
               <w:tab/>
             </w:r>
@@ -3562,8 +3404,7 @@
               <w:rPr>
                 <w:noProof/>
                 <w:webHidden/>
-                <w:sz w:val="20"/>
-                <w:szCs w:val="20"/>
+                <w:sz w:val="18"/>
               </w:rPr>
               <w:fldChar w:fldCharType="begin"/>
             </w:r>
@@ -3571,25 +3412,22 @@
               <w:rPr>
                 <w:noProof/>
                 <w:webHidden/>
-                <w:sz w:val="20"/>
-                <w:szCs w:val="20"/>
-              </w:rPr>
-              <w:instrText xml:space="preserve"> PAGEREF _Toc85132426 \h </w:instrText>
-            </w:r>
-            <w:r>
-              <w:rPr>
-                <w:noProof/>
-                <w:webHidden/>
-                <w:sz w:val="20"/>
-                <w:szCs w:val="20"/>
-              </w:rPr>
-            </w:r>
-            <w:r>
-              <w:rPr>
-                <w:noProof/>
-                <w:webHidden/>
-                <w:sz w:val="20"/>
-                <w:szCs w:val="20"/>
+                <w:sz w:val="18"/>
+              </w:rPr>
+              <w:instrText xml:space="preserve"> PAGEREF _Toc86159530 \h </w:instrText>
+            </w:r>
+            <w:r>
+              <w:rPr>
+                <w:noProof/>
+                <w:webHidden/>
+                <w:sz w:val="18"/>
+              </w:rPr>
+            </w:r>
+            <w:r>
+              <w:rPr>
+                <w:noProof/>
+                <w:webHidden/>
+                <w:sz w:val="18"/>
               </w:rPr>
               <w:fldChar w:fldCharType="separate"/>
             </w:r>
@@ -3597,17 +3435,15 @@
               <w:rPr>
                 <w:noProof/>
                 <w:webHidden/>
-                <w:sz w:val="20"/>
-                <w:szCs w:val="20"/>
-              </w:rPr>
-              <w:t>17</w:t>
-            </w:r>
-            <w:r>
-              <w:rPr>
-                <w:noProof/>
-                <w:webHidden/>
-                <w:sz w:val="20"/>
-                <w:szCs w:val="20"/>
+                <w:sz w:val="18"/>
+              </w:rPr>
+              <w:t>18</w:t>
+            </w:r>
+            <w:r>
+              <w:rPr>
+                <w:noProof/>
+                <w:webHidden/>
+                <w:sz w:val="18"/>
               </w:rPr>
               <w:fldChar w:fldCharType="end"/>
             </w:r>
@@ -3619,22 +3455,19 @@
             <w:tabs>
               <w:tab w:val="right" w:leader="dot" w:pos="9016"/>
             </w:tabs>
-            <w:spacing w:line="240" w:lineRule="auto"/>
             <w:rPr>
               <w:rFonts w:eastAsiaTheme="minorEastAsia"/>
               <w:noProof/>
-              <w:sz w:val="20"/>
-              <w:szCs w:val="20"/>
+              <w:sz w:val="18"/>
               <w:lang w:eastAsia="es-ES"/>
             </w:rPr>
           </w:pPr>
-          <w:hyperlink w:anchor="_Toc85132427" w:history="1">
+          <w:hyperlink w:anchor="_Toc86159531" w:history="1">
             <w:r>
               <w:rPr>
                 <w:rStyle w:val="Hipervnculo"/>
                 <w:noProof/>
-                <w:sz w:val="20"/>
-                <w:szCs w:val="20"/>
+                <w:sz w:val="18"/>
               </w:rPr>
               <w:t>6.4- AMBIENTE SONORO</w:t>
             </w:r>
@@ -3642,8 +3475,7 @@
               <w:rPr>
                 <w:noProof/>
                 <w:webHidden/>
-                <w:sz w:val="20"/>
-                <w:szCs w:val="20"/>
+                <w:sz w:val="18"/>
               </w:rPr>
               <w:tab/>
             </w:r>
@@ -3651,8 +3483,7 @@
               <w:rPr>
                 <w:noProof/>
                 <w:webHidden/>
-                <w:sz w:val="20"/>
-                <w:szCs w:val="20"/>
+                <w:sz w:val="18"/>
               </w:rPr>
               <w:fldChar w:fldCharType="begin"/>
             </w:r>
@@ -3660,25 +3491,22 @@
               <w:rPr>
                 <w:noProof/>
                 <w:webHidden/>
-                <w:sz w:val="20"/>
-                <w:szCs w:val="20"/>
-              </w:rPr>
-              <w:instrText xml:space="preserve"> PAGEREF _Toc85132427 \h </w:instrText>
-            </w:r>
-            <w:r>
-              <w:rPr>
-                <w:noProof/>
-                <w:webHidden/>
-                <w:sz w:val="20"/>
-                <w:szCs w:val="20"/>
-              </w:rPr>
-            </w:r>
-            <w:r>
-              <w:rPr>
-                <w:noProof/>
-                <w:webHidden/>
-                <w:sz w:val="20"/>
-                <w:szCs w:val="20"/>
+                <w:sz w:val="18"/>
+              </w:rPr>
+              <w:instrText xml:space="preserve"> PAGEREF _Toc86159531 \h </w:instrText>
+            </w:r>
+            <w:r>
+              <w:rPr>
+                <w:noProof/>
+                <w:webHidden/>
+                <w:sz w:val="18"/>
+              </w:rPr>
+            </w:r>
+            <w:r>
+              <w:rPr>
+                <w:noProof/>
+                <w:webHidden/>
+                <w:sz w:val="18"/>
               </w:rPr>
               <w:fldChar w:fldCharType="separate"/>
             </w:r>
@@ -3686,17 +3514,15 @@
               <w:rPr>
                 <w:noProof/>
                 <w:webHidden/>
-                <w:sz w:val="20"/>
-                <w:szCs w:val="20"/>
-              </w:rPr>
-              <w:t>18</w:t>
-            </w:r>
-            <w:r>
-              <w:rPr>
-                <w:noProof/>
-                <w:webHidden/>
-                <w:sz w:val="20"/>
-                <w:szCs w:val="20"/>
+                <w:sz w:val="18"/>
+              </w:rPr>
+              <w:t>19</w:t>
+            </w:r>
+            <w:r>
+              <w:rPr>
+                <w:noProof/>
+                <w:webHidden/>
+                <w:sz w:val="18"/>
               </w:rPr>
               <w:fldChar w:fldCharType="end"/>
             </w:r>
@@ -3708,22 +3534,19 @@
             <w:tabs>
               <w:tab w:val="right" w:leader="dot" w:pos="9016"/>
             </w:tabs>
-            <w:spacing w:line="240" w:lineRule="auto"/>
             <w:rPr>
               <w:rFonts w:eastAsiaTheme="minorEastAsia"/>
               <w:noProof/>
-              <w:sz w:val="20"/>
-              <w:szCs w:val="20"/>
+              <w:sz w:val="18"/>
               <w:lang w:eastAsia="es-ES"/>
             </w:rPr>
           </w:pPr>
-          <w:hyperlink w:anchor="_Toc85132428" w:history="1">
+          <w:hyperlink w:anchor="_Toc86159532" w:history="1">
             <w:r>
               <w:rPr>
                 <w:rStyle w:val="Hipervnculo"/>
                 <w:noProof/>
-                <w:sz w:val="20"/>
-                <w:szCs w:val="20"/>
+                <w:sz w:val="18"/>
               </w:rPr>
               <w:t>7- INTERFAZ</w:t>
             </w:r>
@@ -3731,8 +3554,7 @@
               <w:rPr>
                 <w:noProof/>
                 <w:webHidden/>
-                <w:sz w:val="20"/>
-                <w:szCs w:val="20"/>
+                <w:sz w:val="18"/>
               </w:rPr>
               <w:tab/>
             </w:r>
@@ -3740,8 +3562,7 @@
               <w:rPr>
                 <w:noProof/>
                 <w:webHidden/>
-                <w:sz w:val="20"/>
-                <w:szCs w:val="20"/>
+                <w:sz w:val="18"/>
               </w:rPr>
               <w:fldChar w:fldCharType="begin"/>
             </w:r>
@@ -3749,25 +3570,22 @@
               <w:rPr>
                 <w:noProof/>
                 <w:webHidden/>
-                <w:sz w:val="20"/>
-                <w:szCs w:val="20"/>
-              </w:rPr>
-              <w:instrText xml:space="preserve"> PAGEREF _Toc85132428 \h </w:instrText>
-            </w:r>
-            <w:r>
-              <w:rPr>
-                <w:noProof/>
-                <w:webHidden/>
-                <w:sz w:val="20"/>
-                <w:szCs w:val="20"/>
-              </w:rPr>
-            </w:r>
-            <w:r>
-              <w:rPr>
-                <w:noProof/>
-                <w:webHidden/>
-                <w:sz w:val="20"/>
-                <w:szCs w:val="20"/>
+                <w:sz w:val="18"/>
+              </w:rPr>
+              <w:instrText xml:space="preserve"> PAGEREF _Toc86159532 \h </w:instrText>
+            </w:r>
+            <w:r>
+              <w:rPr>
+                <w:noProof/>
+                <w:webHidden/>
+                <w:sz w:val="18"/>
+              </w:rPr>
+            </w:r>
+            <w:r>
+              <w:rPr>
+                <w:noProof/>
+                <w:webHidden/>
+                <w:sz w:val="18"/>
               </w:rPr>
               <w:fldChar w:fldCharType="separate"/>
             </w:r>
@@ -3775,17 +3593,15 @@
               <w:rPr>
                 <w:noProof/>
                 <w:webHidden/>
-                <w:sz w:val="20"/>
-                <w:szCs w:val="20"/>
-              </w:rPr>
-              <w:t>19</w:t>
-            </w:r>
-            <w:r>
-              <w:rPr>
-                <w:noProof/>
-                <w:webHidden/>
-                <w:sz w:val="20"/>
-                <w:szCs w:val="20"/>
+                <w:sz w:val="18"/>
+              </w:rPr>
+              <w:t>20</w:t>
+            </w:r>
+            <w:r>
+              <w:rPr>
+                <w:noProof/>
+                <w:webHidden/>
+                <w:sz w:val="18"/>
               </w:rPr>
               <w:fldChar w:fldCharType="end"/>
             </w:r>
@@ -3797,22 +3613,19 @@
             <w:tabs>
               <w:tab w:val="right" w:leader="dot" w:pos="9016"/>
             </w:tabs>
-            <w:spacing w:line="240" w:lineRule="auto"/>
             <w:rPr>
               <w:rFonts w:eastAsiaTheme="minorEastAsia"/>
               <w:noProof/>
-              <w:sz w:val="20"/>
-              <w:szCs w:val="20"/>
+              <w:sz w:val="18"/>
               <w:lang w:eastAsia="es-ES"/>
             </w:rPr>
           </w:pPr>
-          <w:hyperlink w:anchor="_Toc85132429" w:history="1">
+          <w:hyperlink w:anchor="_Toc86159533" w:history="1">
             <w:r>
               <w:rPr>
                 <w:rStyle w:val="Hipervnculo"/>
                 <w:noProof/>
-                <w:sz w:val="20"/>
-                <w:szCs w:val="20"/>
+                <w:sz w:val="18"/>
               </w:rPr>
               <w:t>7.1- DISEÑOS BÁSICOS DE LOS MENÚS</w:t>
             </w:r>
@@ -3820,8 +3633,7 @@
               <w:rPr>
                 <w:noProof/>
                 <w:webHidden/>
-                <w:sz w:val="20"/>
-                <w:szCs w:val="20"/>
+                <w:sz w:val="18"/>
               </w:rPr>
               <w:tab/>
             </w:r>
@@ -3829,8 +3641,7 @@
               <w:rPr>
                 <w:noProof/>
                 <w:webHidden/>
-                <w:sz w:val="20"/>
-                <w:szCs w:val="20"/>
+                <w:sz w:val="18"/>
               </w:rPr>
               <w:fldChar w:fldCharType="begin"/>
             </w:r>
@@ -3838,25 +3649,22 @@
               <w:rPr>
                 <w:noProof/>
                 <w:webHidden/>
-                <w:sz w:val="20"/>
-                <w:szCs w:val="20"/>
-              </w:rPr>
-              <w:instrText xml:space="preserve"> PAGEREF _Toc85132429 \h </w:instrText>
-            </w:r>
-            <w:r>
-              <w:rPr>
-                <w:noProof/>
-                <w:webHidden/>
-                <w:sz w:val="20"/>
-                <w:szCs w:val="20"/>
-              </w:rPr>
-            </w:r>
-            <w:r>
-              <w:rPr>
-                <w:noProof/>
-                <w:webHidden/>
-                <w:sz w:val="20"/>
-                <w:szCs w:val="20"/>
+                <w:sz w:val="18"/>
+              </w:rPr>
+              <w:instrText xml:space="preserve"> PAGEREF _Toc86159533 \h </w:instrText>
+            </w:r>
+            <w:r>
+              <w:rPr>
+                <w:noProof/>
+                <w:webHidden/>
+                <w:sz w:val="18"/>
+              </w:rPr>
+            </w:r>
+            <w:r>
+              <w:rPr>
+                <w:noProof/>
+                <w:webHidden/>
+                <w:sz w:val="18"/>
               </w:rPr>
               <w:fldChar w:fldCharType="separate"/>
             </w:r>
@@ -3864,17 +3672,15 @@
               <w:rPr>
                 <w:noProof/>
                 <w:webHidden/>
-                <w:sz w:val="20"/>
-                <w:szCs w:val="20"/>
-              </w:rPr>
-              <w:t>19</w:t>
-            </w:r>
-            <w:r>
-              <w:rPr>
-                <w:noProof/>
-                <w:webHidden/>
-                <w:sz w:val="20"/>
-                <w:szCs w:val="20"/>
+                <w:sz w:val="18"/>
+              </w:rPr>
+              <w:t>20</w:t>
+            </w:r>
+            <w:r>
+              <w:rPr>
+                <w:noProof/>
+                <w:webHidden/>
+                <w:sz w:val="18"/>
               </w:rPr>
               <w:fldChar w:fldCharType="end"/>
             </w:r>
@@ -3886,22 +3692,19 @@
             <w:tabs>
               <w:tab w:val="right" w:leader="dot" w:pos="9016"/>
             </w:tabs>
-            <w:spacing w:line="240" w:lineRule="auto"/>
             <w:rPr>
               <w:rFonts w:eastAsiaTheme="minorEastAsia"/>
               <w:noProof/>
-              <w:sz w:val="20"/>
-              <w:szCs w:val="20"/>
+              <w:sz w:val="18"/>
               <w:lang w:eastAsia="es-ES"/>
             </w:rPr>
           </w:pPr>
-          <w:hyperlink w:anchor="_Toc85132430" w:history="1">
+          <w:hyperlink w:anchor="_Toc86159534" w:history="1">
             <w:r>
               <w:rPr>
                 <w:rStyle w:val="Hipervnculo"/>
                 <w:noProof/>
-                <w:sz w:val="20"/>
-                <w:szCs w:val="20"/>
+                <w:sz w:val="18"/>
               </w:rPr>
               <w:t>7.2- DIAGRAMA DE FLUJO</w:t>
             </w:r>
@@ -3909,8 +3712,7 @@
               <w:rPr>
                 <w:noProof/>
                 <w:webHidden/>
-                <w:sz w:val="20"/>
-                <w:szCs w:val="20"/>
+                <w:sz w:val="18"/>
               </w:rPr>
               <w:tab/>
             </w:r>
@@ -3918,8 +3720,7 @@
               <w:rPr>
                 <w:noProof/>
                 <w:webHidden/>
-                <w:sz w:val="20"/>
-                <w:szCs w:val="20"/>
+                <w:sz w:val="18"/>
               </w:rPr>
               <w:fldChar w:fldCharType="begin"/>
             </w:r>
@@ -3927,25 +3728,22 @@
               <w:rPr>
                 <w:noProof/>
                 <w:webHidden/>
-                <w:sz w:val="20"/>
-                <w:szCs w:val="20"/>
-              </w:rPr>
-              <w:instrText xml:space="preserve"> PAGEREF _Toc85132430 \h </w:instrText>
-            </w:r>
-            <w:r>
-              <w:rPr>
-                <w:noProof/>
-                <w:webHidden/>
-                <w:sz w:val="20"/>
-                <w:szCs w:val="20"/>
-              </w:rPr>
-            </w:r>
-            <w:r>
-              <w:rPr>
-                <w:noProof/>
-                <w:webHidden/>
-                <w:sz w:val="20"/>
-                <w:szCs w:val="20"/>
+                <w:sz w:val="18"/>
+              </w:rPr>
+              <w:instrText xml:space="preserve"> PAGEREF _Toc86159534 \h </w:instrText>
+            </w:r>
+            <w:r>
+              <w:rPr>
+                <w:noProof/>
+                <w:webHidden/>
+                <w:sz w:val="18"/>
+              </w:rPr>
+            </w:r>
+            <w:r>
+              <w:rPr>
+                <w:noProof/>
+                <w:webHidden/>
+                <w:sz w:val="18"/>
               </w:rPr>
               <w:fldChar w:fldCharType="separate"/>
             </w:r>
@@ -3953,17 +3751,15 @@
               <w:rPr>
                 <w:noProof/>
                 <w:webHidden/>
-                <w:sz w:val="20"/>
-                <w:szCs w:val="20"/>
-              </w:rPr>
-              <w:t>24</w:t>
-            </w:r>
-            <w:r>
-              <w:rPr>
-                <w:noProof/>
-                <w:webHidden/>
-                <w:sz w:val="20"/>
-                <w:szCs w:val="20"/>
+                <w:sz w:val="18"/>
+              </w:rPr>
+              <w:t>41</w:t>
+            </w:r>
+            <w:r>
+              <w:rPr>
+                <w:noProof/>
+                <w:webHidden/>
+                <w:sz w:val="18"/>
               </w:rPr>
               <w:fldChar w:fldCharType="end"/>
             </w:r>
@@ -3975,22 +3771,19 @@
             <w:tabs>
               <w:tab w:val="right" w:leader="dot" w:pos="9016"/>
             </w:tabs>
-            <w:spacing w:line="240" w:lineRule="auto"/>
             <w:rPr>
               <w:rFonts w:eastAsiaTheme="minorEastAsia"/>
               <w:noProof/>
-              <w:sz w:val="20"/>
-              <w:szCs w:val="20"/>
+              <w:sz w:val="18"/>
               <w:lang w:eastAsia="es-ES"/>
             </w:rPr>
           </w:pPr>
-          <w:hyperlink w:anchor="_Toc85132431" w:history="1">
+          <w:hyperlink w:anchor="_Toc86159535" w:history="1">
             <w:r>
               <w:rPr>
                 <w:rStyle w:val="Hipervnculo"/>
                 <w:noProof/>
-                <w:sz w:val="20"/>
-                <w:szCs w:val="20"/>
+                <w:sz w:val="18"/>
               </w:rPr>
               <w:t>8- HOJA DE RUTA DE DESARROLLO</w:t>
             </w:r>
@@ -3998,8 +3791,7 @@
               <w:rPr>
                 <w:noProof/>
                 <w:webHidden/>
-                <w:sz w:val="20"/>
-                <w:szCs w:val="20"/>
+                <w:sz w:val="18"/>
               </w:rPr>
               <w:tab/>
             </w:r>
@@ -4007,8 +3799,7 @@
               <w:rPr>
                 <w:noProof/>
                 <w:webHidden/>
-                <w:sz w:val="20"/>
-                <w:szCs w:val="20"/>
+                <w:sz w:val="18"/>
               </w:rPr>
               <w:fldChar w:fldCharType="begin"/>
             </w:r>
@@ -4016,25 +3807,22 @@
               <w:rPr>
                 <w:noProof/>
                 <w:webHidden/>
-                <w:sz w:val="20"/>
-                <w:szCs w:val="20"/>
-              </w:rPr>
-              <w:instrText xml:space="preserve"> PAGEREF _Toc85132431 \h </w:instrText>
-            </w:r>
-            <w:r>
-              <w:rPr>
-                <w:noProof/>
-                <w:webHidden/>
-                <w:sz w:val="20"/>
-                <w:szCs w:val="20"/>
-              </w:rPr>
-            </w:r>
-            <w:r>
-              <w:rPr>
-                <w:noProof/>
-                <w:webHidden/>
-                <w:sz w:val="20"/>
-                <w:szCs w:val="20"/>
+                <w:sz w:val="18"/>
+              </w:rPr>
+              <w:instrText xml:space="preserve"> PAGEREF _Toc86159535 \h </w:instrText>
+            </w:r>
+            <w:r>
+              <w:rPr>
+                <w:noProof/>
+                <w:webHidden/>
+                <w:sz w:val="18"/>
+              </w:rPr>
+            </w:r>
+            <w:r>
+              <w:rPr>
+                <w:noProof/>
+                <w:webHidden/>
+                <w:sz w:val="18"/>
               </w:rPr>
               <w:fldChar w:fldCharType="separate"/>
             </w:r>
@@ -4042,17 +3830,15 @@
               <w:rPr>
                 <w:noProof/>
                 <w:webHidden/>
-                <w:sz w:val="20"/>
-                <w:szCs w:val="20"/>
-              </w:rPr>
-              <w:t>25</w:t>
-            </w:r>
-            <w:r>
-              <w:rPr>
-                <w:noProof/>
-                <w:webHidden/>
-                <w:sz w:val="20"/>
-                <w:szCs w:val="20"/>
+                <w:sz w:val="18"/>
+              </w:rPr>
+              <w:t>42</w:t>
+            </w:r>
+            <w:r>
+              <w:rPr>
+                <w:noProof/>
+                <w:webHidden/>
+                <w:sz w:val="18"/>
               </w:rPr>
               <w:fldChar w:fldCharType="end"/>
             </w:r>
@@ -4064,22 +3850,19 @@
             <w:tabs>
               <w:tab w:val="right" w:leader="dot" w:pos="9016"/>
             </w:tabs>
-            <w:spacing w:line="240" w:lineRule="auto"/>
             <w:rPr>
               <w:rFonts w:eastAsiaTheme="minorEastAsia"/>
               <w:noProof/>
-              <w:sz w:val="20"/>
-              <w:szCs w:val="20"/>
+              <w:sz w:val="18"/>
               <w:lang w:eastAsia="es-ES"/>
             </w:rPr>
           </w:pPr>
-          <w:hyperlink w:anchor="_Toc85132432" w:history="1">
+          <w:hyperlink w:anchor="_Toc86159536" w:history="1">
             <w:r>
               <w:rPr>
                 <w:rStyle w:val="Hipervnculo"/>
                 <w:noProof/>
-                <w:sz w:val="20"/>
-                <w:szCs w:val="20"/>
+                <w:sz w:val="18"/>
               </w:rPr>
               <w:t>8.1- HITO 1</w:t>
             </w:r>
@@ -4087,8 +3870,7 @@
               <w:rPr>
                 <w:noProof/>
                 <w:webHidden/>
-                <w:sz w:val="20"/>
-                <w:szCs w:val="20"/>
+                <w:sz w:val="18"/>
               </w:rPr>
               <w:tab/>
             </w:r>
@@ -4096,8 +3878,7 @@
               <w:rPr>
                 <w:noProof/>
                 <w:webHidden/>
-                <w:sz w:val="20"/>
-                <w:szCs w:val="20"/>
+                <w:sz w:val="18"/>
               </w:rPr>
               <w:fldChar w:fldCharType="begin"/>
             </w:r>
@@ -4105,25 +3886,22 @@
               <w:rPr>
                 <w:noProof/>
                 <w:webHidden/>
-                <w:sz w:val="20"/>
-                <w:szCs w:val="20"/>
-              </w:rPr>
-              <w:instrText xml:space="preserve"> PAGEREF _Toc85132432 \h </w:instrText>
-            </w:r>
-            <w:r>
-              <w:rPr>
-                <w:noProof/>
-                <w:webHidden/>
-                <w:sz w:val="20"/>
-                <w:szCs w:val="20"/>
-              </w:rPr>
-            </w:r>
-            <w:r>
-              <w:rPr>
-                <w:noProof/>
-                <w:webHidden/>
-                <w:sz w:val="20"/>
-                <w:szCs w:val="20"/>
+                <w:sz w:val="18"/>
+              </w:rPr>
+              <w:instrText xml:space="preserve"> PAGEREF _Toc86159536 \h </w:instrText>
+            </w:r>
+            <w:r>
+              <w:rPr>
+                <w:noProof/>
+                <w:webHidden/>
+                <w:sz w:val="18"/>
+              </w:rPr>
+            </w:r>
+            <w:r>
+              <w:rPr>
+                <w:noProof/>
+                <w:webHidden/>
+                <w:sz w:val="18"/>
               </w:rPr>
               <w:fldChar w:fldCharType="separate"/>
             </w:r>
@@ -4131,17 +3909,15 @@
               <w:rPr>
                 <w:noProof/>
                 <w:webHidden/>
-                <w:sz w:val="20"/>
-                <w:szCs w:val="20"/>
-              </w:rPr>
-              <w:t>25</w:t>
-            </w:r>
-            <w:r>
-              <w:rPr>
-                <w:noProof/>
-                <w:webHidden/>
-                <w:sz w:val="20"/>
-                <w:szCs w:val="20"/>
+                <w:sz w:val="18"/>
+              </w:rPr>
+              <w:t>42</w:t>
+            </w:r>
+            <w:r>
+              <w:rPr>
+                <w:noProof/>
+                <w:webHidden/>
+                <w:sz w:val="18"/>
               </w:rPr>
               <w:fldChar w:fldCharType="end"/>
             </w:r>
@@ -4153,22 +3929,19 @@
             <w:tabs>
               <w:tab w:val="right" w:leader="dot" w:pos="9016"/>
             </w:tabs>
-            <w:spacing w:line="240" w:lineRule="auto"/>
             <w:rPr>
               <w:rFonts w:eastAsiaTheme="minorEastAsia"/>
               <w:noProof/>
-              <w:sz w:val="20"/>
-              <w:szCs w:val="20"/>
+              <w:sz w:val="18"/>
               <w:lang w:eastAsia="es-ES"/>
             </w:rPr>
           </w:pPr>
-          <w:hyperlink w:anchor="_Toc85132433" w:history="1">
+          <w:hyperlink w:anchor="_Toc86159537" w:history="1">
             <w:r>
               <w:rPr>
                 <w:rStyle w:val="Hipervnculo"/>
                 <w:noProof/>
-                <w:sz w:val="20"/>
-                <w:szCs w:val="20"/>
+                <w:sz w:val="18"/>
               </w:rPr>
               <w:t>8.2- HITO 2</w:t>
             </w:r>
@@ -4176,8 +3949,7 @@
               <w:rPr>
                 <w:noProof/>
                 <w:webHidden/>
-                <w:sz w:val="20"/>
-                <w:szCs w:val="20"/>
+                <w:sz w:val="18"/>
               </w:rPr>
               <w:tab/>
             </w:r>
@@ -4185,8 +3957,7 @@
               <w:rPr>
                 <w:noProof/>
                 <w:webHidden/>
-                <w:sz w:val="20"/>
-                <w:szCs w:val="20"/>
+                <w:sz w:val="18"/>
               </w:rPr>
               <w:fldChar w:fldCharType="begin"/>
             </w:r>
@@ -4194,25 +3965,22 @@
               <w:rPr>
                 <w:noProof/>
                 <w:webHidden/>
-                <w:sz w:val="20"/>
-                <w:szCs w:val="20"/>
-              </w:rPr>
-              <w:instrText xml:space="preserve"> PAGEREF _Toc85132433 \h </w:instrText>
-            </w:r>
-            <w:r>
-              <w:rPr>
-                <w:noProof/>
-                <w:webHidden/>
-                <w:sz w:val="20"/>
-                <w:szCs w:val="20"/>
-              </w:rPr>
-            </w:r>
-            <w:r>
-              <w:rPr>
-                <w:noProof/>
-                <w:webHidden/>
-                <w:sz w:val="20"/>
-                <w:szCs w:val="20"/>
+                <w:sz w:val="18"/>
+              </w:rPr>
+              <w:instrText xml:space="preserve"> PAGEREF _Toc86159537 \h </w:instrText>
+            </w:r>
+            <w:r>
+              <w:rPr>
+                <w:noProof/>
+                <w:webHidden/>
+                <w:sz w:val="18"/>
+              </w:rPr>
+            </w:r>
+            <w:r>
+              <w:rPr>
+                <w:noProof/>
+                <w:webHidden/>
+                <w:sz w:val="18"/>
               </w:rPr>
               <w:fldChar w:fldCharType="separate"/>
             </w:r>
@@ -4220,17 +3988,15 @@
               <w:rPr>
                 <w:noProof/>
                 <w:webHidden/>
-                <w:sz w:val="20"/>
-                <w:szCs w:val="20"/>
-              </w:rPr>
-              <w:t>25</w:t>
-            </w:r>
-            <w:r>
-              <w:rPr>
-                <w:noProof/>
-                <w:webHidden/>
-                <w:sz w:val="20"/>
-                <w:szCs w:val="20"/>
+                <w:sz w:val="18"/>
+              </w:rPr>
+              <w:t>42</w:t>
+            </w:r>
+            <w:r>
+              <w:rPr>
+                <w:noProof/>
+                <w:webHidden/>
+                <w:sz w:val="18"/>
               </w:rPr>
               <w:fldChar w:fldCharType="end"/>
             </w:r>
@@ -4242,22 +4008,19 @@
             <w:tabs>
               <w:tab w:val="right" w:leader="dot" w:pos="9016"/>
             </w:tabs>
-            <w:spacing w:line="240" w:lineRule="auto"/>
             <w:rPr>
               <w:rFonts w:eastAsiaTheme="minorEastAsia"/>
               <w:noProof/>
-              <w:sz w:val="20"/>
-              <w:szCs w:val="20"/>
+              <w:sz w:val="18"/>
               <w:lang w:eastAsia="es-ES"/>
             </w:rPr>
           </w:pPr>
-          <w:hyperlink w:anchor="_Toc85132434" w:history="1">
+          <w:hyperlink w:anchor="_Toc86159538" w:history="1">
             <w:r>
               <w:rPr>
                 <w:rStyle w:val="Hipervnculo"/>
                 <w:noProof/>
-                <w:sz w:val="20"/>
-                <w:szCs w:val="20"/>
+                <w:sz w:val="18"/>
               </w:rPr>
               <w:t>8.3- HITO 3</w:t>
             </w:r>
@@ -4265,8 +4028,7 @@
               <w:rPr>
                 <w:noProof/>
                 <w:webHidden/>
-                <w:sz w:val="20"/>
-                <w:szCs w:val="20"/>
+                <w:sz w:val="18"/>
               </w:rPr>
               <w:tab/>
             </w:r>
@@ -4274,8 +4036,7 @@
               <w:rPr>
                 <w:noProof/>
                 <w:webHidden/>
-                <w:sz w:val="20"/>
-                <w:szCs w:val="20"/>
+                <w:sz w:val="18"/>
               </w:rPr>
               <w:fldChar w:fldCharType="begin"/>
             </w:r>
@@ -4283,25 +4044,22 @@
               <w:rPr>
                 <w:noProof/>
                 <w:webHidden/>
-                <w:sz w:val="20"/>
-                <w:szCs w:val="20"/>
-              </w:rPr>
-              <w:instrText xml:space="preserve"> PAGEREF _Toc85132434 \h </w:instrText>
-            </w:r>
-            <w:r>
-              <w:rPr>
-                <w:noProof/>
-                <w:webHidden/>
-                <w:sz w:val="20"/>
-                <w:szCs w:val="20"/>
-              </w:rPr>
-            </w:r>
-            <w:r>
-              <w:rPr>
-                <w:noProof/>
-                <w:webHidden/>
-                <w:sz w:val="20"/>
-                <w:szCs w:val="20"/>
+                <w:sz w:val="18"/>
+              </w:rPr>
+              <w:instrText xml:space="preserve"> PAGEREF _Toc86159538 \h </w:instrText>
+            </w:r>
+            <w:r>
+              <w:rPr>
+                <w:noProof/>
+                <w:webHidden/>
+                <w:sz w:val="18"/>
+              </w:rPr>
+            </w:r>
+            <w:r>
+              <w:rPr>
+                <w:noProof/>
+                <w:webHidden/>
+                <w:sz w:val="18"/>
               </w:rPr>
               <w:fldChar w:fldCharType="separate"/>
             </w:r>
@@ -4309,17 +4067,15 @@
               <w:rPr>
                 <w:noProof/>
                 <w:webHidden/>
-                <w:sz w:val="20"/>
-                <w:szCs w:val="20"/>
-              </w:rPr>
-              <w:t>25</w:t>
-            </w:r>
-            <w:r>
-              <w:rPr>
-                <w:noProof/>
-                <w:webHidden/>
-                <w:sz w:val="20"/>
-                <w:szCs w:val="20"/>
+                <w:sz w:val="18"/>
+              </w:rPr>
+              <w:t>42</w:t>
+            </w:r>
+            <w:r>
+              <w:rPr>
+                <w:noProof/>
+                <w:webHidden/>
+                <w:sz w:val="18"/>
               </w:rPr>
               <w:fldChar w:fldCharType="end"/>
             </w:r>
@@ -4331,22 +4087,19 @@
             <w:tabs>
               <w:tab w:val="right" w:leader="dot" w:pos="9016"/>
             </w:tabs>
-            <w:spacing w:line="240" w:lineRule="auto"/>
             <w:rPr>
               <w:rFonts w:eastAsiaTheme="minorEastAsia"/>
               <w:noProof/>
-              <w:sz w:val="20"/>
-              <w:szCs w:val="20"/>
+              <w:sz w:val="18"/>
               <w:lang w:eastAsia="es-ES"/>
             </w:rPr>
           </w:pPr>
-          <w:hyperlink w:anchor="_Toc85132435" w:history="1">
+          <w:hyperlink w:anchor="_Toc86159539" w:history="1">
             <w:r>
               <w:rPr>
                 <w:rStyle w:val="Hipervnculo"/>
                 <w:noProof/>
-                <w:sz w:val="20"/>
-                <w:szCs w:val="20"/>
+                <w:sz w:val="18"/>
               </w:rPr>
               <w:t>8.4- HITO 4</w:t>
             </w:r>
@@ -4354,8 +4107,7 @@
               <w:rPr>
                 <w:noProof/>
                 <w:webHidden/>
-                <w:sz w:val="20"/>
-                <w:szCs w:val="20"/>
+                <w:sz w:val="18"/>
               </w:rPr>
               <w:tab/>
             </w:r>
@@ -4363,8 +4115,7 @@
               <w:rPr>
                 <w:noProof/>
                 <w:webHidden/>
-                <w:sz w:val="20"/>
-                <w:szCs w:val="20"/>
+                <w:sz w:val="18"/>
               </w:rPr>
               <w:fldChar w:fldCharType="begin"/>
             </w:r>
@@ -4372,25 +4123,22 @@
               <w:rPr>
                 <w:noProof/>
                 <w:webHidden/>
-                <w:sz w:val="20"/>
-                <w:szCs w:val="20"/>
-              </w:rPr>
-              <w:instrText xml:space="preserve"> PAGEREF _Toc85132435 \h </w:instrText>
-            </w:r>
-            <w:r>
-              <w:rPr>
-                <w:noProof/>
-                <w:webHidden/>
-                <w:sz w:val="20"/>
-                <w:szCs w:val="20"/>
-              </w:rPr>
-            </w:r>
-            <w:r>
-              <w:rPr>
-                <w:noProof/>
-                <w:webHidden/>
-                <w:sz w:val="20"/>
-                <w:szCs w:val="20"/>
+                <w:sz w:val="18"/>
+              </w:rPr>
+              <w:instrText xml:space="preserve"> PAGEREF _Toc86159539 \h </w:instrText>
+            </w:r>
+            <w:r>
+              <w:rPr>
+                <w:noProof/>
+                <w:webHidden/>
+                <w:sz w:val="18"/>
+              </w:rPr>
+            </w:r>
+            <w:r>
+              <w:rPr>
+                <w:noProof/>
+                <w:webHidden/>
+                <w:sz w:val="18"/>
               </w:rPr>
               <w:fldChar w:fldCharType="separate"/>
             </w:r>
@@ -4398,17 +4146,15 @@
               <w:rPr>
                 <w:noProof/>
                 <w:webHidden/>
-                <w:sz w:val="20"/>
-                <w:szCs w:val="20"/>
-              </w:rPr>
-              <w:t>25</w:t>
-            </w:r>
-            <w:r>
-              <w:rPr>
-                <w:noProof/>
-                <w:webHidden/>
-                <w:sz w:val="20"/>
-                <w:szCs w:val="20"/>
+                <w:sz w:val="18"/>
+              </w:rPr>
+              <w:t>42</w:t>
+            </w:r>
+            <w:r>
+              <w:rPr>
+                <w:noProof/>
+                <w:webHidden/>
+                <w:sz w:val="18"/>
               </w:rPr>
               <w:fldChar w:fldCharType="end"/>
             </w:r>
@@ -4420,22 +4166,19 @@
             <w:tabs>
               <w:tab w:val="right" w:leader="dot" w:pos="9016"/>
             </w:tabs>
-            <w:spacing w:line="240" w:lineRule="auto"/>
             <w:rPr>
               <w:rFonts w:eastAsiaTheme="minorEastAsia"/>
               <w:noProof/>
-              <w:sz w:val="20"/>
-              <w:szCs w:val="20"/>
+              <w:sz w:val="18"/>
               <w:lang w:eastAsia="es-ES"/>
             </w:rPr>
           </w:pPr>
-          <w:hyperlink w:anchor="_Toc85132436" w:history="1">
+          <w:hyperlink w:anchor="_Toc86159540" w:history="1">
             <w:r>
               <w:rPr>
                 <w:rStyle w:val="Hipervnculo"/>
                 <w:noProof/>
-                <w:sz w:val="20"/>
-                <w:szCs w:val="20"/>
+                <w:sz w:val="18"/>
               </w:rPr>
               <w:t>8.5- FECHA DE LANZAMIENTO</w:t>
             </w:r>
@@ -4443,8 +4186,7 @@
               <w:rPr>
                 <w:noProof/>
                 <w:webHidden/>
-                <w:sz w:val="20"/>
-                <w:szCs w:val="20"/>
+                <w:sz w:val="18"/>
               </w:rPr>
               <w:tab/>
             </w:r>
@@ -4452,8 +4194,7 @@
               <w:rPr>
                 <w:noProof/>
                 <w:webHidden/>
-                <w:sz w:val="20"/>
-                <w:szCs w:val="20"/>
+                <w:sz w:val="18"/>
               </w:rPr>
               <w:fldChar w:fldCharType="begin"/>
             </w:r>
@@ -4461,25 +4202,22 @@
               <w:rPr>
                 <w:noProof/>
                 <w:webHidden/>
-                <w:sz w:val="20"/>
-                <w:szCs w:val="20"/>
-              </w:rPr>
-              <w:instrText xml:space="preserve"> PAGEREF _Toc85132436 \h </w:instrText>
-            </w:r>
-            <w:r>
-              <w:rPr>
-                <w:noProof/>
-                <w:webHidden/>
-                <w:sz w:val="20"/>
-                <w:szCs w:val="20"/>
-              </w:rPr>
-            </w:r>
-            <w:r>
-              <w:rPr>
-                <w:noProof/>
-                <w:webHidden/>
-                <w:sz w:val="20"/>
-                <w:szCs w:val="20"/>
+                <w:sz w:val="18"/>
+              </w:rPr>
+              <w:instrText xml:space="preserve"> PAGEREF _Toc86159540 \h </w:instrText>
+            </w:r>
+            <w:r>
+              <w:rPr>
+                <w:noProof/>
+                <w:webHidden/>
+                <w:sz w:val="18"/>
+              </w:rPr>
+            </w:r>
+            <w:r>
+              <w:rPr>
+                <w:noProof/>
+                <w:webHidden/>
+                <w:sz w:val="18"/>
               </w:rPr>
               <w:fldChar w:fldCharType="separate"/>
             </w:r>
@@ -4487,17 +4225,15 @@
               <w:rPr>
                 <w:noProof/>
                 <w:webHidden/>
-                <w:sz w:val="20"/>
-                <w:szCs w:val="20"/>
-              </w:rPr>
-              <w:t>25</w:t>
-            </w:r>
-            <w:r>
-              <w:rPr>
-                <w:noProof/>
-                <w:webHidden/>
-                <w:sz w:val="20"/>
-                <w:szCs w:val="20"/>
+                <w:sz w:val="18"/>
+              </w:rPr>
+              <w:t>42</w:t>
+            </w:r>
+            <w:r>
+              <w:rPr>
+                <w:noProof/>
+                <w:webHidden/>
+                <w:sz w:val="18"/>
               </w:rPr>
               <w:fldChar w:fldCharType="end"/>
             </w:r>
@@ -4550,7 +4286,7 @@
           <w:iCs/>
         </w:rPr>
       </w:pPr>
-      <w:bookmarkStart w:id="1" w:name="_Toc85132402"/>
+      <w:bookmarkStart w:id="1" w:name="_Toc86159505"/>
       <w:r>
         <w:lastRenderedPageBreak/>
         <w:t xml:space="preserve">1- </w:t>
@@ -4570,7 +4306,7 @@
         </w:rPr>
       </w:pPr>
       <w:bookmarkStart w:id="2" w:name="_Toc575203357"/>
-      <w:bookmarkStart w:id="3" w:name="_Toc85132403"/>
+      <w:bookmarkStart w:id="3" w:name="_Toc86159506"/>
       <w:r>
         <w:t xml:space="preserve">1.1- DESCRIPCIÓN </w:t>
       </w:r>
@@ -4602,6 +4338,7 @@
         <w:ind w:firstLine="708"/>
         <w:jc w:val="both"/>
       </w:pPr>
+      <w:proofErr w:type="spellStart"/>
       <w:r>
         <w:rPr>
           <w:i/>
@@ -4623,6 +4360,7 @@
         </w:rPr>
         <w:t>s</w:t>
       </w:r>
+      <w:proofErr w:type="spellEnd"/>
       <w:r>
         <w:t xml:space="preserve"> tratará de poner al jugador en los pies de un mago novato en este mundo centrado en los duelos de varitas entre magos. Escoger perfectamente y ejecutar los hechizos en el momento más rápido posible pueden determinar si consigue acabar con </w:t>
       </w:r>
@@ -4648,7 +4386,7 @@
         </w:rPr>
       </w:pPr>
       <w:bookmarkStart w:id="4" w:name="_Toc637294576"/>
-      <w:bookmarkStart w:id="5" w:name="_Toc85132404"/>
+      <w:bookmarkStart w:id="5" w:name="_Toc86159507"/>
       <w:r>
         <w:t>1.2- HISTORIA Y PERSONAJES</w:t>
       </w:r>
@@ -4670,11 +4408,16 @@
       <w:r>
         <w:t xml:space="preserve">niversidad </w:t>
       </w:r>
+      <w:proofErr w:type="spellStart"/>
       <w:r>
         <w:t>P</w:t>
       </w:r>
       <w:r>
-        <w:t>seudo-</w:t>
+        <w:t>seudo</w:t>
+      </w:r>
+      <w:proofErr w:type="spellEnd"/>
+      <w:r>
+        <w:t>-</w:t>
       </w:r>
       <w:r>
         <w:t>I</w:t>
@@ -4702,7 +4445,15 @@
         <w:jc w:val="both"/>
       </w:pPr>
       <w:r>
-        <w:t>Un nuevo mago novato acaba de llegar a la Universidad Pseudo-Invisible y tiene un gran potencial para las batallas de varitas, debido al legado familiar</w:t>
+        <w:t xml:space="preserve">Un nuevo mago novato acaba de llegar a la Universidad </w:t>
+      </w:r>
+      <w:proofErr w:type="spellStart"/>
+      <w:r>
+        <w:t>Pseudo</w:t>
+      </w:r>
+      <w:proofErr w:type="spellEnd"/>
+      <w:r>
+        <w:t>-Invisible y tiene un gran potencial para las batallas de varitas, debido al legado familiar</w:t>
       </w:r>
       <w:r>
         <w:t xml:space="preserve"> que lleva a sus espaldas. Desde el momento en que nació, su familia ha ido inculcándole las ganas de competir en este tipo de deporte, algo que ha marcado su vida y será determinante para su paso por UPI.</w:t>
@@ -4720,8 +4471,15 @@
         <w:jc w:val="both"/>
       </w:pPr>
       <w:r>
-        <w:lastRenderedPageBreak/>
-        <w:t xml:space="preserve">Todos los años, la universidad realiza una competición conocida en todo el mundo como Torneo del Mago de la Varita de Hierro de la Universidad Pseudo-Invisible de donde saldrá el representante mundial de </w:t>
+        <w:t xml:space="preserve">Todos los años, la universidad realiza una competición conocida en todo el mundo como Torneo del Mago de la Varita de Hierro de la Universidad </w:t>
+      </w:r>
+      <w:proofErr w:type="spellStart"/>
+      <w:r>
+        <w:t>Pseudo</w:t>
+      </w:r>
+      <w:proofErr w:type="spellEnd"/>
+      <w:r>
+        <w:t xml:space="preserve">-Invisible de donde saldrá el representante mundial de </w:t>
       </w:r>
       <w:r>
         <w:t>dicho centro educativo. De esta forma, este nuevo mago tratará de alcanzar ese objetivo para el que le han criado, pero se percatará que no con los hechizos que ya conoce podrá derrotar a todos sus enemigos, lo que le llevará a aprender constantemente el mundo de la magia.</w:t>
@@ -4736,7 +4494,7 @@
         </w:rPr>
       </w:pPr>
       <w:bookmarkStart w:id="6" w:name="_Toc1394527583"/>
-      <w:bookmarkStart w:id="7" w:name="_Toc85132405"/>
+      <w:bookmarkStart w:id="7" w:name="_Toc86159508"/>
       <w:r>
         <w:t>1.3- PROPÓSITO Y PÚBLICO</w:t>
       </w:r>
@@ -4750,7 +4508,15 @@
         <w:jc w:val="both"/>
       </w:pPr>
       <w:r>
-        <w:t xml:space="preserve">El título se plantea como una forma de realizar partidas rápidas y coleccionar todos los posibles hechizos que se pueden aprender en la Universidad Pseudo-Invisible. Por esta razón, el jugador podrá </w:t>
+        <w:t xml:space="preserve">El título se plantea como una forma de realizar partidas rápidas y coleccionar todos los posibles hechizos que se pueden aprender en la Universidad </w:t>
+      </w:r>
+      <w:proofErr w:type="spellStart"/>
+      <w:r>
+        <w:t>Pseudo</w:t>
+      </w:r>
+      <w:proofErr w:type="spellEnd"/>
+      <w:r>
+        <w:t xml:space="preserve">-Invisible. Por esta razón, el jugador podrá </w:t>
       </w:r>
       <w:r>
         <w:t xml:space="preserve">entretenerse dentro del propio mundo de las batallas de varitas y buscará coleccionar y hacerse con todos los posibles </w:t>
@@ -4768,6 +4534,7 @@
       <w:r>
         <w:t xml:space="preserve">De esta forma, todo amante de la magia y la hechicería tendrá su lugar en </w:t>
       </w:r>
+      <w:proofErr w:type="spellStart"/>
       <w:r>
         <w:rPr>
           <w:i/>
@@ -4782,6 +4549,7 @@
         </w:rPr>
         <w:t>s</w:t>
       </w:r>
+      <w:proofErr w:type="spellEnd"/>
       <w:r>
         <w:t>, buscando entretener a los niños de cualquier edad superior a 7 años y varios adultos que han crecido con este tipo de historias.</w:t>
       </w:r>
@@ -4797,16 +4565,10 @@
     <w:p>
       <w:pPr>
         <w:pStyle w:val="Ttulo1"/>
-        <w:rPr>
-          <w:rFonts w:ascii="Calibri Light" w:hAnsi="Calibri Light"/>
-          <w:i/>
-          <w:iCs/>
-        </w:rPr>
       </w:pPr>
       <w:bookmarkStart w:id="8" w:name="_Toc920037155"/>
-      <w:bookmarkStart w:id="9" w:name="_Toc85132406"/>
-      <w:r>
-        <w:lastRenderedPageBreak/>
+      <w:bookmarkStart w:id="9" w:name="_Toc86159509"/>
+      <w:r>
         <w:t>2- MONETIZACIÓN</w:t>
       </w:r>
       <w:bookmarkEnd w:id="8"/>
@@ -4815,15 +4577,74 @@
     <w:p>
       <w:pPr>
         <w:pStyle w:val="Ttulo2"/>
+      </w:pPr>
+      <w:bookmarkStart w:id="10" w:name="_Toc86159510"/>
+      <w:r>
+        <w:t>2.1- MODELO DE LIENZO</w:t>
+      </w:r>
+      <w:bookmarkEnd w:id="10"/>
+    </w:p>
+    <w:p>
+      <w:r>
+        <w:rPr>
+          <w:noProof/>
+          <w:lang w:eastAsia="es-ES"/>
+        </w:rPr>
+        <w:drawing>
+          <wp:inline distT="0" distB="0" distL="0" distR="0" wp14:anchorId="4A4E98C0" wp14:editId="0AEB5597">
+            <wp:extent cx="5731510" cy="4054475"/>
+            <wp:effectExtent l="0" t="0" r="2540" b="3175"/>
+            <wp:docPr id="8" name="Imagen 8"/>
+            <wp:cNvGraphicFramePr>
+              <a:graphicFrameLocks xmlns:a="http://schemas.openxmlformats.org/drawingml/2006/main" noChangeAspect="1"/>
+            </wp:cNvGraphicFramePr>
+            <a:graphic xmlns:a="http://schemas.openxmlformats.org/drawingml/2006/main">
+              <a:graphicData uri="http://schemas.openxmlformats.org/drawingml/2006/picture">
+                <pic:pic xmlns:pic="http://schemas.openxmlformats.org/drawingml/2006/picture">
+                  <pic:nvPicPr>
+                    <pic:cNvPr id="8" name="Lienzo.png"/>
+                    <pic:cNvPicPr/>
+                  </pic:nvPicPr>
+                  <pic:blipFill>
+                    <a:blip r:embed="rId15" cstate="print">
+                      <a:extLst>
+                        <a:ext uri="{28A0092B-C50C-407E-A947-70E740481C1C}">
+                          <a14:useLocalDpi xmlns:a14="http://schemas.microsoft.com/office/drawing/2010/main" val="0"/>
+                        </a:ext>
+                      </a:extLst>
+                    </a:blip>
+                    <a:stretch>
+                      <a:fillRect/>
+                    </a:stretch>
+                  </pic:blipFill>
+                  <pic:spPr>
+                    <a:xfrm>
+                      <a:off x="0" y="0"/>
+                      <a:ext cx="5731510" cy="4054475"/>
+                    </a:xfrm>
+                    <a:prstGeom prst="rect">
+                      <a:avLst/>
+                    </a:prstGeom>
+                  </pic:spPr>
+                </pic:pic>
+              </a:graphicData>
+            </a:graphic>
+          </wp:inline>
+        </w:drawing>
+      </w:r>
+    </w:p>
+    <w:p>
+      <w:pPr>
+        <w:pStyle w:val="Ttulo2"/>
         <w:spacing w:line="360" w:lineRule="auto"/>
         <w:rPr>
           <w:rFonts w:ascii="Calibri Light" w:hAnsi="Calibri Light"/>
         </w:rPr>
       </w:pPr>
-      <w:bookmarkStart w:id="10" w:name="_Toc453596076"/>
-      <w:bookmarkStart w:id="11" w:name="_Toc85132407"/>
-      <w:r>
-        <w:t>2.1</w:t>
+      <w:bookmarkStart w:id="11" w:name="_Toc453596076"/>
+      <w:bookmarkStart w:id="12" w:name="_Toc86159511"/>
+      <w:r>
+        <w:t>2.2</w:t>
       </w:r>
       <w:r>
         <w:t>-</w:t>
@@ -4831,8 +4652,8 @@
       <w:r>
         <w:t xml:space="preserve"> TIPO DE MODELO DE MONETIZACIÓN</w:t>
       </w:r>
-      <w:bookmarkEnd w:id="10"/>
       <w:bookmarkEnd w:id="11"/>
+      <w:bookmarkEnd w:id="12"/>
     </w:p>
     <w:p>
       <w:pPr>
@@ -4859,7 +4680,15 @@
         <w:t>mismo</w:t>
       </w:r>
       <w:r>
-        <w:t>, conocida como Speller$</w:t>
+        <w:t xml:space="preserve">, conocida como </w:t>
+      </w:r>
+      <w:proofErr w:type="spellStart"/>
+      <w:r>
+        <w:t>Speller</w:t>
+      </w:r>
+      <w:proofErr w:type="spellEnd"/>
+      <w:r>
+        <w:t>$</w:t>
       </w:r>
       <w:r>
         <w:t xml:space="preserve">. Dicha moneda podría ser utilizada para comprar </w:t>
@@ -4867,11 +4696,24 @@
       <w:r>
         <w:t xml:space="preserve">sobres con cartas, </w:t>
       </w:r>
-      <w:r>
-        <w:t>skins para los diferentes personajes</w:t>
-      </w:r>
-      <w:r>
-        <w:t xml:space="preserve"> o incluso lootboxes.</w:t>
+      <w:proofErr w:type="spellStart"/>
+      <w:r>
+        <w:t>skins</w:t>
+      </w:r>
+      <w:proofErr w:type="spellEnd"/>
+      <w:r>
+        <w:t xml:space="preserve"> para los diferentes personajes</w:t>
+      </w:r>
+      <w:r>
+        <w:t xml:space="preserve"> o incluso </w:t>
+      </w:r>
+      <w:proofErr w:type="spellStart"/>
+      <w:r>
+        <w:t>lootboxes</w:t>
+      </w:r>
+      <w:proofErr w:type="spellEnd"/>
+      <w:r>
+        <w:t>.</w:t>
       </w:r>
     </w:p>
     <w:p>
@@ -4892,7 +4734,23 @@
           <w:b/>
           <w:bCs/>
         </w:rPr>
-        <w:t>F2P con microtransacciones:</w:t>
+        <w:t xml:space="preserve">F2P con </w:t>
+      </w:r>
+      <w:proofErr w:type="spellStart"/>
+      <w:r>
+        <w:rPr>
+          <w:b/>
+          <w:bCs/>
+        </w:rPr>
+        <w:t>microtransacciones</w:t>
+      </w:r>
+      <w:proofErr w:type="spellEnd"/>
+      <w:r>
+        <w:rPr>
+          <w:b/>
+          <w:bCs/>
+        </w:rPr>
+        <w:t>:</w:t>
       </w:r>
     </w:p>
     <w:p>
@@ -4905,7 +4763,15 @@
         <w:t>Los jugadores obtendrían monedas de manera gratuita conforme juegan partidas, pero también tendrían opción de comprarlas directamente.</w:t>
       </w:r>
       <w:r>
-        <w:t xml:space="preserve"> La primera compra de cada bundle otorgaría un x2 a las monedas obtenidas</w:t>
+        <w:t xml:space="preserve"> La primera compra de cada </w:t>
+      </w:r>
+      <w:proofErr w:type="spellStart"/>
+      <w:r>
+        <w:t>bundle</w:t>
+      </w:r>
+      <w:proofErr w:type="spellEnd"/>
+      <w:r>
+        <w:t xml:space="preserve"> otorgaría un x2 a las monedas obtenidas</w:t>
       </w:r>
       <w:r>
         <w:t xml:space="preserve"> en la compra</w:t>
@@ -4913,6 +4779,13 @@
       <w:r>
         <w:t>.</w:t>
       </w:r>
+    </w:p>
+    <w:p>
+      <w:r>
+        <w:br w:type="page"/>
+      </w:r>
+      <w:bookmarkStart w:id="13" w:name="_GoBack"/>
+      <w:bookmarkEnd w:id="13"/>
     </w:p>
     <w:p>
       <w:pPr>
@@ -4984,12 +4857,21 @@
           <w:rFonts w:eastAsiaTheme="minorEastAsia"/>
         </w:rPr>
       </w:pPr>
+      <w:proofErr w:type="spellStart"/>
       <w:r>
         <w:rPr>
           <w:b/>
           <w:bCs/>
         </w:rPr>
-        <w:t>Freemium:</w:t>
+        <w:t>Freemium</w:t>
+      </w:r>
+      <w:proofErr w:type="spellEnd"/>
+      <w:r>
+        <w:rPr>
+          <w:b/>
+          <w:bCs/>
+        </w:rPr>
+        <w:t>:</w:t>
       </w:r>
     </w:p>
     <w:p>
@@ -4999,7 +4881,15 @@
         <w:jc w:val="both"/>
       </w:pPr>
       <w:r>
-        <w:t xml:space="preserve">Las cuentas de pago permitirían eliminar dichos anuncios y contarían con una serie de bonus, como un </w:t>
+        <w:t xml:space="preserve">Las cuentas de pago permitirían eliminar dichos anuncios y contarían con una serie de </w:t>
+      </w:r>
+      <w:proofErr w:type="spellStart"/>
+      <w:r>
+        <w:t>bonus</w:t>
+      </w:r>
+      <w:proofErr w:type="spellEnd"/>
+      <w:r>
+        <w:t xml:space="preserve">, como un </w:t>
       </w:r>
       <w:r>
         <w:t>mayor</w:t>
@@ -5014,7 +4904,15 @@
         <w:t xml:space="preserve"> o modificaciones </w:t>
       </w:r>
       <w:r>
-        <w:t xml:space="preserve">indicativas de su estado premium </w:t>
+        <w:t xml:space="preserve">indicativas de su estado </w:t>
+      </w:r>
+      <w:proofErr w:type="spellStart"/>
+      <w:r>
+        <w:t>premium</w:t>
+      </w:r>
+      <w:proofErr w:type="spellEnd"/>
+      <w:r>
+        <w:t xml:space="preserve"> </w:t>
       </w:r>
       <w:r>
         <w:t xml:space="preserve">en </w:t>
@@ -5038,7 +4936,15 @@
         <w:t>ecompensas instantáneas</w:t>
       </w:r>
       <w:r>
-        <w:t xml:space="preserve"> (Speller$)</w:t>
+        <w:t xml:space="preserve"> (</w:t>
+      </w:r>
+      <w:proofErr w:type="spellStart"/>
+      <w:r>
+        <w:t>Speller</w:t>
+      </w:r>
+      <w:proofErr w:type="spellEnd"/>
+      <w:r>
+        <w:t>$)</w:t>
       </w:r>
       <w:r>
         <w:t xml:space="preserve"> y </w:t>
@@ -5064,10 +4970,10 @@
           <w:rFonts w:ascii="Calibri Light" w:hAnsi="Calibri Light"/>
         </w:rPr>
       </w:pPr>
-      <w:bookmarkStart w:id="12" w:name="_Toc942005043"/>
-      <w:bookmarkStart w:id="13" w:name="_Toc85132408"/>
-      <w:r>
-        <w:t>2.2</w:t>
+      <w:bookmarkStart w:id="14" w:name="_Toc942005043"/>
+      <w:bookmarkStart w:id="15" w:name="_Toc86159512"/>
+      <w:r>
+        <w:t>2.3</w:t>
       </w:r>
       <w:r>
         <w:t>-</w:t>
@@ -5075,12 +4981,12 @@
       <w:r>
         <w:t xml:space="preserve"> TABLAS DE PRODUCTOS Y PRECIOS</w:t>
       </w:r>
-      <w:bookmarkEnd w:id="12"/>
-      <w:bookmarkEnd w:id="13"/>
+      <w:bookmarkEnd w:id="14"/>
+      <w:bookmarkEnd w:id="15"/>
     </w:p>
     <w:tbl>
       <w:tblPr>
-        <w:tblStyle w:val="Tablaconcuadrcula1clara-nfasis1"/>
+        <w:tblStyle w:val="Tabladecuadrcula1clara-nfasis1"/>
         <w:tblW w:w="0" w:type="auto"/>
         <w:jc w:val="center"/>
         <w:tblLayout w:type="fixed"/>
@@ -5183,7 +5089,15 @@
               <w:t>5</w:t>
             </w:r>
             <w:r>
-              <w:t xml:space="preserve">0 Speller$ // </w:t>
+              <w:t xml:space="preserve">0 </w:t>
+            </w:r>
+            <w:proofErr w:type="spellStart"/>
+            <w:r>
+              <w:t>Speller</w:t>
+            </w:r>
+            <w:proofErr w:type="spellEnd"/>
+            <w:r>
+              <w:t xml:space="preserve">$ // </w:t>
             </w:r>
             <w:r>
               <w:t>2</w:t>
@@ -5325,8 +5239,13 @@
             <w:r>
               <w:t xml:space="preserve"> </w:t>
             </w:r>
-            <w:r>
-              <w:t xml:space="preserve">Speller$ // </w:t>
+            <w:proofErr w:type="spellStart"/>
+            <w:r>
+              <w:t>Speller</w:t>
+            </w:r>
+            <w:proofErr w:type="spellEnd"/>
+            <w:r>
+              <w:t xml:space="preserve">$ // </w:t>
             </w:r>
             <w:r>
               <w:t>4,99$</w:t>
@@ -5439,7 +5358,7 @@
     </w:p>
     <w:tbl>
       <w:tblPr>
-        <w:tblStyle w:val="Tablaconcuadrcula1clara-nfasis1"/>
+        <w:tblStyle w:val="Tabladecuadrcula1clara-nfasis1"/>
         <w:tblW w:w="0" w:type="auto"/>
         <w:tblLayout w:type="fixed"/>
         <w:tblLook w:val="06A0" w:firstRow="1" w:lastRow="0" w:firstColumn="1" w:lastColumn="0" w:noHBand="1" w:noVBand="1"/>
@@ -5472,7 +5391,6 @@
                 <w:sz w:val="24"/>
                 <w:szCs w:val="24"/>
               </w:rPr>
-              <w:lastRenderedPageBreak/>
               <w:t>PRODUCTOS BÁSICOS</w:t>
             </w:r>
           </w:p>
@@ -5528,7 +5446,15 @@
               <w:cnfStyle w:val="000000000000" w:firstRow="0" w:lastRow="0" w:firstColumn="0" w:lastColumn="0" w:oddVBand="0" w:evenVBand="0" w:oddHBand="0" w:evenHBand="0" w:firstRowFirstColumn="0" w:firstRowLastColumn="0" w:lastRowFirstColumn="0" w:lastRowLastColumn="0"/>
             </w:pPr>
             <w:r>
-              <w:t>150 Speller$ // 9,99$</w:t>
+              <w:t xml:space="preserve">150 </w:t>
+            </w:r>
+            <w:proofErr w:type="spellStart"/>
+            <w:r>
+              <w:t>Speller</w:t>
+            </w:r>
+            <w:proofErr w:type="spellEnd"/>
+            <w:r>
+              <w:t>$ // 9,99$</w:t>
             </w:r>
           </w:p>
         </w:tc>
@@ -5644,7 +5570,15 @@
               <w:cnfStyle w:val="000000000000" w:firstRow="0" w:lastRow="0" w:firstColumn="0" w:lastColumn="0" w:oddVBand="0" w:evenVBand="0" w:oddHBand="0" w:evenHBand="0" w:firstRowFirstColumn="0" w:firstRowLastColumn="0" w:lastRowFirstColumn="0" w:lastRowLastColumn="0"/>
             </w:pPr>
             <w:r>
-              <w:t>300 Speller$ // 9,99 $</w:t>
+              <w:t xml:space="preserve">300 </w:t>
+            </w:r>
+            <w:proofErr w:type="spellStart"/>
+            <w:r>
+              <w:t>Speller</w:t>
+            </w:r>
+            <w:proofErr w:type="spellEnd"/>
+            <w:r>
+              <w:t>$ // 9,99 $</w:t>
             </w:r>
           </w:p>
         </w:tc>
@@ -5745,7 +5679,7 @@
     </w:p>
     <w:tbl>
       <w:tblPr>
-        <w:tblStyle w:val="Tablaconcuadrcula1clara-nfasis1"/>
+        <w:tblStyle w:val="Tabladecuadrcula1clara-nfasis1"/>
         <w:tblW w:w="0" w:type="auto"/>
         <w:jc w:val="center"/>
         <w:tblLayout w:type="fixed"/>
@@ -5832,8 +5766,21 @@
               </w:rPr>
             </w:pPr>
             <w:r>
-              <w:t>Túnica Fire MeatBall</w:t>
-            </w:r>
+              <w:t xml:space="preserve">Túnica </w:t>
+            </w:r>
+            <w:proofErr w:type="spellStart"/>
+            <w:r>
+              <w:t>Fire</w:t>
+            </w:r>
+            <w:proofErr w:type="spellEnd"/>
+            <w:r>
+              <w:t xml:space="preserve"> </w:t>
+            </w:r>
+            <w:proofErr w:type="spellStart"/>
+            <w:r>
+              <w:t>MeatBall</w:t>
+            </w:r>
+            <w:proofErr w:type="spellEnd"/>
           </w:p>
         </w:tc>
         <w:tc>
@@ -5850,8 +5797,13 @@
               <w:cnfStyle w:val="000000000000" w:firstRow="0" w:lastRow="0" w:firstColumn="0" w:lastColumn="0" w:oddVBand="0" w:evenVBand="0" w:oddHBand="0" w:evenHBand="0" w:firstRowFirstColumn="0" w:firstRowLastColumn="0" w:lastRowFirstColumn="0" w:lastRowLastColumn="0"/>
             </w:pPr>
             <w:r>
-              <w:t>Cuenta premium</w:t>
-            </w:r>
+              <w:t xml:space="preserve">Cuenta </w:t>
+            </w:r>
+            <w:proofErr w:type="spellStart"/>
+            <w:r>
+              <w:t>premium</w:t>
+            </w:r>
+            <w:proofErr w:type="spellEnd"/>
           </w:p>
         </w:tc>
       </w:tr>
@@ -5874,8 +5826,21 @@
               </w:rPr>
             </w:pPr>
             <w:r>
-              <w:t>Gorro Fire MeatBall</w:t>
-            </w:r>
+              <w:t xml:space="preserve">Gorro </w:t>
+            </w:r>
+            <w:proofErr w:type="spellStart"/>
+            <w:r>
+              <w:t>Fire</w:t>
+            </w:r>
+            <w:proofErr w:type="spellEnd"/>
+            <w:r>
+              <w:t xml:space="preserve"> </w:t>
+            </w:r>
+            <w:proofErr w:type="spellStart"/>
+            <w:r>
+              <w:t>MeatBall</w:t>
+            </w:r>
+            <w:proofErr w:type="spellEnd"/>
           </w:p>
         </w:tc>
         <w:tc>
@@ -5889,8 +5854,13 @@
               <w:cnfStyle w:val="000000000000" w:firstRow="0" w:lastRow="0" w:firstColumn="0" w:lastColumn="0" w:oddVBand="0" w:evenVBand="0" w:oddHBand="0" w:evenHBand="0" w:firstRowFirstColumn="0" w:firstRowLastColumn="0" w:lastRowFirstColumn="0" w:lastRowLastColumn="0"/>
             </w:pPr>
             <w:r>
-              <w:t>Cuenta premium</w:t>
-            </w:r>
+              <w:t xml:space="preserve">Cuenta </w:t>
+            </w:r>
+            <w:proofErr w:type="spellStart"/>
+            <w:r>
+              <w:t>premium</w:t>
+            </w:r>
+            <w:proofErr w:type="spellEnd"/>
           </w:p>
         </w:tc>
       </w:tr>
@@ -5903,7 +5873,7 @@
     </w:p>
     <w:tbl>
       <w:tblPr>
-        <w:tblStyle w:val="Tablaconcuadrcula1clara-nfasis1"/>
+        <w:tblStyle w:val="Tabladecuadrcula1clara-nfasis1"/>
         <w:tblW w:w="0" w:type="auto"/>
         <w:jc w:val="center"/>
         <w:tblLayout w:type="fixed"/>
@@ -6210,7 +6180,7 @@
           <w:szCs w:val="36"/>
         </w:rPr>
       </w:pPr>
-      <w:bookmarkStart w:id="14" w:name="_Toc992946982"/>
+      <w:bookmarkStart w:id="16" w:name="_Toc992946982"/>
       <w:r>
         <w:br w:type="page"/>
       </w:r>
@@ -6224,139 +6194,33 @@
           <w:iCs/>
         </w:rPr>
       </w:pPr>
-      <w:bookmarkStart w:id="15" w:name="_Toc85132409"/>
-      <w:r>
-        <w:lastRenderedPageBreak/>
+      <w:bookmarkStart w:id="17" w:name="_Toc86159513"/>
+      <w:r>
         <w:t>3- PLANIFICACIÓN Y COSTES</w:t>
-      </w:r>
-      <w:bookmarkEnd w:id="14"/>
-      <w:bookmarkEnd w:id="15"/>
-    </w:p>
-    <w:p>
-      <w:pPr>
-        <w:pStyle w:val="Ttulo2"/>
-        <w:spacing w:line="360" w:lineRule="auto"/>
-        <w:rPr>
-          <w:rFonts w:ascii="Calibri Light" w:hAnsi="Calibri Light"/>
-          <w:i/>
-          <w:iCs/>
-        </w:rPr>
-      </w:pPr>
-      <w:bookmarkStart w:id="16" w:name="_Toc1230663115"/>
-      <w:bookmarkStart w:id="17" w:name="_Toc85132410"/>
-      <w:r>
-        <w:t>3.1</w:t>
-      </w:r>
-      <w:r>
-        <w:t>-</w:t>
-      </w:r>
-      <w:r>
-        <w:t xml:space="preserve"> EL EQUIPO HUMANO</w:t>
       </w:r>
       <w:bookmarkEnd w:id="16"/>
       <w:bookmarkEnd w:id="17"/>
     </w:p>
     <w:p>
       <w:pPr>
-        <w:spacing w:line="360" w:lineRule="auto"/>
-        <w:ind w:firstLine="708"/>
-        <w:jc w:val="both"/>
-      </w:pPr>
-      <w:r>
-        <w:t>El juego va a ser desarrollado por un equipo de siete personas.</w:t>
-      </w:r>
-      <w:r>
-        <w:t xml:space="preserve"> </w:t>
-      </w:r>
-      <w:r>
-        <w:t xml:space="preserve">Dicho </w:t>
-      </w:r>
-      <w:r>
-        <w:t xml:space="preserve">equipo cuenta con </w:t>
-      </w:r>
-      <w:r>
-        <w:t xml:space="preserve">2 </w:t>
-      </w:r>
-      <w:r>
-        <w:t xml:space="preserve">programadores, </w:t>
-      </w:r>
-      <w:r>
-        <w:t xml:space="preserve">2 </w:t>
-      </w:r>
-      <w:r>
-        <w:t>artistas</w:t>
-      </w:r>
-      <w:r>
-        <w:t xml:space="preserve"> y</w:t>
-      </w:r>
-      <w:r>
-        <w:t xml:space="preserve"> 3</w:t>
-      </w:r>
-      <w:r>
-        <w:t xml:space="preserve"> game designers.</w:t>
-      </w:r>
-      <w:r>
-        <w:t xml:space="preserve"> </w:t>
-      </w:r>
-      <w:r>
-        <w:t xml:space="preserve">Se ha dividido </w:t>
-      </w:r>
-      <w:r>
-        <w:t xml:space="preserve">el personal </w:t>
-      </w:r>
-      <w:r>
-        <w:t xml:space="preserve">en diferentes grupos, con el fin de </w:t>
-      </w:r>
-      <w:r>
-        <w:t>organizar mejor el trabajo.</w:t>
-      </w:r>
-    </w:p>
-    <w:p>
-      <w:pPr>
-        <w:spacing w:line="360" w:lineRule="auto"/>
-        <w:ind w:firstLine="708"/>
-        <w:jc w:val="both"/>
-      </w:pPr>
-      <w:r>
-        <w:t xml:space="preserve">En caso de ser necesario se utilizarían </w:t>
-      </w:r>
-      <w:r>
-        <w:t xml:space="preserve">assets, plugins o </w:t>
-      </w:r>
-      <w:r>
-        <w:t>efectos sonoros</w:t>
-      </w:r>
-      <w:r>
-        <w:t>, entre otros,</w:t>
-      </w:r>
-      <w:r>
-        <w:t xml:space="preserve"> </w:t>
-      </w:r>
-      <w:r>
-        <w:t>desarrollados por personas ajenas al proyecto. En ese caso se indicaría la procedencia de los mismos y su licencia de uso</w:t>
-      </w:r>
-      <w:r>
-        <w:t>, siempre que esta lo permita.</w:t>
-      </w:r>
-    </w:p>
-    <w:p>
-      <w:pPr>
         <w:pStyle w:val="Ttulo2"/>
         <w:spacing w:line="360" w:lineRule="auto"/>
         <w:rPr>
           <w:rFonts w:ascii="Calibri Light" w:hAnsi="Calibri Light"/>
-        </w:rPr>
-      </w:pPr>
-      <w:bookmarkStart w:id="18" w:name="_Toc559599017"/>
-      <w:bookmarkStart w:id="19" w:name="_Toc85132411"/>
-      <w:r>
-        <w:t>3.2</w:t>
+          <w:i/>
+          <w:iCs/>
+        </w:rPr>
+      </w:pPr>
+      <w:bookmarkStart w:id="18" w:name="_Toc1230663115"/>
+      <w:bookmarkStart w:id="19" w:name="_Toc86159514"/>
+      <w:r>
+        <w:t>3.1</w:t>
       </w:r>
       <w:r>
         <w:t>-</w:t>
       </w:r>
       <w:r>
-        <w:t xml:space="preserve"> ESTIMACIÓN TEMPORAL DEL DESARROLLO</w:t>
+        <w:t xml:space="preserve"> EL EQUIPO HUMANO</w:t>
       </w:r>
       <w:bookmarkEnd w:id="18"/>
       <w:bookmarkEnd w:id="19"/>
@@ -6364,6 +6228,140 @@
     <w:p>
       <w:pPr>
         <w:spacing w:line="360" w:lineRule="auto"/>
+        <w:ind w:firstLine="708"/>
+        <w:jc w:val="both"/>
+      </w:pPr>
+      <w:r>
+        <w:t>El juego va a ser desarrollado por un equipo de siete personas.</w:t>
+      </w:r>
+      <w:r>
+        <w:t xml:space="preserve"> </w:t>
+      </w:r>
+      <w:r>
+        <w:t xml:space="preserve">Dicho </w:t>
+      </w:r>
+      <w:r>
+        <w:t xml:space="preserve">equipo cuenta con </w:t>
+      </w:r>
+      <w:r>
+        <w:t xml:space="preserve">2 </w:t>
+      </w:r>
+      <w:r>
+        <w:t xml:space="preserve">programadores, </w:t>
+      </w:r>
+      <w:r>
+        <w:t xml:space="preserve">2 </w:t>
+      </w:r>
+      <w:r>
+        <w:t>artistas</w:t>
+      </w:r>
+      <w:r>
+        <w:t xml:space="preserve"> y</w:t>
+      </w:r>
+      <w:r>
+        <w:t xml:space="preserve"> 3</w:t>
+      </w:r>
+      <w:r>
+        <w:t xml:space="preserve"> </w:t>
+      </w:r>
+      <w:proofErr w:type="spellStart"/>
+      <w:r>
+        <w:t>game</w:t>
+      </w:r>
+      <w:proofErr w:type="spellEnd"/>
+      <w:r>
+        <w:t xml:space="preserve"> </w:t>
+      </w:r>
+      <w:proofErr w:type="spellStart"/>
+      <w:r>
+        <w:t>designers</w:t>
+      </w:r>
+      <w:proofErr w:type="spellEnd"/>
+      <w:r>
+        <w:t>.</w:t>
+      </w:r>
+      <w:r>
+        <w:t xml:space="preserve"> </w:t>
+      </w:r>
+      <w:r>
+        <w:t xml:space="preserve">Se ha dividido </w:t>
+      </w:r>
+      <w:r>
+        <w:t xml:space="preserve">el personal </w:t>
+      </w:r>
+      <w:r>
+        <w:t xml:space="preserve">en diferentes grupos, con el fin de </w:t>
+      </w:r>
+      <w:r>
+        <w:t>organizar mejor el trabajo.</w:t>
+      </w:r>
+    </w:p>
+    <w:p>
+      <w:pPr>
+        <w:spacing w:line="360" w:lineRule="auto"/>
+        <w:ind w:firstLine="708"/>
+        <w:jc w:val="both"/>
+      </w:pPr>
+      <w:r>
+        <w:t xml:space="preserve">En caso de ser necesario se utilizarían </w:t>
+      </w:r>
+      <w:proofErr w:type="spellStart"/>
+      <w:r>
+        <w:t>assets</w:t>
+      </w:r>
+      <w:proofErr w:type="spellEnd"/>
+      <w:r>
+        <w:t xml:space="preserve">, </w:t>
+      </w:r>
+      <w:proofErr w:type="spellStart"/>
+      <w:r>
+        <w:t>plugins</w:t>
+      </w:r>
+      <w:proofErr w:type="spellEnd"/>
+      <w:r>
+        <w:t xml:space="preserve"> o </w:t>
+      </w:r>
+      <w:r>
+        <w:t>efectos sonoros</w:t>
+      </w:r>
+      <w:r>
+        <w:t>, entre otros,</w:t>
+      </w:r>
+      <w:r>
+        <w:t xml:space="preserve"> </w:t>
+      </w:r>
+      <w:r>
+        <w:t>desarrollados por personas ajenas al proyecto. En ese caso se indicaría la procedencia de los mismos y su licencia de uso</w:t>
+      </w:r>
+      <w:r>
+        <w:t>, siempre que esta lo permita.</w:t>
+      </w:r>
+    </w:p>
+    <w:p>
+      <w:pPr>
+        <w:pStyle w:val="Ttulo2"/>
+        <w:spacing w:line="360" w:lineRule="auto"/>
+        <w:rPr>
+          <w:rFonts w:ascii="Calibri Light" w:hAnsi="Calibri Light"/>
+        </w:rPr>
+      </w:pPr>
+      <w:bookmarkStart w:id="20" w:name="_Toc559599017"/>
+      <w:bookmarkStart w:id="21" w:name="_Toc86159515"/>
+      <w:r>
+        <w:t>3.2</w:t>
+      </w:r>
+      <w:r>
+        <w:t>-</w:t>
+      </w:r>
+      <w:r>
+        <w:t xml:space="preserve"> ESTIMACIÓN TEMPORAL DEL DESARROLLO</w:t>
+      </w:r>
+      <w:bookmarkEnd w:id="20"/>
+      <w:bookmarkEnd w:id="21"/>
+    </w:p>
+    <w:p>
+      <w:pPr>
+        <w:spacing w:line="360" w:lineRule="auto"/>
         <w:ind w:firstLine="360"/>
         <w:jc w:val="both"/>
         <w:rPr>
@@ -6421,6 +6419,7 @@
         </w:rPr>
         <w:t xml:space="preserve">Versión </w:t>
       </w:r>
+      <w:proofErr w:type="spellStart"/>
       <w:r>
         <w:rPr>
           <w:b/>
@@ -6428,6 +6427,7 @@
         </w:rPr>
         <w:t>Alpha</w:t>
       </w:r>
+      <w:proofErr w:type="spellEnd"/>
       <w:r>
         <w:rPr>
           <w:b/>
@@ -6551,36 +6551,45 @@
           <w:b/>
           <w:bCs/>
         </w:rPr>
-        <w:t>Beta Testing</w:t>
-      </w:r>
+        <w:t xml:space="preserve">Beta </w:t>
+      </w:r>
+      <w:proofErr w:type="spellStart"/>
       <w:r>
         <w:rPr>
           <w:b/>
           <w:bCs/>
         </w:rPr>
-        <w:t xml:space="preserve"> </w:t>
-      </w:r>
+        <w:t>Testing</w:t>
+      </w:r>
+      <w:proofErr w:type="spellEnd"/>
       <w:r>
         <w:rPr>
           <w:b/>
           <w:bCs/>
-          <w:i/>
-          <w:iCs/>
-        </w:rPr>
-        <w:t>26/12/2021:</w:t>
-      </w:r>
-    </w:p>
-    <w:p>
-      <w:pPr>
-        <w:spacing w:line="360" w:lineRule="auto"/>
-        <w:ind w:firstLine="360"/>
-        <w:jc w:val="both"/>
+        </w:rPr>
+        <w:t xml:space="preserve"> </w:t>
+      </w:r>
+      <w:r>
         <w:rPr>
           <w:b/>
           <w:bCs/>
           <w:i/>
           <w:iCs/>
         </w:rPr>
+        <w:t>26/12/2021:</w:t>
+      </w:r>
+    </w:p>
+    <w:p>
+      <w:pPr>
+        <w:spacing w:line="360" w:lineRule="auto"/>
+        <w:ind w:firstLine="360"/>
+        <w:jc w:val="both"/>
+        <w:rPr>
+          <w:b/>
+          <w:bCs/>
+          <w:i/>
+          <w:iCs/>
+        </w:rPr>
       </w:pPr>
       <w:r>
         <w:t>Periodo de tiempo destinado al análisis de errores del juego. Se buscarán todos los posibles fallos en mecánicas, arte o código, para posteriormente corregirlos antes de la salida de la siguiente versión del juego.</w:t>
@@ -6659,7 +6668,6 @@
           <w:b/>
           <w:bCs/>
         </w:rPr>
-        <w:lastRenderedPageBreak/>
         <w:t xml:space="preserve">Pitch + Redes Sociales + Portfolio </w:t>
       </w:r>
       <w:r>
@@ -6703,8 +6711,8 @@
           <w:rFonts w:ascii="Calibri Light" w:hAnsi="Calibri Light"/>
         </w:rPr>
       </w:pPr>
-      <w:bookmarkStart w:id="20" w:name="_Toc822460418"/>
-      <w:bookmarkStart w:id="21" w:name="_Toc85132412"/>
+      <w:bookmarkStart w:id="22" w:name="_Toc822460418"/>
+      <w:bookmarkStart w:id="23" w:name="_Toc86159516"/>
       <w:r>
         <w:t>3.3</w:t>
       </w:r>
@@ -6713,268 +6721,126 @@
       </w:r>
       <w:r>
         <w:t xml:space="preserve"> COSTES ASOCIADOS</w:t>
-      </w:r>
-      <w:bookmarkEnd w:id="20"/>
-      <w:bookmarkEnd w:id="21"/>
-    </w:p>
-    <w:p>
-      <w:pPr>
-        <w:spacing w:line="360" w:lineRule="auto"/>
-        <w:ind w:firstLine="708"/>
-        <w:jc w:val="both"/>
-      </w:pPr>
-      <w:r>
-        <w:t xml:space="preserve">Para desarrollar el proyecto se tendría que tener en cuenta el coste asociado al alquiler de una oficina </w:t>
-      </w:r>
-      <w:r>
-        <w:t>con capacidad para todos los integrantes del grupo. En caso de trabajar en remoto, el consumo eléctrico de los ordenadores de cada uno de estos</w:t>
-      </w:r>
-      <w:r>
-        <w:t xml:space="preserve"> presentaría</w:t>
-      </w:r>
-      <w:r>
-        <w:t xml:space="preserve"> el </w:t>
-      </w:r>
-      <w:r>
-        <w:t>principal</w:t>
-      </w:r>
-      <w:r>
-        <w:t xml:space="preserve"> </w:t>
-      </w:r>
-      <w:r>
-        <w:t xml:space="preserve">y único </w:t>
-      </w:r>
-      <w:r>
-        <w:t>coste</w:t>
-      </w:r>
-      <w:r>
-        <w:t>.</w:t>
-      </w:r>
-    </w:p>
-    <w:p>
-      <w:pPr>
-        <w:spacing w:line="360" w:lineRule="auto"/>
-        <w:ind w:firstLine="708"/>
-        <w:jc w:val="both"/>
-      </w:pPr>
-      <w:r>
-        <w:t>Al ser un proyecto realizado con Unity</w:t>
-      </w:r>
-      <w:r>
-        <w:t xml:space="preserve"> </w:t>
-      </w:r>
-      <w:r>
-        <w:t>y no tratarse de un</w:t>
-      </w:r>
-      <w:r>
-        <w:t xml:space="preserve"> producto que espere cotizar más de 200$ en 12 meses, no es necesaria una licencia de pago. Si algún otro software de edición de vídeo, </w:t>
-      </w:r>
-      <w:r>
-        <w:t>audio</w:t>
-      </w:r>
-      <w:r>
-        <w:t>, etc.</w:t>
-      </w:r>
-      <w:r>
-        <w:t xml:space="preserve"> fuese requerido para el trabajo se añadiría al apartado de costes.</w:t>
-      </w:r>
-    </w:p>
-    <w:p>
-      <w:r>
-        <w:br w:type="page"/>
-      </w:r>
-    </w:p>
-    <w:p>
-      <w:pPr>
-        <w:pStyle w:val="Ttulo1"/>
-        <w:rPr>
-          <w:rFonts w:ascii="Calibri Light" w:hAnsi="Calibri Light"/>
-          <w:i/>
-          <w:iCs/>
-        </w:rPr>
-      </w:pPr>
-      <w:bookmarkStart w:id="22" w:name="_Toc1869181661"/>
-      <w:bookmarkStart w:id="23" w:name="_Toc85132413"/>
-      <w:r>
-        <w:lastRenderedPageBreak/>
-        <w:t>4- MECÁNICAS DE JUEGO Y ELEMENTOS DE JUEGO</w:t>
       </w:r>
       <w:bookmarkEnd w:id="22"/>
       <w:bookmarkEnd w:id="23"/>
     </w:p>
     <w:p>
       <w:pPr>
-        <w:pStyle w:val="Ttulo2"/>
-        <w:spacing w:line="360" w:lineRule="auto"/>
+        <w:spacing w:line="360" w:lineRule="auto"/>
+        <w:ind w:firstLine="708"/>
+        <w:jc w:val="both"/>
+      </w:pPr>
+      <w:r>
+        <w:t xml:space="preserve">Para desarrollar el proyecto se tendría que tener en cuenta el coste asociado al alquiler de una oficina </w:t>
+      </w:r>
+      <w:r>
+        <w:t>con capacidad para todos los integrantes del grupo. En caso de trabajar en remoto, el consumo eléctrico de los ordenadores de cada uno de estos</w:t>
+      </w:r>
+      <w:r>
+        <w:t xml:space="preserve"> presentaría</w:t>
+      </w:r>
+      <w:r>
+        <w:t xml:space="preserve"> el </w:t>
+      </w:r>
+      <w:r>
+        <w:t>principal</w:t>
+      </w:r>
+      <w:r>
+        <w:t xml:space="preserve"> </w:t>
+      </w:r>
+      <w:r>
+        <w:t xml:space="preserve">y único </w:t>
+      </w:r>
+      <w:r>
+        <w:t>coste</w:t>
+      </w:r>
+      <w:r>
+        <w:t>.</w:t>
+      </w:r>
+    </w:p>
+    <w:p>
+      <w:pPr>
+        <w:spacing w:line="360" w:lineRule="auto"/>
+        <w:ind w:firstLine="708"/>
+        <w:jc w:val="both"/>
+      </w:pPr>
+      <w:r>
+        <w:t xml:space="preserve">Al ser un proyecto realizado con </w:t>
+      </w:r>
+      <w:proofErr w:type="spellStart"/>
+      <w:r>
+        <w:t>Unity</w:t>
+      </w:r>
+      <w:proofErr w:type="spellEnd"/>
+      <w:r>
+        <w:t xml:space="preserve"> </w:t>
+      </w:r>
+      <w:r>
+        <w:t>y no tratarse de un</w:t>
+      </w:r>
+      <w:r>
+        <w:t xml:space="preserve"> producto que espere cotizar más de 200$ en 12 meses, no es necesaria una licencia de pago. Si algún otro software de edición de vídeo, </w:t>
+      </w:r>
+      <w:r>
+        <w:t>audio</w:t>
+      </w:r>
+      <w:r>
+        <w:t>, etc.</w:t>
+      </w:r>
+      <w:r>
+        <w:t xml:space="preserve"> fuese requerido para el trabajo se añadiría al apartado de costes.</w:t>
+      </w:r>
+    </w:p>
+    <w:p>
+      <w:r>
+        <w:br w:type="page"/>
+      </w:r>
+    </w:p>
+    <w:p>
+      <w:pPr>
+        <w:pStyle w:val="Ttulo1"/>
         <w:rPr>
           <w:rFonts w:ascii="Calibri Light" w:hAnsi="Calibri Light"/>
-        </w:rPr>
-      </w:pPr>
-      <w:bookmarkStart w:id="24" w:name="_Toc1621550535"/>
-      <w:bookmarkStart w:id="25" w:name="_Toc85132414"/>
-      <w:r>
-        <w:t>4.1</w:t>
-      </w:r>
-      <w:r>
-        <w:t>-</w:t>
-      </w:r>
-      <w:r>
-        <w:t xml:space="preserve"> </w:t>
-      </w:r>
-      <w:r>
-        <w:t>DESCRIPCIÓN DETALLADA DEL CO</w:t>
-      </w:r>
-      <w:r>
-        <w:t>N</w:t>
-      </w:r>
-      <w:r>
-        <w:t>CEPTO DEL JUEGO</w:t>
+          <w:i/>
+          <w:iCs/>
+        </w:rPr>
+      </w:pPr>
+      <w:bookmarkStart w:id="24" w:name="_Toc1869181661"/>
+      <w:bookmarkStart w:id="25" w:name="_Toc86159517"/>
+      <w:r>
+        <w:t>4- MECÁNICAS DE JUEGO Y ELEMENTOS DE JUEGO</w:t>
       </w:r>
       <w:bookmarkEnd w:id="24"/>
       <w:bookmarkEnd w:id="25"/>
     </w:p>
     <w:p>
       <w:pPr>
-        <w:spacing w:line="360" w:lineRule="auto"/>
-        <w:ind w:firstLine="708"/>
-        <w:jc w:val="both"/>
-      </w:pPr>
-      <w:r>
-        <w:t xml:space="preserve">Como concepto general, </w:t>
-      </w:r>
-      <w:r>
-        <w:rPr>
-          <w:i/>
-          <w:iCs/>
-        </w:rPr>
-        <w:t>Speller</w:t>
-      </w:r>
-      <w:r>
-        <w:rPr>
-          <w:i/>
-          <w:iCs/>
-        </w:rPr>
-        <w:t>s</w:t>
-      </w:r>
-      <w:r>
-        <w:t xml:space="preserve"> se trata de un videojuego de combates</w:t>
-      </w:r>
-      <w:r>
-        <w:t xml:space="preserve"> con unas mecánicas muy diferenciadas,</w:t>
+        <w:pStyle w:val="Ttulo2"/>
+        <w:spacing w:line="360" w:lineRule="auto"/>
+        <w:rPr>
+          <w:rFonts w:ascii="Calibri Light" w:hAnsi="Calibri Light"/>
+        </w:rPr>
+      </w:pPr>
+      <w:bookmarkStart w:id="26" w:name="_Toc1621550535"/>
+      <w:bookmarkStart w:id="27" w:name="_Toc86159518"/>
+      <w:r>
+        <w:t>4.1</w:t>
+      </w:r>
+      <w:r>
+        <w:t>-</w:t>
       </w:r>
       <w:r>
         <w:t xml:space="preserve"> </w:t>
       </w:r>
       <w:r>
-        <w:t>donde</w:t>
-      </w:r>
-      <w:r>
-        <w:t xml:space="preserve"> </w:t>
-      </w:r>
-      <w:r>
-        <w:t>el</w:t>
-      </w:r>
-      <w:r>
-        <w:t xml:space="preserve"> “arma principal”</w:t>
-      </w:r>
-      <w:r>
-        <w:t xml:space="preserve"> de los jugadores serán</w:t>
-      </w:r>
-      <w:r>
-        <w:t xml:space="preserve"> una serie de hechizos</w:t>
-      </w:r>
-      <w:r>
-        <w:t>, cada uno de ellos de un tipo en concreto y definidos en la parte previa al combate</w:t>
-      </w:r>
-      <w:r>
-        <w:t>. De esta forma, el transcurso del combate mezclará la estrategia y la rapidez del jugador</w:t>
-      </w:r>
-      <w:r>
-        <w:t xml:space="preserve"> en la </w:t>
-      </w:r>
-      <w:r>
-        <w:t>escritura</w:t>
-      </w:r>
-      <w:r>
-        <w:t xml:space="preserve"> como armas principales para hacerse con la victoria.</w:t>
-      </w:r>
-    </w:p>
-    <w:p>
-      <w:pPr>
-        <w:spacing w:line="360" w:lineRule="auto"/>
-        <w:ind w:firstLine="708"/>
-        <w:jc w:val="both"/>
-      </w:pPr>
-      <w:r>
-        <w:t>El jugador/a podrá elegir de entre un par de opciones, el hechizo que podrá lanzar contra su oponente</w:t>
-      </w:r>
-      <w:r>
-        <w:t>, como si fueran cartas recogidas de un mazo</w:t>
-      </w:r>
-      <w:r>
-        <w:t>, teniendo que escribir</w:t>
-      </w:r>
-      <w:r>
-        <w:t xml:space="preserve"> u ordenar coherentemente</w:t>
-      </w:r>
-      <w:r>
-        <w:t xml:space="preserve"> la palabra</w:t>
-      </w:r>
-      <w:r>
-        <w:t xml:space="preserve"> o la frase</w:t>
-      </w:r>
-      <w:r>
-        <w:t xml:space="preserve"> pertinente </w:t>
-      </w:r>
-      <w:r>
-        <w:t>que conforma el hechizo y, por ello, lo ejecutan contra su rival</w:t>
-      </w:r>
-      <w:r>
-        <w:t xml:space="preserve">. Una vez esto suceda, </w:t>
-      </w:r>
-      <w:r>
-        <w:t>se habrá ejecutado el hechizo y generará el efecto en concreto.</w:t>
-      </w:r>
-    </w:p>
-    <w:p>
-      <w:pPr>
-        <w:spacing w:line="360" w:lineRule="auto"/>
-        <w:ind w:firstLine="708"/>
-        <w:jc w:val="both"/>
-      </w:pPr>
-      <w:r>
-        <w:t xml:space="preserve">Antes de cada partida, el jugador deberá elegir los hechizos que quiere llevar al combate. Una vez que lo ha seleccionado, se </w:t>
-      </w:r>
-      <w:r>
-        <w:t>comenzará</w:t>
-      </w:r>
-      <w:r>
-        <w:t xml:space="preserve"> la partida en tiempo real, por lo que la velocidad en la que se realicen las acciones será crucial para el avance de la partida. Cuando la vida de uno de los personajes </w:t>
-      </w:r>
-      <w:r>
-        <w:t>llegue a 1, quedará debilitado y se acabará la partida.</w:t>
-      </w:r>
-    </w:p>
-    <w:p>
-      <w:pPr>
-        <w:pStyle w:val="Ttulo2"/>
-        <w:spacing w:line="360" w:lineRule="auto"/>
-        <w:rPr>
-          <w:rFonts w:ascii="Calibri Light" w:hAnsi="Calibri Light"/>
-          <w:i/>
-          <w:iCs/>
-        </w:rPr>
-      </w:pPr>
-      <w:bookmarkStart w:id="26" w:name="_Toc939642697"/>
-      <w:bookmarkStart w:id="27" w:name="_Toc85132415"/>
-      <w:r>
-        <w:t>4.2</w:t>
-      </w:r>
-      <w:r>
-        <w:t>-</w:t>
-      </w:r>
-      <w:r>
-        <w:t xml:space="preserve"> DESCRIPCIÓN DETALLADA DE LAS MECÁNICAS DEL JUEGO</w:t>
+        <w:t>DESCRIPCIÓN DETALLADA DEL CO</w:t>
+      </w:r>
+      <w:r>
+        <w:t>N</w:t>
+      </w:r>
+      <w:r>
+        <w:t>CEPTO DEL JUEGO</w:t>
       </w:r>
       <w:bookmarkEnd w:id="26"/>
       <w:bookmarkEnd w:id="27"/>
@@ -6986,6 +6852,154 @@
         <w:jc w:val="both"/>
       </w:pPr>
       <w:r>
+        <w:t xml:space="preserve">Como concepto general, </w:t>
+      </w:r>
+      <w:proofErr w:type="spellStart"/>
+      <w:r>
+        <w:rPr>
+          <w:i/>
+          <w:iCs/>
+        </w:rPr>
+        <w:t>Speller</w:t>
+      </w:r>
+      <w:r>
+        <w:rPr>
+          <w:i/>
+          <w:iCs/>
+        </w:rPr>
+        <w:t>s</w:t>
+      </w:r>
+      <w:proofErr w:type="spellEnd"/>
+      <w:r>
+        <w:t xml:space="preserve"> se trata de un videojuego de combates</w:t>
+      </w:r>
+      <w:r>
+        <w:t xml:space="preserve"> con unas mecánicas muy diferenciadas,</w:t>
+      </w:r>
+      <w:r>
+        <w:t xml:space="preserve"> </w:t>
+      </w:r>
+      <w:r>
+        <w:t>donde</w:t>
+      </w:r>
+      <w:r>
+        <w:t xml:space="preserve"> </w:t>
+      </w:r>
+      <w:r>
+        <w:t>el</w:t>
+      </w:r>
+      <w:r>
+        <w:t xml:space="preserve"> “arma principal”</w:t>
+      </w:r>
+      <w:r>
+        <w:t xml:space="preserve"> de los jugadores serán</w:t>
+      </w:r>
+      <w:r>
+        <w:t xml:space="preserve"> una serie de hechizos</w:t>
+      </w:r>
+      <w:r>
+        <w:t>, cada uno de ellos de un tipo en concreto y definidos en la parte previa al combate</w:t>
+      </w:r>
+      <w:r>
+        <w:t>. De esta forma, el transcurso del combate mezclará la estrategia y la rapidez del jugador</w:t>
+      </w:r>
+      <w:r>
+        <w:t xml:space="preserve"> en la </w:t>
+      </w:r>
+      <w:r>
+        <w:t>escritura</w:t>
+      </w:r>
+      <w:r>
+        <w:t xml:space="preserve"> como armas principales para hacerse con la victoria.</w:t>
+      </w:r>
+    </w:p>
+    <w:p>
+      <w:pPr>
+        <w:spacing w:line="360" w:lineRule="auto"/>
+        <w:ind w:firstLine="708"/>
+        <w:jc w:val="both"/>
+      </w:pPr>
+      <w:r>
+        <w:t>El jugador/a podrá elegir de entre un par de opciones, el hechizo que podrá lanzar contra su oponente</w:t>
+      </w:r>
+      <w:r>
+        <w:t>, como si fueran cartas recogidas de un mazo</w:t>
+      </w:r>
+      <w:r>
+        <w:t>, teniendo que escribir</w:t>
+      </w:r>
+      <w:r>
+        <w:t xml:space="preserve"> u ordenar coherentemente</w:t>
+      </w:r>
+      <w:r>
+        <w:t xml:space="preserve"> la palabra</w:t>
+      </w:r>
+      <w:r>
+        <w:t xml:space="preserve"> o la frase</w:t>
+      </w:r>
+      <w:r>
+        <w:t xml:space="preserve"> pertinente </w:t>
+      </w:r>
+      <w:r>
+        <w:t>que conforma el hechizo y, por ello, lo ejecutan contra su rival</w:t>
+      </w:r>
+      <w:r>
+        <w:t xml:space="preserve">. Una vez esto suceda, </w:t>
+      </w:r>
+      <w:r>
+        <w:t>se habrá ejecutado el hechizo y generará el efecto en concreto.</w:t>
+      </w:r>
+    </w:p>
+    <w:p>
+      <w:pPr>
+        <w:spacing w:line="360" w:lineRule="auto"/>
+        <w:ind w:firstLine="708"/>
+        <w:jc w:val="both"/>
+      </w:pPr>
+      <w:r>
+        <w:t xml:space="preserve">Antes de cada partida, el jugador deberá elegir los hechizos que quiere llevar al combate. Una vez que lo ha seleccionado, se </w:t>
+      </w:r>
+      <w:r>
+        <w:t>comenzará</w:t>
+      </w:r>
+      <w:r>
+        <w:t xml:space="preserve"> la partida en tiempo real, por lo que la velocidad en la que se realicen las acciones será crucial para el avance de la partida. Cuando la vida de uno de los personajes </w:t>
+      </w:r>
+      <w:r>
+        <w:t>llegue a 1, quedará debilitado y se acabará la partida.</w:t>
+      </w:r>
+    </w:p>
+    <w:p>
+      <w:pPr>
+        <w:pStyle w:val="Ttulo2"/>
+        <w:spacing w:line="360" w:lineRule="auto"/>
+        <w:rPr>
+          <w:rFonts w:ascii="Calibri Light" w:hAnsi="Calibri Light"/>
+          <w:i/>
+          <w:iCs/>
+        </w:rPr>
+      </w:pPr>
+      <w:bookmarkStart w:id="28" w:name="_Toc939642697"/>
+      <w:bookmarkStart w:id="29" w:name="_Toc86159519"/>
+      <w:r>
+        <w:t>4.2</w:t>
+      </w:r>
+      <w:r>
+        <w:t>-</w:t>
+      </w:r>
+      <w:r>
+        <w:t xml:space="preserve"> DESCRIPCIÓN DETALLADA DE LAS MECÁNICAS DEL JUEGO</w:t>
+      </w:r>
+      <w:bookmarkEnd w:id="28"/>
+      <w:bookmarkEnd w:id="29"/>
+    </w:p>
+    <w:p>
+      <w:pPr>
+        <w:spacing w:line="360" w:lineRule="auto"/>
+        <w:ind w:firstLine="708"/>
+        <w:jc w:val="both"/>
+      </w:pPr>
+      <w:r>
         <w:t>Todo jugador que lle</w:t>
       </w:r>
       <w:r>
@@ -7117,7 +7131,6 @@
           <w:i/>
           <w:iCs/>
         </w:rPr>
-        <w:lastRenderedPageBreak/>
         <w:t xml:space="preserve">Cartas de </w:t>
       </w:r>
       <w:r>
@@ -7229,8 +7242,8 @@
           <w:rFonts w:ascii="Calibri Light" w:hAnsi="Calibri Light"/>
         </w:rPr>
       </w:pPr>
-      <w:bookmarkStart w:id="28" w:name="_Toc305884267"/>
-      <w:bookmarkStart w:id="29" w:name="_Toc85132416"/>
+      <w:bookmarkStart w:id="30" w:name="_Toc305884267"/>
+      <w:bookmarkStart w:id="31" w:name="_Toc86159520"/>
       <w:r>
         <w:t>4.3</w:t>
       </w:r>
@@ -7240,8 +7253,8 @@
       <w:r>
         <w:t xml:space="preserve"> CONTROLES</w:t>
       </w:r>
-      <w:bookmarkEnd w:id="28"/>
-      <w:bookmarkEnd w:id="29"/>
+      <w:bookmarkEnd w:id="30"/>
+      <w:bookmarkEnd w:id="31"/>
     </w:p>
     <w:p>
       <w:pPr>
@@ -7285,17 +7298,24 @@
           <w:i/>
           <w:iCs/>
         </w:rPr>
-        <w:lastRenderedPageBreak/>
         <w:t>Navegador web en PC:</w:t>
       </w:r>
       <w:r>
-        <w:t xml:space="preserve"> aprovechando el ratón del jugador ordenador del jugador, todas las mecánicas serán realizadas por el jugador moviendo el ratón y click</w:t>
+        <w:t xml:space="preserve"> aprovechando el ratón del jugador ordenador del jugador, todas las mecánicas serán realizadas por el jugador moviendo el ratón y </w:t>
+      </w:r>
+      <w:proofErr w:type="spellStart"/>
+      <w:r>
+        <w:t>click</w:t>
       </w:r>
       <w:r>
         <w:t>e</w:t>
       </w:r>
       <w:r>
-        <w:t>ando con el botón izquierdo, sin necesidad de ningún otro control.</w:t>
+        <w:t>ando</w:t>
+      </w:r>
+      <w:proofErr w:type="spellEnd"/>
+      <w:r>
+        <w:t xml:space="preserve"> con el botón izquierdo, sin necesidad de ningún otro control.</w:t>
       </w:r>
     </w:p>
     <w:p>
@@ -7332,8 +7352,8 @@
           <w:rFonts w:ascii="Calibri Light" w:hAnsi="Calibri Light"/>
         </w:rPr>
       </w:pPr>
-      <w:bookmarkStart w:id="30" w:name="_Toc1726574274"/>
-      <w:bookmarkStart w:id="31" w:name="_Toc85132417"/>
+      <w:bookmarkStart w:id="32" w:name="_Toc1726574274"/>
+      <w:bookmarkStart w:id="33" w:name="_Toc86159521"/>
       <w:r>
         <w:t>4.4</w:t>
       </w:r>
@@ -7343,8 +7363,8 @@
       <w:r>
         <w:t xml:space="preserve"> NIVELES Y MISIONES</w:t>
       </w:r>
-      <w:bookmarkEnd w:id="30"/>
-      <w:bookmarkEnd w:id="31"/>
+      <w:bookmarkEnd w:id="32"/>
+      <w:bookmarkEnd w:id="33"/>
     </w:p>
     <w:p>
       <w:pPr>
@@ -7352,6 +7372,7 @@
         <w:ind w:firstLine="708"/>
         <w:jc w:val="both"/>
       </w:pPr>
+      <w:proofErr w:type="spellStart"/>
       <w:r>
         <w:rPr>
           <w:i/>
@@ -7366,6 +7387,7 @@
         </w:rPr>
         <w:t>s</w:t>
       </w:r>
+      <w:proofErr w:type="spellEnd"/>
       <w:r>
         <w:t xml:space="preserve"> va a concebirse como un título para un solo jugador y también para poder disfrutar con amigos o con otros usuarios. De esta forma, no se trata de un videojuego que tenga diferentes niveles, ya que la acción transcurre en un mismo lugar. Lo que va a ser diferente serán los escenarios donde transcurran los combates y los propios personajes a los que se enfrente el jugador</w:t>
       </w:r>
@@ -7545,7 +7567,6 @@
           <w:i/>
           <w:iCs/>
         </w:rPr>
-        <w:lastRenderedPageBreak/>
         <w:t>Modo un jugador:</w:t>
       </w:r>
       <w:r>
@@ -7593,6 +7614,7 @@
       <w:r>
         <w:t xml:space="preserve">Observando todos los diferentes modelos, se puede ver que </w:t>
       </w:r>
+      <w:proofErr w:type="spellStart"/>
       <w:r>
         <w:rPr>
           <w:i/>
@@ -7607,6 +7629,7 @@
         </w:rPr>
         <w:t>s</w:t>
       </w:r>
+      <w:proofErr w:type="spellEnd"/>
       <w:r>
         <w:rPr>
           <w:i/>
@@ -7626,8 +7649,8 @@
           <w:rFonts w:ascii="Calibri Light" w:hAnsi="Calibri Light"/>
         </w:rPr>
       </w:pPr>
-      <w:bookmarkStart w:id="32" w:name="_Toc1097149276"/>
-      <w:bookmarkStart w:id="33" w:name="_Toc85132418"/>
+      <w:bookmarkStart w:id="34" w:name="_Toc1097149276"/>
+      <w:bookmarkStart w:id="35" w:name="_Toc86159522"/>
       <w:r>
         <w:t>4.5</w:t>
       </w:r>
@@ -7640,8 +7663,8 @@
       <w:r>
         <w:t>CARTAS DE HECHIZOS</w:t>
       </w:r>
-      <w:bookmarkEnd w:id="32"/>
-      <w:bookmarkEnd w:id="33"/>
+      <w:bookmarkEnd w:id="34"/>
+      <w:bookmarkEnd w:id="35"/>
     </w:p>
     <w:p>
       <w:pPr>
@@ -7652,6 +7675,7 @@
       <w:r>
         <w:t xml:space="preserve">Con la primera versión de </w:t>
       </w:r>
+      <w:proofErr w:type="spellStart"/>
       <w:r>
         <w:rPr>
           <w:i/>
@@ -7666,6 +7690,7 @@
         </w:rPr>
         <w:t>s</w:t>
       </w:r>
+      <w:proofErr w:type="spellEnd"/>
       <w:r>
         <w:t>, el videojuego contendrá un total de 12 cartas de cada uno de los tipos de hechizos que puede haber. Estas 12 cartas no estarán desde un comienzo accesibles para el jugador, siendo uno de los principales ítems con los que deberá contar, ya que las mecánicas de juego se centran en ellas. Tras la elaboración de las mismas, las cartas de hechizos a realizar, según su tip</w:t>
       </w:r>
@@ -7942,7 +7967,6 @@
           <w:i/>
           <w:iCs/>
         </w:rPr>
-        <w:lastRenderedPageBreak/>
         <w:t xml:space="preserve">Ataque múltiple I: </w:t>
       </w:r>
       <w:r>
@@ -8542,7 +8566,6 @@
           <w:i/>
           <w:iCs/>
         </w:rPr>
-        <w:lastRenderedPageBreak/>
         <w:t xml:space="preserve">Clarividencia I: </w:t>
       </w:r>
       <w:r>
@@ -9000,39 +9023,38 @@
           <w:rFonts w:ascii="Calibri Light" w:hAnsi="Calibri Light"/>
         </w:rPr>
       </w:pPr>
-      <w:bookmarkStart w:id="34" w:name="_Toc392630643"/>
-      <w:bookmarkStart w:id="35" w:name="_Toc85132419"/>
-      <w:r>
-        <w:lastRenderedPageBreak/>
+      <w:bookmarkStart w:id="36" w:name="_Toc392630643"/>
+      <w:bookmarkStart w:id="37" w:name="_Toc86159523"/>
+      <w:r>
         <w:t>5- TRASFONDO</w:t>
-      </w:r>
-      <w:bookmarkEnd w:id="34"/>
-      <w:bookmarkEnd w:id="35"/>
-    </w:p>
-    <w:p>
-      <w:pPr>
-        <w:pStyle w:val="Ttulo2"/>
-        <w:spacing w:line="360" w:lineRule="auto"/>
-      </w:pPr>
-      <w:bookmarkStart w:id="36" w:name="_Toc634616962"/>
-      <w:bookmarkStart w:id="37" w:name="_Toc85132420"/>
-      <w:r>
-        <w:t>5.1</w:t>
-      </w:r>
-      <w:r>
-        <w:t>-</w:t>
-      </w:r>
-      <w:r>
-        <w:t xml:space="preserve"> </w:t>
-      </w:r>
-      <w:r>
-        <w:t>HISTORIA Y TRAMA DETALLADAS</w:t>
       </w:r>
       <w:bookmarkEnd w:id="36"/>
       <w:bookmarkEnd w:id="37"/>
     </w:p>
     <w:p>
       <w:pPr>
+        <w:pStyle w:val="Ttulo2"/>
+        <w:spacing w:line="360" w:lineRule="auto"/>
+      </w:pPr>
+      <w:bookmarkStart w:id="38" w:name="_Toc634616962"/>
+      <w:bookmarkStart w:id="39" w:name="_Toc86159524"/>
+      <w:r>
+        <w:t>5.1</w:t>
+      </w:r>
+      <w:r>
+        <w:t>-</w:t>
+      </w:r>
+      <w:r>
+        <w:t xml:space="preserve"> </w:t>
+      </w:r>
+      <w:r>
+        <w:t>HISTORIA Y TRAMA DETALLADAS</w:t>
+      </w:r>
+      <w:bookmarkEnd w:id="38"/>
+      <w:bookmarkEnd w:id="39"/>
+    </w:p>
+    <w:p>
+      <w:pPr>
         <w:spacing w:line="360" w:lineRule="auto"/>
         <w:ind w:firstLine="708"/>
         <w:jc w:val="both"/>
@@ -9057,6 +9079,7 @@
       <w:r>
         <w:t xml:space="preserve">una habilidad que no siempre ha estado al alcance de cualquier ser humano, pero en el mundo de </w:t>
       </w:r>
+      <w:proofErr w:type="spellStart"/>
       <w:r>
         <w:rPr>
           <w:i/>
@@ -9071,6 +9094,7 @@
         </w:rPr>
         <w:t>s</w:t>
       </w:r>
+      <w:proofErr w:type="spellEnd"/>
       <w:r>
         <w:rPr>
           <w:i/>
@@ -9167,7 +9191,15 @@
         <w:jc w:val="both"/>
       </w:pPr>
       <w:r>
-        <w:t xml:space="preserve">El protagonista de esta historia es un novato que acaba de entrar en la Universidad Pseudo-Invisible, una de las escuelas de magia más prestigiosas del mundo y que alberga una de las copas más importantes de duelos de varitas, que permite introducirse de lleno en este deporte. Proviniendo </w:t>
+        <w:t xml:space="preserve">El protagonista de esta historia es un novato que acaba de entrar en la Universidad </w:t>
+      </w:r>
+      <w:proofErr w:type="spellStart"/>
+      <w:r>
+        <w:t>Pseudo</w:t>
+      </w:r>
+      <w:proofErr w:type="spellEnd"/>
+      <w:r>
+        <w:t xml:space="preserve">-Invisible, una de las escuelas de magia más prestigiosas del mundo y que alberga una de las copas más importantes de duelos de varitas, que permite introducirse de lleno en este deporte. Proviniendo </w:t>
       </w:r>
       <w:r>
         <w:t>de una gran familia de combatientes, el nuevo mago deberá enfrascarse de lleno en este mundo para poder hacer honor a su linaje y, sobre todo, para conseguir hacerse con el ansiado premio monetario.</w:t>
@@ -9184,8 +9216,15 @@
         </w:rPr>
       </w:pPr>
       <w:r>
-        <w:lastRenderedPageBreak/>
-        <w:t>Nada más entrar en la Universidad Pseudo-Invisible, el mago novato perderá todos sus ahorros ante el acoso de los despiadados magos de</w:t>
+        <w:t xml:space="preserve">Nada más entrar en la Universidad </w:t>
+      </w:r>
+      <w:proofErr w:type="spellStart"/>
+      <w:r>
+        <w:t>Pseudo</w:t>
+      </w:r>
+      <w:proofErr w:type="spellEnd"/>
+      <w:r>
+        <w:t>-Invisible, el mago novato perderá todos sus ahorros ante el acoso de los despiadados magos de</w:t>
       </w:r>
       <w:r>
         <w:t>l Clan de la Salamandra, quienes tienen dominada la universidad en las sombras con sus redes de apuestas ilegales y tráfico de influencias.</w:t>
@@ -9201,7 +9240,23 @@
           <w:rFonts w:ascii="Calibri" w:eastAsia="Calibri" w:hAnsi="Calibri" w:cs="Calibri"/>
           <w:color w:val="000000" w:themeColor="text1"/>
         </w:rPr>
-        <w:t>Torneo del Mago de la Varita de Hierro de la Universidad Pseudo-Invisible. ¿Podrá representar a su universidad en el torneo mundial y recuperar el dinero que perdió?</w:t>
+        <w:t xml:space="preserve">Torneo del Mago de la Varita de Hierro de la Universidad </w:t>
+      </w:r>
+      <w:proofErr w:type="spellStart"/>
+      <w:r>
+        <w:rPr>
+          <w:rFonts w:ascii="Calibri" w:eastAsia="Calibri" w:hAnsi="Calibri" w:cs="Calibri"/>
+          <w:color w:val="000000" w:themeColor="text1"/>
+        </w:rPr>
+        <w:t>Pseudo</w:t>
+      </w:r>
+      <w:proofErr w:type="spellEnd"/>
+      <w:r>
+        <w:rPr>
+          <w:rFonts w:ascii="Calibri" w:eastAsia="Calibri" w:hAnsi="Calibri" w:cs="Calibri"/>
+          <w:color w:val="000000" w:themeColor="text1"/>
+        </w:rPr>
+        <w:t>-Invisible. ¿Podrá representar a su universidad en el torneo mundial y recuperar el dinero que perdió?</w:t>
       </w:r>
     </w:p>
     <w:p>
@@ -9212,8 +9267,8 @@
           <w:rFonts w:ascii="Calibri Light" w:hAnsi="Calibri Light"/>
         </w:rPr>
       </w:pPr>
-      <w:bookmarkStart w:id="38" w:name="_Toc877980428"/>
-      <w:bookmarkStart w:id="39" w:name="_Toc85132421"/>
+      <w:bookmarkStart w:id="40" w:name="_Toc877980428"/>
+      <w:bookmarkStart w:id="41" w:name="_Toc86159525"/>
       <w:r>
         <w:t>5.2</w:t>
       </w:r>
@@ -9226,8 +9281,8 @@
       <w:r>
         <w:t>PERSONAJES</w:t>
       </w:r>
-      <w:bookmarkEnd w:id="38"/>
-      <w:bookmarkEnd w:id="39"/>
+      <w:bookmarkEnd w:id="40"/>
+      <w:bookmarkEnd w:id="41"/>
     </w:p>
     <w:p>
       <w:pPr>
@@ -9235,6 +9290,7 @@
         <w:ind w:firstLine="708"/>
         <w:jc w:val="both"/>
       </w:pPr>
+      <w:proofErr w:type="spellStart"/>
       <w:r>
         <w:rPr>
           <w:i/>
@@ -9249,6 +9305,7 @@
         </w:rPr>
         <w:t>s</w:t>
       </w:r>
+      <w:proofErr w:type="spellEnd"/>
       <w:r>
         <w:rPr>
           <w:i/>
@@ -9257,7 +9314,15 @@
         <w:t xml:space="preserve"> </w:t>
       </w:r>
       <w:r>
-        <w:t xml:space="preserve">trata de ser un juego para un solo jugador o como mucho para dos, por lo que va a presentar solamente un personaje jugable. Dicho personaje puede ser modificador y alterado, de forma que su aspecto y sus habilidades pueden variar. No obstante, la motivación del personaje principal va a ser siempre la misma, de forma que pueda existir el modo historia, pero </w:t>
+        <w:t xml:space="preserve">trata de ser un juego para un solo jugador o como mucho para dos, por lo que va a presentar solamente un personaje </w:t>
+      </w:r>
+      <w:proofErr w:type="spellStart"/>
+      <w:r>
+        <w:t>jugable</w:t>
+      </w:r>
+      <w:proofErr w:type="spellEnd"/>
+      <w:r>
+        <w:t xml:space="preserve">. Dicho personaje puede ser modificador y alterado, de forma que su aspecto y sus habilidades pueden variar. No obstante, la motivación del personaje principal va a ser siempre la misma, de forma que pueda existir el modo historia, pero </w:t>
       </w:r>
       <w:r>
         <w:t>pueda ser llevado desde una forma u otra en función a la estrategia a realizar y el aspecto a escoger.</w:t>
@@ -9270,7 +9335,15 @@
         <w:jc w:val="both"/>
       </w:pPr>
       <w:r>
-        <w:t xml:space="preserve">Con todo y con eso, la Universidad Pseudo-Invisible </w:t>
+        <w:t xml:space="preserve">Con todo y con eso, la Universidad </w:t>
+      </w:r>
+      <w:proofErr w:type="spellStart"/>
+      <w:r>
+        <w:t>Pseudo</w:t>
+      </w:r>
+      <w:proofErr w:type="spellEnd"/>
+      <w:r>
+        <w:t xml:space="preserve">-Invisible </w:t>
       </w:r>
       <w:r>
         <w:t xml:space="preserve">está conformada por varios clanes, lo que en las universidades de los humanos se conocen como fraternidades. Todas ellas están compuestas por alumnos de la universidad de diferentes </w:t>
@@ -9378,7 +9451,6 @@
           <w:i/>
           <w:iCs/>
         </w:rPr>
-        <w:lastRenderedPageBreak/>
         <w:t>Clan de la Pantera:</w:t>
       </w:r>
       <w:r>
@@ -9420,7 +9492,15 @@
         <w:t xml:space="preserve"> respecto a las leyes</w:t>
       </w:r>
       <w:r>
-        <w:t>. Es cierto que gran parte de los integrantes de la Universidad Pseudo-Invisible provienen de grandes familias de magos que han usado su magia para poder crecer y enriquecerse en el mundo de los humanos, pero existe un pequeño porcentaje que no. Para estos magos que</w:t>
+        <w:t xml:space="preserve">. Es cierto que gran parte de los integrantes de la Universidad </w:t>
+      </w:r>
+      <w:proofErr w:type="spellStart"/>
+      <w:r>
+        <w:t>Pseudo</w:t>
+      </w:r>
+      <w:proofErr w:type="spellEnd"/>
+      <w:r>
+        <w:t>-Invisible provienen de grandes familias de magos que han usado su magia para poder crecer y enriquecerse en el mundo de los humanos, pero existe un pequeño porcentaje que no. Para estos magos que</w:t>
       </w:r>
       <w:r>
         <w:t xml:space="preserve"> existe un clan que ayuda a aguantar el día a día, no realizando las tareas más legales posibles. El naranja es su color y suelen ser rastreros en los combates, tratando de empeorar la situación de su rival siempre que puedan.</w:t>
@@ -9444,8 +9524,8 @@
         <w:pStyle w:val="Ttulo2"/>
         <w:spacing w:line="360" w:lineRule="auto"/>
       </w:pPr>
-      <w:bookmarkStart w:id="40" w:name="_Toc145847716"/>
-      <w:bookmarkStart w:id="41" w:name="_Toc85132422"/>
+      <w:bookmarkStart w:id="42" w:name="_Toc145847716"/>
+      <w:bookmarkStart w:id="43" w:name="_Toc86159526"/>
       <w:r>
         <w:t>5.3</w:t>
       </w:r>
@@ -9458,8 +9538,8 @@
       <w:r>
         <w:t>ENTORNOS Y LUGARES</w:t>
       </w:r>
-      <w:bookmarkEnd w:id="40"/>
-      <w:bookmarkEnd w:id="41"/>
+      <w:bookmarkEnd w:id="42"/>
+      <w:bookmarkEnd w:id="43"/>
     </w:p>
     <w:p>
       <w:pPr>
@@ -9483,6 +9563,7 @@
       <w:r>
         <w:t xml:space="preserve">Todo edificio de duelos habilitado requiere de una tarifa mensual para el uso de sus instalaciones, pero el mago novato de esta historia no tiene dinero para ello. Por esta razón, a lo largo de la trama y en todo </w:t>
       </w:r>
+      <w:proofErr w:type="spellStart"/>
       <w:r>
         <w:rPr>
           <w:i/>
@@ -9497,6 +9578,7 @@
         </w:rPr>
         <w:t>s</w:t>
       </w:r>
+      <w:proofErr w:type="spellEnd"/>
       <w:r>
         <w:t>,</w:t>
       </w:r>
@@ -9529,7 +9611,6 @@
           <w:i/>
           <w:iCs/>
         </w:rPr>
-        <w:lastRenderedPageBreak/>
         <w:t xml:space="preserve">Sala de entreno de la </w:t>
       </w:r>
       <w:r>
@@ -9539,7 +9620,27 @@
           <w:i/>
           <w:iCs/>
         </w:rPr>
-        <w:t>Universidad Pseudo-Invisible:</w:t>
+        <w:t xml:space="preserve">Universidad </w:t>
+      </w:r>
+      <w:proofErr w:type="spellStart"/>
+      <w:r>
+        <w:rPr>
+          <w:b/>
+          <w:bCs/>
+          <w:i/>
+          <w:iCs/>
+        </w:rPr>
+        <w:t>Pseudo</w:t>
+      </w:r>
+      <w:proofErr w:type="spellEnd"/>
+      <w:r>
+        <w:rPr>
+          <w:b/>
+          <w:bCs/>
+          <w:i/>
+          <w:iCs/>
+        </w:rPr>
+        <w:t>-Invisible:</w:t>
       </w:r>
       <w:r>
         <w:t xml:space="preserve"> </w:t>
@@ -9642,6 +9743,7 @@
       <w:r>
         <w:t xml:space="preserve">Durante el modo historia de </w:t>
       </w:r>
+      <w:proofErr w:type="spellStart"/>
       <w:r>
         <w:rPr>
           <w:i/>
@@ -9656,6 +9758,7 @@
         </w:rPr>
         <w:t>s</w:t>
       </w:r>
+      <w:proofErr w:type="spellEnd"/>
       <w:r>
         <w:rPr>
           <w:i/>
@@ -9687,107 +9790,34 @@
           <w:iCs/>
         </w:rPr>
       </w:pPr>
-      <w:bookmarkStart w:id="42" w:name="_Toc1402465759"/>
-      <w:bookmarkStart w:id="43" w:name="_Toc85132423"/>
-      <w:r>
-        <w:lastRenderedPageBreak/>
+      <w:bookmarkStart w:id="44" w:name="_Toc1402465759"/>
+      <w:bookmarkStart w:id="45" w:name="_Toc86159527"/>
+      <w:r>
         <w:t>6- ARTE</w:t>
-      </w:r>
-      <w:bookmarkEnd w:id="42"/>
-      <w:bookmarkEnd w:id="43"/>
-    </w:p>
-    <w:p>
-      <w:pPr>
-        <w:pStyle w:val="Ttulo2"/>
-        <w:spacing w:line="360" w:lineRule="auto"/>
-        <w:rPr>
-          <w:rFonts w:ascii="Calibri Light" w:hAnsi="Calibri Light"/>
-          <w:i/>
-          <w:iCs/>
-        </w:rPr>
-      </w:pPr>
-      <w:bookmarkStart w:id="44" w:name="_Toc269247565"/>
-      <w:bookmarkStart w:id="45" w:name="_Toc85132424"/>
-      <w:r>
-        <w:t>6.1</w:t>
-      </w:r>
-      <w:r>
-        <w:t>-</w:t>
-      </w:r>
-      <w:r>
-        <w:t xml:space="preserve"> ESTÉTICA GENERAL DEL JUEGO</w:t>
       </w:r>
       <w:bookmarkEnd w:id="44"/>
       <w:bookmarkEnd w:id="45"/>
     </w:p>
     <w:p>
       <w:pPr>
-        <w:spacing w:line="360" w:lineRule="auto"/>
-        <w:ind w:firstLine="708"/>
-        <w:jc w:val="both"/>
-      </w:pPr>
-      <w:r>
-        <w:t>La estética general del juego se basará en un enfoque fantástico, d</w:t>
-      </w:r>
-      <w:r>
-        <w:t>á</w:t>
-      </w:r>
-      <w:r>
-        <w:t>ndole gran importancia a la temática de los hechizos, principal elemento del juego. Para ello, se creará un entorno medieval, y se incluirán todo tipo de elementos y efectos mágicos</w:t>
-      </w:r>
-      <w:r>
-        <w:t xml:space="preserve"> simulando </w:t>
-      </w:r>
-      <w:r>
-        <w:t xml:space="preserve">dicho estilo. Se utilizarán diferentes diseños de runas decorativas, así como personajes de apariencia mística, usando diferentes túnicas, sombreros o similares. </w:t>
-      </w:r>
-    </w:p>
-    <w:p>
-      <w:pPr>
-        <w:spacing w:line="360" w:lineRule="auto"/>
-        <w:ind w:firstLine="708"/>
-        <w:jc w:val="both"/>
-      </w:pPr>
-      <w:r>
-        <w:t>Además, se crearán diferentes enemigos acordes a la temática, desde pequeños enemigos compuestos por diferentes criaturas, hasta grandes enemigos capaces de utilizar también hechizos y que pu</w:t>
-      </w:r>
-      <w:r>
-        <w:t>edan plantar cara al jugador en los diferentes niveles y opciones.</w:t>
-      </w:r>
-      <w:r>
-        <w:t xml:space="preserve"> Las interfaces y fondos estarán decoradas de manera simplificada para facilitar la lectura</w:t>
-      </w:r>
-      <w:r>
-        <w:t xml:space="preserve"> y visión del juego,</w:t>
-      </w:r>
-      <w:r>
-        <w:t xml:space="preserve"> todo</w:t>
-      </w:r>
-      <w:r>
-        <w:t xml:space="preserve"> de manera</w:t>
-      </w:r>
-      <w:r>
-        <w:t xml:space="preserve"> acorde a que mantenga la temática mágica medieval.</w:t>
-      </w:r>
-    </w:p>
-    <w:p>
-      <w:pPr>
         <w:pStyle w:val="Ttulo2"/>
         <w:spacing w:line="360" w:lineRule="auto"/>
         <w:rPr>
           <w:rFonts w:ascii="Calibri Light" w:hAnsi="Calibri Light"/>
-        </w:rPr>
-      </w:pPr>
-      <w:bookmarkStart w:id="46" w:name="_Toc626954247"/>
-      <w:bookmarkStart w:id="47" w:name="_Toc85132425"/>
-      <w:r>
-        <w:t>6.2</w:t>
+          <w:i/>
+          <w:iCs/>
+        </w:rPr>
+      </w:pPr>
+      <w:bookmarkStart w:id="46" w:name="_Toc269247565"/>
+      <w:bookmarkStart w:id="47" w:name="_Toc86159528"/>
+      <w:r>
+        <w:t>6.1</w:t>
       </w:r>
       <w:r>
         <w:t>-</w:t>
       </w:r>
       <w:r>
-        <w:t xml:space="preserve"> APARTADO VISUAL</w:t>
+        <w:t xml:space="preserve"> ESTÉTICA GENERAL DEL JUEGO</w:t>
       </w:r>
       <w:bookmarkEnd w:id="46"/>
       <w:bookmarkEnd w:id="47"/>
@@ -9799,10 +9829,19 @@
         <w:jc w:val="both"/>
       </w:pPr>
       <w:r>
-        <w:t>Para el apartado visual, se confiará en un estilo poligonal simplificado. Se pretende dar una buena sensación de movimiento y acción, así como llamativos efectos para los hechizos sin perder de vista el objetivo de que es un videojuego simple para web, evitando sobrecarga de efectos que pueden ralentizar l</w:t>
-      </w:r>
-      <w:r>
-        <w:t>a dinámica o alargar demasiado las animaciones.</w:t>
+        <w:t>La estética general del juego se basará en un enfoque fantástico, d</w:t>
+      </w:r>
+      <w:r>
+        <w:t>á</w:t>
+      </w:r>
+      <w:r>
+        <w:t>ndole gran importancia a la temática de los hechizos, principal elemento del juego. Para ello, se creará un entorno medieval, y se incluirán todo tipo de elementos y efectos mágicos</w:t>
+      </w:r>
+      <w:r>
+        <w:t xml:space="preserve"> simulando </w:t>
+      </w:r>
+      <w:r>
+        <w:t xml:space="preserve">dicho estilo. Se utilizarán diferentes diseños de runas decorativas, así como personajes de apariencia mística, usando diferentes túnicas, sombreros o similares. </w:t>
       </w:r>
     </w:p>
     <w:p>
@@ -9812,16 +9851,25 @@
         <w:jc w:val="both"/>
       </w:pPr>
       <w:r>
-        <w:t>Se pondrá principal enfoque a que los hechizos sean vistosos y variados, pues es el principal atractivo visual del juego, pero también se mantendrá e</w:t>
-      </w:r>
-      <w:r>
-        <w:t>special atención a los diferentes personajes que se puedan elegir y sus posibles modificaciones de vestimenta (como túnicas o sombreros), para darles la mayor variedad y personalizaci</w:t>
-      </w:r>
-      <w:r>
-        <w:t>ó</w:t>
-      </w:r>
-      <w:r>
-        <w:t>n posible para cada jugador.</w:t>
+        <w:t>Además, se crearán diferentes enemigos acordes a la temática, desde pequeños enemigos compuestos por diferentes criaturas, hasta grandes enemigos capaces de utilizar también hechizos y que pu</w:t>
+      </w:r>
+      <w:r>
+        <w:t>edan plantar cara al jugador en los diferentes niveles y opciones.</w:t>
+      </w:r>
+      <w:r>
+        <w:t xml:space="preserve"> Las interfaces y fondos estarán decoradas de manera simplificada para facilitar la lectura</w:t>
+      </w:r>
+      <w:r>
+        <w:t xml:space="preserve"> y visión del juego,</w:t>
+      </w:r>
+      <w:r>
+        <w:t xml:space="preserve"> todo</w:t>
+      </w:r>
+      <w:r>
+        <w:t xml:space="preserve"> de manera</w:t>
+      </w:r>
+      <w:r>
+        <w:t xml:space="preserve"> acorde a que mantenga la temática mágica medieval.</w:t>
       </w:r>
     </w:p>
     <w:p>
@@ -9832,16 +9880,16 @@
           <w:rFonts w:ascii="Calibri Light" w:hAnsi="Calibri Light"/>
         </w:rPr>
       </w:pPr>
-      <w:bookmarkStart w:id="48" w:name="_Toc372831090"/>
-      <w:bookmarkStart w:id="49" w:name="_Toc85132426"/>
-      <w:r>
-        <w:t>6.3</w:t>
+      <w:bookmarkStart w:id="48" w:name="_Toc626954247"/>
+      <w:bookmarkStart w:id="49" w:name="_Toc86159529"/>
+      <w:r>
+        <w:t>6.2</w:t>
       </w:r>
       <w:r>
         <w:t>-</w:t>
       </w:r>
       <w:r>
-        <w:t xml:space="preserve"> MÚSICA</w:t>
+        <w:t xml:space="preserve"> APARTADO VISUAL</w:t>
       </w:r>
       <w:bookmarkEnd w:id="48"/>
       <w:bookmarkEnd w:id="49"/>
@@ -9853,6 +9901,60 @@
         <w:jc w:val="both"/>
       </w:pPr>
       <w:r>
+        <w:t>Para el apartado visual, se confiará en un estilo poligonal simplificado. Se pretende dar una buena sensación de movimiento y acción, así como llamativos efectos para los hechizos sin perder de vista el objetivo de que es un videojuego simple para web, evitando sobrecarga de efectos que pueden ralentizar l</w:t>
+      </w:r>
+      <w:r>
+        <w:t>a dinámica o alargar demasiado las animaciones.</w:t>
+      </w:r>
+    </w:p>
+    <w:p>
+      <w:pPr>
+        <w:spacing w:line="360" w:lineRule="auto"/>
+        <w:ind w:firstLine="708"/>
+        <w:jc w:val="both"/>
+      </w:pPr>
+      <w:r>
+        <w:t>Se pondrá principal enfoque a que los hechizos sean vistosos y variados, pues es el principal atractivo visual del juego, pero también se mantendrá e</w:t>
+      </w:r>
+      <w:r>
+        <w:t>special atención a los diferentes personajes que se puedan elegir y sus posibles modificaciones de vestimenta (como túnicas o sombreros), para darles la mayor variedad y personalizaci</w:t>
+      </w:r>
+      <w:r>
+        <w:t>ó</w:t>
+      </w:r>
+      <w:r>
+        <w:t>n posible para cada jugador.</w:t>
+      </w:r>
+    </w:p>
+    <w:p>
+      <w:pPr>
+        <w:pStyle w:val="Ttulo2"/>
+        <w:spacing w:line="360" w:lineRule="auto"/>
+        <w:rPr>
+          <w:rFonts w:ascii="Calibri Light" w:hAnsi="Calibri Light"/>
+        </w:rPr>
+      </w:pPr>
+      <w:bookmarkStart w:id="50" w:name="_Toc372831090"/>
+      <w:bookmarkStart w:id="51" w:name="_Toc86159530"/>
+      <w:r>
+        <w:t>6.3</w:t>
+      </w:r>
+      <w:r>
+        <w:t>-</w:t>
+      </w:r>
+      <w:r>
+        <w:t xml:space="preserve"> MÚSICA</w:t>
+      </w:r>
+      <w:bookmarkEnd w:id="50"/>
+      <w:bookmarkEnd w:id="51"/>
+    </w:p>
+    <w:p>
+      <w:pPr>
+        <w:spacing w:line="360" w:lineRule="auto"/>
+        <w:ind w:firstLine="708"/>
+        <w:jc w:val="both"/>
+      </w:pPr>
+      <w:r>
         <w:t>Con respecto</w:t>
       </w:r>
       <w:r>
@@ -9877,7 +9979,15 @@
         <w:t xml:space="preserve"> y </w:t>
       </w:r>
       <w:r>
-        <w:t xml:space="preserve">predominando los sonidos ásperos de cuerda frotada así como la percusión sencilla, y los ritmos </w:t>
+        <w:t xml:space="preserve">predominando los sonidos ásperos de cuerda </w:t>
+      </w:r>
+      <w:proofErr w:type="gramStart"/>
+      <w:r>
+        <w:t>frotada</w:t>
+      </w:r>
+      <w:proofErr w:type="gramEnd"/>
+      <w:r>
+        <w:t xml:space="preserve"> así como la percusión sencilla, y los ritmos </w:t>
       </w:r>
       <w:r>
         <w:t>poco complejos</w:t>
@@ -9910,7 +10020,15 @@
         <w:t xml:space="preserve"> quedarán</w:t>
       </w:r>
       <w:r>
-        <w:t xml:space="preserve"> ligeramente cargadas (LaM/fa</w:t>
+        <w:t xml:space="preserve"> ligeramente cargadas (</w:t>
+      </w:r>
+      <w:proofErr w:type="spellStart"/>
+      <w:r>
+        <w:t>LaM</w:t>
+      </w:r>
+      <w:proofErr w:type="spellEnd"/>
+      <w:r>
+        <w:t>/fa</w:t>
       </w:r>
       <w:r>
         <w:rPr>
@@ -9965,11 +10083,16 @@
         <w:t xml:space="preserve"> </w:t>
       </w:r>
       <w:r>
-        <w:t>M/sol</w:t>
+        <w:t>M/</w:t>
+      </w:r>
+      <w:proofErr w:type="spellStart"/>
+      <w:r>
+        <w:t>sol</w:t>
       </w:r>
       <w:r>
         <w:t>M</w:t>
       </w:r>
+      <w:proofErr w:type="spellEnd"/>
       <w:r>
         <w:t xml:space="preserve"> (</w:t>
       </w:r>
@@ -10009,7 +10132,6 @@
         <w:jc w:val="both"/>
       </w:pPr>
       <w:r>
-        <w:lastRenderedPageBreak/>
         <w:t xml:space="preserve">El motivo principal de la misma se trata de una temática fantástica y misteriosa, evocando ligeramente lo medieval, sin perder la esencia de la ambientación anteriormente mencionada. </w:t>
       </w:r>
     </w:p>
@@ -10021,8 +10143,8 @@
           <w:rFonts w:ascii="Calibri Light" w:hAnsi="Calibri Light"/>
         </w:rPr>
       </w:pPr>
-      <w:bookmarkStart w:id="50" w:name="_Toc1570847376"/>
-      <w:bookmarkStart w:id="51" w:name="_Toc85132427"/>
+      <w:bookmarkStart w:id="52" w:name="_Toc1570847376"/>
+      <w:bookmarkStart w:id="53" w:name="_Toc86159531"/>
       <w:r>
         <w:t>6.4</w:t>
       </w:r>
@@ -10031,123 +10153,190 @@
       </w:r>
       <w:r>
         <w:t xml:space="preserve"> AMBIENTE SONORO</w:t>
-      </w:r>
-      <w:bookmarkEnd w:id="50"/>
-      <w:bookmarkEnd w:id="51"/>
-    </w:p>
-    <w:p>
-      <w:pPr>
-        <w:spacing w:line="360" w:lineRule="auto"/>
-        <w:ind w:firstLine="708"/>
-        <w:jc w:val="both"/>
-      </w:pPr>
-      <w:r>
-        <w:t>En cuanto a la BGM (</w:t>
-      </w:r>
-      <w:r>
-        <w:rPr>
-          <w:i/>
-          <w:iCs/>
-        </w:rPr>
-        <w:t>BackGround Music</w:t>
-      </w:r>
-      <w:r>
-        <w:t xml:space="preserve">), y en concordancia con los distintos niveles que presenta el modo historia o campaña del juego, existen diversos temas/composiciones consonantes con los mismos, habiéndose generado así un </w:t>
-      </w:r>
-      <w:r>
-        <w:rPr>
-          <w:i/>
-          <w:iCs/>
-        </w:rPr>
-        <w:t>leitmotiv</w:t>
-      </w:r>
-      <w:r>
-        <w:t xml:space="preserve"> por nivel, tanto mecánicamente como visualmente.</w:t>
-      </w:r>
-    </w:p>
-    <w:p>
-      <w:pPr>
-        <w:spacing w:line="360" w:lineRule="auto"/>
-        <w:ind w:firstLine="708"/>
-        <w:jc w:val="both"/>
-      </w:pPr>
-      <w:r>
-        <w:t xml:space="preserve">Por la parte de los SFX </w:t>
-      </w:r>
-      <w:r>
-        <w:rPr>
-          <w:i/>
-          <w:iCs/>
-        </w:rPr>
-        <w:t xml:space="preserve">(Entertainment Special Effects) </w:t>
-      </w:r>
-      <w:r>
-        <w:t xml:space="preserve">todos los efectos de sonido de los que se </w:t>
-      </w:r>
-      <w:r>
-        <w:t>dispone</w:t>
-      </w:r>
-      <w:r>
-        <w:t xml:space="preserve"> se </w:t>
-      </w:r>
-      <w:r>
-        <w:t xml:space="preserve">tratan de efectos de </w:t>
-      </w:r>
-      <w:r>
-        <w:rPr>
-          <w:i/>
-          <w:iCs/>
-        </w:rPr>
-        <w:t>foley</w:t>
-      </w:r>
-      <w:r>
-        <w:t xml:space="preserve"> de creación propia, con base en sonidos propios de una máquina de escribir tradicional, así como otros elementos de escritura, buscando generar una atmósfera sonora propia de un ambiente de escritura clásico.</w:t>
-      </w:r>
-    </w:p>
-    <w:p>
-      <w:r>
-        <w:br w:type="page"/>
-      </w:r>
-    </w:p>
-    <w:p>
-      <w:pPr>
-        <w:pStyle w:val="Ttulo1"/>
-        <w:rPr>
-          <w:rFonts w:ascii="Calibri Light" w:hAnsi="Calibri Light"/>
-          <w:i/>
-          <w:iCs/>
-        </w:rPr>
-      </w:pPr>
-      <w:bookmarkStart w:id="52" w:name="_Toc82250655"/>
-      <w:bookmarkStart w:id="53" w:name="_Toc85132428"/>
-      <w:r>
-        <w:lastRenderedPageBreak/>
-        <w:t>7- INTERFAZ</w:t>
       </w:r>
       <w:bookmarkEnd w:id="52"/>
       <w:bookmarkEnd w:id="53"/>
     </w:p>
     <w:p>
       <w:pPr>
-        <w:pStyle w:val="Ttulo2"/>
-        <w:spacing w:line="360" w:lineRule="auto"/>
-      </w:pPr>
-      <w:bookmarkStart w:id="54" w:name="_Toc117828091"/>
-      <w:bookmarkStart w:id="55" w:name="_Toc85132429"/>
-      <w:r>
-        <w:t>7.1</w:t>
-      </w:r>
-      <w:r>
-        <w:t>-</w:t>
-      </w:r>
-      <w:r>
-        <w:t xml:space="preserve"> DISEÑOS BÁSICOS DE LOS MENÚS</w:t>
+        <w:spacing w:line="360" w:lineRule="auto"/>
+        <w:ind w:firstLine="708"/>
+        <w:jc w:val="both"/>
+      </w:pPr>
+      <w:r>
+        <w:t>En cuanto a la BGM (</w:t>
+      </w:r>
+      <w:proofErr w:type="spellStart"/>
+      <w:r>
+        <w:rPr>
+          <w:i/>
+          <w:iCs/>
+        </w:rPr>
+        <w:t>BackGround</w:t>
+      </w:r>
+      <w:proofErr w:type="spellEnd"/>
+      <w:r>
+        <w:rPr>
+          <w:i/>
+          <w:iCs/>
+        </w:rPr>
+        <w:t xml:space="preserve"> </w:t>
+      </w:r>
+      <w:proofErr w:type="spellStart"/>
+      <w:r>
+        <w:rPr>
+          <w:i/>
+          <w:iCs/>
+        </w:rPr>
+        <w:t>Music</w:t>
+      </w:r>
+      <w:proofErr w:type="spellEnd"/>
+      <w:r>
+        <w:t xml:space="preserve">), y en concordancia con los distintos niveles que presenta el modo historia o campaña del juego, existen diversos temas/composiciones consonantes con los mismos, habiéndose generado así un </w:t>
+      </w:r>
+      <w:r>
+        <w:rPr>
+          <w:i/>
+          <w:iCs/>
+        </w:rPr>
+        <w:t>leitmotiv</w:t>
+      </w:r>
+      <w:r>
+        <w:t xml:space="preserve"> por nivel, tanto mecánicamente como visualmente.</w:t>
+      </w:r>
+    </w:p>
+    <w:p>
+      <w:pPr>
+        <w:spacing w:line="360" w:lineRule="auto"/>
+        <w:ind w:firstLine="708"/>
+        <w:jc w:val="both"/>
+      </w:pPr>
+      <w:r>
+        <w:t xml:space="preserve">Por la parte de los SFX </w:t>
+      </w:r>
+      <w:r>
+        <w:rPr>
+          <w:i/>
+          <w:iCs/>
+        </w:rPr>
+        <w:t>(</w:t>
+      </w:r>
+      <w:proofErr w:type="spellStart"/>
+      <w:r>
+        <w:rPr>
+          <w:i/>
+          <w:iCs/>
+        </w:rPr>
+        <w:t>Entertainment</w:t>
+      </w:r>
+      <w:proofErr w:type="spellEnd"/>
+      <w:r>
+        <w:rPr>
+          <w:i/>
+          <w:iCs/>
+        </w:rPr>
+        <w:t xml:space="preserve"> </w:t>
+      </w:r>
+      <w:proofErr w:type="spellStart"/>
+      <w:r>
+        <w:rPr>
+          <w:i/>
+          <w:iCs/>
+        </w:rPr>
+        <w:t>Special</w:t>
+      </w:r>
+      <w:proofErr w:type="spellEnd"/>
+      <w:r>
+        <w:rPr>
+          <w:i/>
+          <w:iCs/>
+        </w:rPr>
+        <w:t xml:space="preserve"> </w:t>
+      </w:r>
+      <w:proofErr w:type="spellStart"/>
+      <w:r>
+        <w:rPr>
+          <w:i/>
+          <w:iCs/>
+        </w:rPr>
+        <w:t>Effects</w:t>
+      </w:r>
+      <w:proofErr w:type="spellEnd"/>
+      <w:r>
+        <w:rPr>
+          <w:i/>
+          <w:iCs/>
+        </w:rPr>
+        <w:t xml:space="preserve">) </w:t>
+      </w:r>
+      <w:r>
+        <w:t xml:space="preserve">todos los efectos de sonido de los que se </w:t>
+      </w:r>
+      <w:r>
+        <w:t>dispone</w:t>
+      </w:r>
+      <w:r>
+        <w:t xml:space="preserve"> se </w:t>
+      </w:r>
+      <w:r>
+        <w:t xml:space="preserve">tratan de efectos de </w:t>
+      </w:r>
+      <w:proofErr w:type="spellStart"/>
+      <w:r>
+        <w:rPr>
+          <w:i/>
+          <w:iCs/>
+        </w:rPr>
+        <w:t>foley</w:t>
+      </w:r>
+      <w:proofErr w:type="spellEnd"/>
+      <w:r>
+        <w:t xml:space="preserve"> de creación propia, con base en sonidos propios de una máquina de escribir tradicional, así como otros elementos de escritura, buscando generar una atmósfera sonora propia de un ambiente de escritura clásico.</w:t>
+      </w:r>
+    </w:p>
+    <w:p>
+      <w:r>
+        <w:br w:type="page"/>
+      </w:r>
+    </w:p>
+    <w:p>
+      <w:pPr>
+        <w:pStyle w:val="Ttulo1"/>
+        <w:rPr>
+          <w:rFonts w:ascii="Calibri Light" w:hAnsi="Calibri Light"/>
+          <w:i/>
+          <w:iCs/>
+        </w:rPr>
+      </w:pPr>
+      <w:bookmarkStart w:id="54" w:name="_Toc82250655"/>
+      <w:bookmarkStart w:id="55" w:name="_Toc86159532"/>
+      <w:r>
+        <w:t>7- INTERFAZ</w:t>
       </w:r>
       <w:bookmarkEnd w:id="54"/>
       <w:bookmarkEnd w:id="55"/>
     </w:p>
     <w:p>
       <w:pPr>
+        <w:pStyle w:val="Ttulo2"/>
+        <w:spacing w:line="360" w:lineRule="auto"/>
+      </w:pPr>
+      <w:bookmarkStart w:id="56" w:name="_Toc117828091"/>
+      <w:bookmarkStart w:id="57" w:name="_Toc86159533"/>
+      <w:r>
+        <w:t>7.1</w:t>
+      </w:r>
+      <w:r>
+        <w:t>-</w:t>
+      </w:r>
+      <w:r>
+        <w:t xml:space="preserve"> DISEÑOS BÁSICOS DE LOS MENÚS</w:t>
+      </w:r>
+      <w:bookmarkEnd w:id="56"/>
+      <w:bookmarkEnd w:id="57"/>
+    </w:p>
+    <w:p>
+      <w:pPr>
         <w:spacing w:line="360" w:lineRule="auto"/>
         <w:ind w:firstLine="708"/>
         <w:jc w:val="both"/>
@@ -10205,6 +10394,7 @@
       <w:r>
         <w:rPr>
           <w:noProof/>
+          <w:lang w:eastAsia="es-ES"/>
         </w:rPr>
         <w:drawing>
           <wp:inline distT="0" distB="0" distL="0" distR="0" wp14:anchorId="12AEC653" wp14:editId="4B2E2E6B">
@@ -10222,7 +10412,7 @@
                     <pic:cNvPicPr/>
                   </pic:nvPicPr>
                   <pic:blipFill>
-                    <a:blip r:embed="rId15">
+                    <a:blip r:embed="rId16">
                       <a:extLst>
                         <a:ext uri="{28A0092B-C50C-407E-A947-70E740481C1C}">
                           <a14:useLocalDpi xmlns:a14="http://schemas.microsoft.com/office/drawing/2010/main" val="0"/>
@@ -10257,14 +10447,27 @@
       <w:r>
         <w:t xml:space="preserve">Ilustración </w:t>
       </w:r>
-      <w:fldSimple w:instr=" SEQ Ilustración \* ARABIC ">
-        <w:r>
-          <w:rPr>
-            <w:noProof/>
-          </w:rPr>
-          <w:t>1</w:t>
-        </w:r>
-      </w:fldSimple>
+      <w:r>
+        <w:fldChar w:fldCharType="begin"/>
+      </w:r>
+      <w:r>
+        <w:instrText xml:space="preserve"> SEQ Ilustración \* ARABIC </w:instrText>
+      </w:r>
+      <w:r>
+        <w:fldChar w:fldCharType="separate"/>
+      </w:r>
+      <w:r>
+        <w:rPr>
+          <w:noProof/>
+        </w:rPr>
+        <w:t>1</w:t>
+      </w:r>
+      <w:r>
+        <w:rPr>
+          <w:noProof/>
+        </w:rPr>
+        <w:fldChar w:fldCharType="end"/>
+      </w:r>
       <w:r>
         <w:t xml:space="preserve"> - Ejemplo introducción</w:t>
       </w:r>
@@ -10286,7 +10489,6 @@
           <w:i/>
           <w:iCs/>
         </w:rPr>
-        <w:lastRenderedPageBreak/>
         <w:t xml:space="preserve">Pantalla de </w:t>
       </w:r>
       <w:r>
@@ -10315,6 +10517,7 @@
       <w:r>
         <w:rPr>
           <w:noProof/>
+          <w:lang w:eastAsia="es-ES"/>
         </w:rPr>
         <w:drawing>
           <wp:inline distT="0" distB="0" distL="0" distR="0" wp14:anchorId="55493348" wp14:editId="1A4FC9BB">
@@ -10332,7 +10535,7 @@
                     <pic:cNvPicPr/>
                   </pic:nvPicPr>
                   <pic:blipFill>
-                    <a:blip r:embed="rId16">
+                    <a:blip r:embed="rId17">
                       <a:extLst>
                         <a:ext uri="{28A0092B-C50C-407E-A947-70E740481C1C}">
                           <a14:useLocalDpi xmlns:a14="http://schemas.microsoft.com/office/drawing/2010/main" val="0"/>
@@ -10367,27 +10570,14 @@
       <w:r>
         <w:t xml:space="preserve">Ilustración </w:t>
       </w:r>
-      <w:r>
-        <w:fldChar w:fldCharType="begin"/>
-      </w:r>
-      <w:r>
-        <w:instrText xml:space="preserve"> SEQ Ilustración \* ARABIC </w:instrText>
-      </w:r>
-      <w:r>
-        <w:fldChar w:fldCharType="separate"/>
-      </w:r>
-      <w:r>
-        <w:rPr>
-          <w:noProof/>
-        </w:rPr>
-        <w:t>2</w:t>
-      </w:r>
-      <w:r>
-        <w:rPr>
-          <w:noProof/>
-        </w:rPr>
-        <w:fldChar w:fldCharType="end"/>
-      </w:r>
+      <w:fldSimple w:instr=" SEQ Ilustración \* ARABIC ">
+        <w:r>
+          <w:rPr>
+            <w:noProof/>
+          </w:rPr>
+          <w:t>2</w:t>
+        </w:r>
+      </w:fldSimple>
       <w:r>
         <w:t xml:space="preserve"> - Ejemplo registro</w:t>
       </w:r>
@@ -10415,11 +10605,7 @@
         <w:t xml:space="preserve"> para esta interfaz aparecerá el logo del videojuego adem</w:t>
       </w:r>
       <w:r>
-        <w:t xml:space="preserve">ás de una lista con los diferentes modos de juego y posibles interfaces a los que se puede acceder con respecto al videojuego principal. Además de ello, en una esquina aparecerá el nombre de usuario del jugador con una opción de entrar en su parte de personalización. El listado de modos de juego presentará un botón para acceder al modo un jugador, un botón para acceder </w:t>
-      </w:r>
-      <w:r>
-        <w:lastRenderedPageBreak/>
-        <w:t>al modo multijugador, un botón para acceder a las opciones y un botón para mostrar los créd</w:t>
+        <w:t>ás de una lista con los diferentes modos de juego y posibles interfaces a los que se puede acceder con respecto al videojuego principal. Además de ello, en una esquina aparecerá el nombre de usuario del jugador con una opción de entrar en su parte de personalización. El listado de modos de juego presentará un botón para acceder al modo un jugador, un botón para acceder al modo multijugador, un botón para acceder a las opciones y un botón para mostrar los créd</w:t>
       </w:r>
       <w:r>
         <w:t>i</w:t>
@@ -10549,6 +10735,7 @@
       <w:r>
         <w:t xml:space="preserve"> En el momento en que se accede a esta pantalla, se le manda un mensaje al jugador preguntando si es su primera vez en </w:t>
       </w:r>
+      <w:proofErr w:type="spellStart"/>
       <w:r>
         <w:rPr>
           <w:i/>
@@ -10563,6 +10750,7 @@
         </w:rPr>
         <w:t>s</w:t>
       </w:r>
+      <w:proofErr w:type="spellEnd"/>
       <w:r>
         <w:t>, para realizar el tutorial. Si la respuesta es afirmativa, se le transportará al menú de tutorial con todas las lecciones posibles, mientras que</w:t>
       </w:r>
@@ -10596,7 +10784,6 @@
           <w:i/>
           <w:iCs/>
         </w:rPr>
-        <w:lastRenderedPageBreak/>
         <w:t>Pantalla de modo historia:</w:t>
       </w:r>
       <w:r>
@@ -10620,11 +10807,16 @@
       <w:r>
         <w:t xml:space="preserve">cord de turnos, calificación en forma de estrellas (de 1 a 3) que dependerá de la puntuación, junto con el </w:t>
       </w:r>
+      <w:proofErr w:type="spellStart"/>
       <w:r>
         <w:t>s</w:t>
       </w:r>
       <w:r>
-        <w:t>prite del personaje rival.</w:t>
+        <w:t>prite</w:t>
+      </w:r>
+      <w:proofErr w:type="spellEnd"/>
+      <w:r>
+        <w:t xml:space="preserve"> del personaje rival.</w:t>
       </w:r>
       <w:r>
         <w:t xml:space="preserve"> Previamente a seleccionar el nivel y arrancar, se le dará la opción al jugador de escoger la configuración de mazo, que previamente ha modificado y al elegirla comenzará el combate.</w:t>
@@ -10687,7 +10879,23 @@
         <w:t>Primera escena:</w:t>
       </w:r>
       <w:r>
-        <w:t xml:space="preserve"> se centra en zoom out del castillo que sirve como sede para la Universidad Pseudo-Invisible. Mientras esto ocurre aparecen los siguientes mensajes por pantalla, provenientes todos de un narrador:</w:t>
+        <w:t xml:space="preserve"> se centra en zoom </w:t>
+      </w:r>
+      <w:proofErr w:type="spellStart"/>
+      <w:r>
+        <w:t>out</w:t>
+      </w:r>
+      <w:proofErr w:type="spellEnd"/>
+      <w:r>
+        <w:t xml:space="preserve"> del castillo que sirve como sede para la Universidad </w:t>
+      </w:r>
+      <w:proofErr w:type="spellStart"/>
+      <w:r>
+        <w:t>Pseudo</w:t>
+      </w:r>
+      <w:proofErr w:type="spellEnd"/>
+      <w:r>
+        <w:t>-Invisible. Mientras esto ocurre aparecen los siguientes mensajes por pantalla, provenientes todos de un narrador:</w:t>
       </w:r>
     </w:p>
     <w:p>
@@ -10715,7 +10923,15 @@
         <w:jc w:val="both"/>
       </w:pPr>
       <w:r>
-        <w:t>Sin lugar a dudas, la magia existe y uno de los mejores lugares para estudiarla es la Universidad Pseudo-Invisible.</w:t>
+        <w:t xml:space="preserve">Sin lugar a dudas, la magia existe y uno de los mejores lugares para estudiarla es la Universidad </w:t>
+      </w:r>
+      <w:proofErr w:type="spellStart"/>
+      <w:r>
+        <w:t>Pseudo</w:t>
+      </w:r>
+      <w:proofErr w:type="spellEnd"/>
+      <w:r>
+        <w:t>-Invisible.</w:t>
       </w:r>
     </w:p>
     <w:p>
@@ -10768,7 +10984,6 @@
         <w:jc w:val="both"/>
       </w:pPr>
       <w:r>
-        <w:lastRenderedPageBreak/>
         <w:t>Desde siempre se ha considerado un gran deporte en los magos, pero en los últimos años se han convertido en una actividad impresionante que mueve grandes cantidades de dinero.</w:t>
       </w:r>
     </w:p>
@@ -10850,7 +11065,15 @@
         <w:jc w:val="both"/>
       </w:pPr>
       <w:r>
-        <w:t>Va a ser tu primer año en la Universidad-Pseudo Invisible y los duelos de varitas va a ser algo muy</w:t>
+        <w:t>Va a ser tu primer año en la Universidad-</w:t>
+      </w:r>
+      <w:proofErr w:type="spellStart"/>
+      <w:r>
+        <w:t>Pseudo</w:t>
+      </w:r>
+      <w:proofErr w:type="spellEnd"/>
+      <w:r>
+        <w:t xml:space="preserve"> Invisible y los duelos de varitas va a ser algo muy</w:t>
       </w:r>
       <w:r>
         <w:t xml:space="preserve"> importante para ti.</w:t>
@@ -10881,7 +11104,15 @@
         <w:jc w:val="both"/>
       </w:pPr>
       <w:r>
-        <w:t>Tras finalizar esta última animación se consigue pasar, con un fundido a negro, hacia el mapa del modo historia. Aquí aparecerá el primer nivel marcado, el cual tiene lugar en la Universidad Pseudo-Invisible.</w:t>
+        <w:t xml:space="preserve">Tras finalizar esta última animación se consigue pasar, con un fundido a negro, hacia el mapa del modo historia. Aquí aparecerá el primer nivel marcado, el cual tiene lugar en la Universidad </w:t>
+      </w:r>
+      <w:proofErr w:type="spellStart"/>
+      <w:r>
+        <w:t>Pseudo</w:t>
+      </w:r>
+      <w:proofErr w:type="spellEnd"/>
+      <w:r>
+        <w:t>-Invisible.</w:t>
       </w:r>
     </w:p>
     <w:p>
@@ -10916,8 +11147,13 @@
         <w:t>el personaje que aparece como rival para el nivel se trata del profesor de duelos con varitas</w:t>
       </w:r>
       <w:r>
-        <w:t>, Lord Magulis</w:t>
-      </w:r>
+        <w:t xml:space="preserve">, Lord </w:t>
+      </w:r>
+      <w:proofErr w:type="spellStart"/>
+      <w:r>
+        <w:t>Magulis</w:t>
+      </w:r>
+      <w:proofErr w:type="spellEnd"/>
       <w:r>
         <w:t>, el cual está tratando de dar la lección. De esta forma comentará los siguientes comentarios antes de comenzar la partida:</w:t>
       </w:r>
@@ -10933,7 +11169,15 @@
         <w:jc w:val="both"/>
       </w:pPr>
       <w:r>
-        <w:t>Bueno bueno… No sabía que este año iba a empezar usted el curso.</w:t>
+        <w:t xml:space="preserve">Bueno </w:t>
+      </w:r>
+      <w:proofErr w:type="spellStart"/>
+      <w:r>
+        <w:t>bueno</w:t>
+      </w:r>
+      <w:proofErr w:type="spellEnd"/>
+      <w:r>
+        <w:t>… No sabía que este año iba a empezar usted el curso.</w:t>
       </w:r>
     </w:p>
     <w:p>
@@ -10958,7 +11202,15 @@
         <w:jc w:val="both"/>
       </w:pPr>
       <w:r>
-        <w:t>Tras esto, al iniciar la partida aparecerá la escena y antes de eso un cuadro de texto de Lord Magulis, que recordará el orden de juego.</w:t>
+        <w:t xml:space="preserve">Tras esto, al iniciar la partida aparecerá la escena y antes de eso un cuadro de texto de Lord </w:t>
+      </w:r>
+      <w:proofErr w:type="spellStart"/>
+      <w:r>
+        <w:t>Magulis</w:t>
+      </w:r>
+      <w:proofErr w:type="spellEnd"/>
+      <w:r>
+        <w:t>, que recordará el orden de juego.</w:t>
       </w:r>
     </w:p>
     <w:p>
@@ -10972,7 +11224,6 @@
         <w:jc w:val="both"/>
       </w:pPr>
       <w:r>
-        <w:lastRenderedPageBreak/>
         <w:t>Recuerda como tienes que plantear los hechizos. Primero elige bien cuál vas a usar y luego formúlalo bien para poder ejecutarlo, de lo contrario tardarás más en lanzarlo y en lanzar el próximo.</w:t>
       </w:r>
     </w:p>
@@ -10984,7 +11235,15 @@
         <w:jc w:val="both"/>
       </w:pPr>
       <w:r>
-        <w:t>Para este nivel el jugador contará con su baraja de cartas de hechizos básica y se trata de un combate de prueba donde el jugador deberá ejecutar las mecánicas básicas, sin recibir respuesta del rival, ya que no se trata de un duelo al uso. Cada vez que el jugador ejecute bien el hechizo, aparecerá un mensaje, proveniente de Lord Magulis, comunicando que lo ha hecho bien, mientras que cuando haya algún fallo en la ejecución se lo recordará. El nivel acabará cuando haya ejecutado perfectamente 5 hechizos, sin importar qué tipos de hechizos sean. Una vez que acabe aparecerá el siguiente mensaje del profesor de la asignatura:</w:t>
+        <w:t xml:space="preserve">Para este nivel el jugador contará con su baraja de cartas de hechizos básica y se trata de un combate de prueba donde el jugador deberá ejecutar las mecánicas básicas, sin recibir respuesta del rival, ya que no se trata de un duelo al uso. Cada vez que el jugador ejecute bien el hechizo, aparecerá un mensaje, proveniente de Lord </w:t>
+      </w:r>
+      <w:proofErr w:type="spellStart"/>
+      <w:r>
+        <w:t>Magulis</w:t>
+      </w:r>
+      <w:proofErr w:type="spellEnd"/>
+      <w:r>
+        <w:t>, comunicando que lo ha hecho bien, mientras que cuando haya algún fallo en la ejecución se lo recordará. El nivel acabará cuando haya ejecutado perfectamente 5 hechizos, sin importar qué tipos de hechizos sean. Una vez que acabe aparecerá el siguiente mensaje del profesor de la asignatura:</w:t>
       </w:r>
     </w:p>
     <w:p>
@@ -11037,8 +11296,13 @@
       <w:r>
         <w:t xml:space="preserve"> el jugador ya ha puesto en práctica la mecánica principal del videojuego y ha probado un poco sin recibir nada de daño. Es el turno de enfrentarse a un rival de verdad. El personaje que aparecerá en este nivel será </w:t>
       </w:r>
-      <w:r>
-        <w:t>Nigel, el mejor amigo del protagonista. No pertenece a ningún clan de la universidad y es un novato del primer año como el personaje principal. Siempre está apoyando a su compañero y las palabras que comentará son las siguientes:</w:t>
+      <w:proofErr w:type="spellStart"/>
+      <w:r>
+        <w:t>Nigel</w:t>
+      </w:r>
+      <w:proofErr w:type="spellEnd"/>
+      <w:r>
+        <w:t>, el mejor amigo del protagonista. No pertenece a ningún clan de la universidad y es un novato del primer año como el personaje principal. Siempre está apoyando a su compañero y las palabras que comentará son las siguientes:</w:t>
       </w:r>
     </w:p>
     <w:p>
@@ -11063,11 +11327,31 @@
         <w:jc w:val="both"/>
       </w:pPr>
       <w:r>
-        <w:t xml:space="preserve">Una vez terminadas esas frases comenzará la partida y aparecerá el escenario de la clase de duelo de varitas con el protagonista y Nigel en el lado derecho. Comenzará el conteo y el duelo empezará. Nigel presenta un mazo de cartas similar al del jugador nada más empezar, el problema es que está muy nervioso porque es su primera vez y </w:t>
-      </w:r>
-      <w:r>
-        <w:lastRenderedPageBreak/>
-        <w:t>realizará ejecuciones erráticas y repetitivas, manteniendo dos tipos de hechizos: ataque débil de tipo 1 y aumento de defensa 1. Ambos hechizos los ejecutará de forma aleatoria, dándole mayor porcentaje a la defensa por los nervios. No obstante, fallará en bastantes ocasiones por los nervios ocasionando un primer enfrentamiento sencillo para el jugador. Una vez que el combate haya terminado, Nigel comunicará lo siguiente:</w:t>
+        <w:t xml:space="preserve">Una vez terminadas esas frases comenzará la partida y aparecerá el escenario de la clase de duelo de varitas con el protagonista y </w:t>
+      </w:r>
+      <w:proofErr w:type="spellStart"/>
+      <w:r>
+        <w:t>Nigel</w:t>
+      </w:r>
+      <w:proofErr w:type="spellEnd"/>
+      <w:r>
+        <w:t xml:space="preserve"> en el lado derecho. Comenzará el conteo y el duelo empezará. </w:t>
+      </w:r>
+      <w:proofErr w:type="spellStart"/>
+      <w:r>
+        <w:t>Nigel</w:t>
+      </w:r>
+      <w:proofErr w:type="spellEnd"/>
+      <w:r>
+        <w:t xml:space="preserve"> presenta un mazo de cartas similar al del jugador nada más empezar, el problema es que está muy nervioso porque es su primera vez y realizará ejecuciones erráticas y repetitivas, manteniendo dos tipos de hechizos: ataque débil de tipo 1 y aumento de defensa 1. Ambos hechizos los ejecutará de forma aleatoria, dándole mayor porcentaje a la defensa por los nervios. No obstante, fallará en bastantes ocasiones por los nervios ocasionando un primer enfrentamiento sencillo para el jugador. Una vez que el combate haya terminado, </w:t>
+      </w:r>
+      <w:proofErr w:type="spellStart"/>
+      <w:r>
+        <w:t>Nigel</w:t>
+      </w:r>
+      <w:proofErr w:type="spellEnd"/>
+      <w:r>
+        <w:t xml:space="preserve"> comunicará lo siguiente:</w:t>
       </w:r>
     </w:p>
     <w:p>
@@ -11080,8 +11364,13 @@
         <w:spacing w:line="360" w:lineRule="auto"/>
         <w:jc w:val="both"/>
       </w:pPr>
-      <w:r>
-        <w:t>Buff, estoy exhausto. Lo has hecho muy bien, pero no te confíes que seguiremos intentándolo.</w:t>
+      <w:proofErr w:type="spellStart"/>
+      <w:r>
+        <w:t>Buff</w:t>
+      </w:r>
+      <w:proofErr w:type="spellEnd"/>
+      <w:r>
+        <w:t>, estoy exhausto. Lo has hecho muy bien, pero no te confíes que seguiremos intentándolo.</w:t>
       </w:r>
     </w:p>
     <w:p>
@@ -11092,7 +11381,23 @@
         <w:jc w:val="both"/>
       </w:pPr>
       <w:r>
-        <w:t>Acabado el duelo contra Nigel tocará el turno de terminar la partida, aparecerá la puntuación en estrellas, la cual vendrá determinada por el porcentaje de vida que haya tenido el jugador al final de la partida, como en futuros encuentros.  Si la vida es de 80% o más obtendrá 3 estrellas, si la vida es de 60% a 79% obtendrá 2 estrellas, mientras que si es mucho menor, solo obtendrá una. Una vez mostrada la puntuación volverá el jugador al mapa, pero comenzará una breve animación que servirá de preparación para el nivel 3.</w:t>
+        <w:t xml:space="preserve">Acabado el duelo contra </w:t>
+      </w:r>
+      <w:proofErr w:type="spellStart"/>
+      <w:r>
+        <w:t>Nigel</w:t>
+      </w:r>
+      <w:proofErr w:type="spellEnd"/>
+      <w:r>
+        <w:t xml:space="preserve"> tocará el turno de terminar la partida, aparecerá la puntuación en estrellas, la cual vendrá determinada por el porcentaje de vida que haya tenido el jugador al final de la partida, como en futuros encuentros.  Si la vida es de 80% o más obtendrá 3 estrellas, si la vida es de 60% a 79% obtendrá 2 estrellas, mientras </w:t>
+      </w:r>
+      <w:proofErr w:type="gramStart"/>
+      <w:r>
+        <w:t>que</w:t>
+      </w:r>
+      <w:proofErr w:type="gramEnd"/>
+      <w:r>
+        <w:t xml:space="preserve"> si es mucho menor, solo obtendrá una. Una vez mostrada la puntuación volverá el jugador al mapa, pero comenzará una breve animación que servirá de preparación para el nivel 3.</w:t>
       </w:r>
     </w:p>
     <w:p>
@@ -11114,7 +11419,23 @@
         <w:t>Primera escena</w:t>
       </w:r>
       <w:r>
-        <w:t>: aparece un encuentro entre el protagonista y el antagonista principal, con un zoom out que abarca a los dos encarados en la clase de duelos de varitas, obteniendo un mensaje por parte del villano: Lacert.</w:t>
+        <w:t xml:space="preserve">: aparece un encuentro entre el protagonista y el antagonista principal, con un zoom </w:t>
+      </w:r>
+      <w:proofErr w:type="spellStart"/>
+      <w:r>
+        <w:t>out</w:t>
+      </w:r>
+      <w:proofErr w:type="spellEnd"/>
+      <w:r>
+        <w:t xml:space="preserve"> que abarca a los dos encarados en la clase de duelos de varitas, obteniendo un mensaje por parte del villano: </w:t>
+      </w:r>
+      <w:proofErr w:type="spellStart"/>
+      <w:r>
+        <w:t>Lacert</w:t>
+      </w:r>
+      <w:proofErr w:type="spellEnd"/>
+      <w:r>
+        <w:t>.</w:t>
       </w:r>
     </w:p>
     <w:p>
@@ -11180,7 +11501,15 @@
         <w:t>vuelve a aparecer un nivel en el cual el protagonista no podrá realizar un combate al uso, sino que solo se encargará de lanzar hechizos.</w:t>
       </w:r>
       <w:r>
-        <w:t xml:space="preserve"> Además, se comenzará a vislumbrar una situación nunca antes vista: las debilidades. El enemigo que aparece en el nivel es Lacert, quien comentará lo siguiente antes de poder entrar en el nivel:</w:t>
+        <w:t xml:space="preserve"> Además, se comenzará a vislumbrar una situación nunca antes vista: las debilidades. El enemigo que aparece en el nivel es </w:t>
+      </w:r>
+      <w:proofErr w:type="spellStart"/>
+      <w:r>
+        <w:t>Lacert</w:t>
+      </w:r>
+      <w:proofErr w:type="spellEnd"/>
+      <w:r>
+        <w:t>, quien comentará lo siguiente antes de poder entrar en el nivel:</w:t>
       </w:r>
     </w:p>
     <w:p>
@@ -11205,8 +11534,39 @@
         <w:jc w:val="both"/>
       </w:pPr>
       <w:r>
-        <w:lastRenderedPageBreak/>
-        <w:t>Con esa frase terminada comenzará la partida que da lugar a este tercer nivel, la cual se centrará en un abuso por parte de Lacert. De esta forma, lo primero que ocurrirá será que Lacert lanza un hechizo de desordenación de letras al protagonista, lo que permitirá que comience el combate con esta debilidad incluida. Actualmente el protagonista no conoce la forma de poder quitar estos estados durante el combate, algo que dificultará un poco su ejecución. No obstante, en el momento en que haya logrado ejecutar 5 hechizos, con o sin éxito, la partida acabará con Lacert lanzando un hechizo fulminante, hasta entonces no lanzará nada. Antes de que comience el combate Lacert comentará lo siguiente:</w:t>
+        <w:t xml:space="preserve">Con esa frase terminada comenzará la partida que da lugar a este tercer nivel, la cual se centrará en un abuso por parte de </w:t>
+      </w:r>
+      <w:proofErr w:type="spellStart"/>
+      <w:r>
+        <w:t>Lacert</w:t>
+      </w:r>
+      <w:proofErr w:type="spellEnd"/>
+      <w:r>
+        <w:t xml:space="preserve">. De esta forma, lo primero que ocurrirá será que </w:t>
+      </w:r>
+      <w:proofErr w:type="spellStart"/>
+      <w:r>
+        <w:t>Lacert</w:t>
+      </w:r>
+      <w:proofErr w:type="spellEnd"/>
+      <w:r>
+        <w:t xml:space="preserve"> lanza un hechizo de desordenación de letras al protagonista, lo que permitirá que comience el combate con esta debilidad incluida. Actualmente el protagonista no conoce la forma de poder quitar estos estados durante el combate, algo que dificultará un poco su ejecución. No obstante, en el momento en que haya logrado ejecutar 5 hechizos, con o sin éxito, la partida acabará con </w:t>
+      </w:r>
+      <w:proofErr w:type="spellStart"/>
+      <w:r>
+        <w:t>Lacert</w:t>
+      </w:r>
+      <w:proofErr w:type="spellEnd"/>
+      <w:r>
+        <w:t xml:space="preserve"> lanzando un hechizo fulminante, hasta entonces no lanzará nada. Antes de que comience el combate </w:t>
+      </w:r>
+      <w:proofErr w:type="spellStart"/>
+      <w:r>
+        <w:t>Lacert</w:t>
+      </w:r>
+      <w:proofErr w:type="spellEnd"/>
+      <w:r>
+        <w:t xml:space="preserve"> comentará lo siguiente:</w:t>
       </w:r>
     </w:p>
     <w:p>
@@ -11245,7 +11605,15 @@
         <w:jc w:val="both"/>
       </w:pPr>
       <w:r>
-        <w:t>Tras la ejecución, fallida o no, de cinco hechizos terminará el combate y el propio Lacert volverá a mostrar un diálogo por pantalla, previamente a la aparición de la puntuación del jugador.</w:t>
+        <w:t xml:space="preserve">Tras la ejecución, fallida o no, de cinco hechizos terminará el combate y el propio </w:t>
+      </w:r>
+      <w:proofErr w:type="spellStart"/>
+      <w:r>
+        <w:t>Lacert</w:t>
+      </w:r>
+      <w:proofErr w:type="spellEnd"/>
+      <w:r>
+        <w:t xml:space="preserve"> volverá a mostrar un diálogo por pantalla, previamente a la aparición de la puntuación del jugador.</w:t>
       </w:r>
     </w:p>
     <w:p>
@@ -11259,7 +11627,15 @@
         <w:jc w:val="both"/>
       </w:pPr>
       <w:r>
-        <w:t>Mucho hablar pero poco mostrar en el campo. Vete a jugar a otras cosas y déjanos a los mayores continuar con los deportes de verdad.</w:t>
+        <w:t xml:space="preserve">Mucho </w:t>
+      </w:r>
+      <w:proofErr w:type="gramStart"/>
+      <w:r>
+        <w:t>hablar</w:t>
+      </w:r>
+      <w:proofErr w:type="gramEnd"/>
+      <w:r>
+        <w:t xml:space="preserve"> pero poco mostrar en el campo. Vete a jugar a otras cosas y déjanos a los mayores continuar con los deportes de verdad.</w:t>
       </w:r>
     </w:p>
     <w:p>
@@ -11270,7 +11646,23 @@
         <w:jc w:val="both"/>
       </w:pPr>
       <w:r>
-        <w:t>Después de las palabras de Lacert, llegará Nigel para intentar consolar al jugador, comunicándole lo siguiente.</w:t>
+        <w:t xml:space="preserve">Después de las palabras de </w:t>
+      </w:r>
+      <w:proofErr w:type="spellStart"/>
+      <w:r>
+        <w:t>Lacert</w:t>
+      </w:r>
+      <w:proofErr w:type="spellEnd"/>
+      <w:r>
+        <w:t xml:space="preserve">, llegará </w:t>
+      </w:r>
+      <w:proofErr w:type="spellStart"/>
+      <w:r>
+        <w:t>Nigel</w:t>
+      </w:r>
+      <w:proofErr w:type="spellEnd"/>
+      <w:r>
+        <w:t xml:space="preserve"> para intentar consolar al jugador, comunicándole lo siguiente.</w:t>
       </w:r>
     </w:p>
     <w:p>
@@ -11284,7 +11676,15 @@
         <w:jc w:val="both"/>
       </w:pPr>
       <w:r>
-        <w:t xml:space="preserve">Tío sé que estás preocupado, pero al menos estamos sanos y salvos. Habrá que entrenar y tratar de derrotar a este Lacert </w:t>
+        <w:t xml:space="preserve">Tío sé que estás preocupado, pero al menos estamos sanos y salvos. Habrá que entrenar y tratar de derrotar a este </w:t>
+      </w:r>
+      <w:proofErr w:type="spellStart"/>
+      <w:r>
+        <w:t>Lacert</w:t>
+      </w:r>
+      <w:proofErr w:type="spellEnd"/>
+      <w:r>
+        <w:t xml:space="preserve"> </w:t>
       </w:r>
       <w:r>
         <w:t>para</w:t>
@@ -11304,11 +11704,31 @@
         <w:jc w:val="both"/>
       </w:pPr>
       <w:r>
-        <w:t xml:space="preserve">Al terminar las palabras de Nigel aparecerá por pantalla la puntuación, la cual será de tres estrellas en caso de que los cinco hechizos que se han podido jugar, se han jugado perfectamente, aunque no hayan hecho daño a Lacert. La puntuación será de 2 estrellas si se han ejecutado 3 o 4 hechizos correctamente de los que se tenían que jugar y será de una estrella en caso de haber completado 1 o 2 con éxito. Hay que tener en cuenta que se valora la dificultad con la que han ejecutado los hechizos a </w:t>
-      </w:r>
-      <w:r>
-        <w:lastRenderedPageBreak/>
-        <w:t>pesar de la debilidad. El próximo nivel ocurrirá en la Universidad Pseudo-Invisible, por lo que al acabar aparecerá la cámara enfocada en este lugar.</w:t>
+        <w:t xml:space="preserve">Al terminar las palabras de </w:t>
+      </w:r>
+      <w:proofErr w:type="spellStart"/>
+      <w:r>
+        <w:t>Nigel</w:t>
+      </w:r>
+      <w:proofErr w:type="spellEnd"/>
+      <w:r>
+        <w:t xml:space="preserve"> aparecerá por pantalla la puntuación, la cual será de tres estrellas en caso de que los cinco hechizos que se han podido jugar, se han jugado perfectamente, aunque no hayan hecho daño a </w:t>
+      </w:r>
+      <w:proofErr w:type="spellStart"/>
+      <w:r>
+        <w:t>Lacert</w:t>
+      </w:r>
+      <w:proofErr w:type="spellEnd"/>
+      <w:r>
+        <w:t xml:space="preserve">. La puntuación será de 2 estrellas si se han ejecutado 3 o 4 hechizos correctamente de los que se tenían que jugar y será de una estrella en caso de haber completado 1 o 2 con éxito. Hay que tener en cuenta que se valora la dificultad con la que han ejecutado los hechizos a pesar de la debilidad. El próximo nivel ocurrirá en la Universidad </w:t>
+      </w:r>
+      <w:proofErr w:type="spellStart"/>
+      <w:r>
+        <w:t>Pseudo</w:t>
+      </w:r>
+      <w:proofErr w:type="spellEnd"/>
+      <w:r>
+        <w:t>-Invisible, por lo que al acabar aparecerá la cámara enfocada en este lugar.</w:t>
       </w:r>
     </w:p>
     <w:p>
@@ -11340,7 +11760,31 @@
         <w:t xml:space="preserve"> </w:t>
       </w:r>
       <w:r>
-        <w:t>frustrado, el protagonista de la historia volverá a la universidad con Nigel y tratarán de buscar un plan para poder recuperar el dinero y emprender la nueva enmienda que se han marcado. De esta forma, el próximo rival va a ser Nigel como muestra de entrenamiento para un duelo de verdad y comprobando que no se encuentra tan mal como parece. El personaje que aparece en la miniatura del nivel es Nigel que comenta lo siguiente antes de empezar la partida:</w:t>
+        <w:t xml:space="preserve">frustrado, el protagonista de la historia volverá a la universidad con </w:t>
+      </w:r>
+      <w:proofErr w:type="spellStart"/>
+      <w:r>
+        <w:t>Nigel</w:t>
+      </w:r>
+      <w:proofErr w:type="spellEnd"/>
+      <w:r>
+        <w:t xml:space="preserve"> y tratarán de buscar un plan para poder recuperar el dinero y emprender la nueva enmienda que se han marcado. De esta forma, el próximo rival va a ser </w:t>
+      </w:r>
+      <w:proofErr w:type="spellStart"/>
+      <w:r>
+        <w:t>Nigel</w:t>
+      </w:r>
+      <w:proofErr w:type="spellEnd"/>
+      <w:r>
+        <w:t xml:space="preserve"> como muestra de entrenamiento para un duelo de verdad y comprobando que no se encuentra tan mal como parece. El personaje que aparece en la miniatura del nivel es </w:t>
+      </w:r>
+      <w:proofErr w:type="spellStart"/>
+      <w:r>
+        <w:t>Nigel</w:t>
+      </w:r>
+      <w:proofErr w:type="spellEnd"/>
+      <w:r>
+        <w:t xml:space="preserve"> que comenta lo siguiente antes de empezar la partida:</w:t>
       </w:r>
     </w:p>
     <w:p>
@@ -11354,7 +11798,15 @@
         <w:jc w:val="both"/>
       </w:pPr>
       <w:r>
-        <w:t>Tenemos que darle duro a esto. He mejorado un poco con respecto a la última vez, a ver si encontramos el secreto de Lacert.</w:t>
+        <w:t xml:space="preserve">Tenemos que darle duro a esto. He mejorado un poco con respecto a la última vez, a ver si encontramos el secreto de </w:t>
+      </w:r>
+      <w:proofErr w:type="spellStart"/>
+      <w:r>
+        <w:t>Lacert</w:t>
+      </w:r>
+      <w:proofErr w:type="spellEnd"/>
+      <w:r>
+        <w:t>.</w:t>
       </w:r>
     </w:p>
     <w:p>
@@ -11365,7 +11817,31 @@
         <w:jc w:val="both"/>
       </w:pPr>
       <w:r>
-        <w:t>Una vez hecho el comentario de Nigel comenzará el duelo entre ambos personajes dentro de la universidad. Se trata de un duelo normal, en el que Nigel no fallará los hechizos y tan solo se encargará de jugar las cartas que presenta actualmente el usuario. Dichas cartas son ataques débil 1, ataque medio 1, curación débil 1 y aumento de defensa 1. Va a tratarse de un combate más cercano a la realidad pero como si se tratase de una IA limitada por esas cartas y mucho retraso, como si fuera mucho más lento que el jugador. Sin mediar ninguna palabra comenzará el duelo cuando se dé la señal.</w:t>
+        <w:t xml:space="preserve">Una vez hecho el comentario de </w:t>
+      </w:r>
+      <w:proofErr w:type="spellStart"/>
+      <w:r>
+        <w:t>Nigel</w:t>
+      </w:r>
+      <w:proofErr w:type="spellEnd"/>
+      <w:r>
+        <w:t xml:space="preserve"> comenzará el duelo entre ambos personajes dentro de la universidad. Se trata de un duelo normal, en el que </w:t>
+      </w:r>
+      <w:proofErr w:type="spellStart"/>
+      <w:r>
+        <w:t>Nigel</w:t>
+      </w:r>
+      <w:proofErr w:type="spellEnd"/>
+      <w:r>
+        <w:t xml:space="preserve"> no fallará los hechizos y tan solo se encargará de jugar las cartas que presenta actualmente el usuario. Dichas cartas son </w:t>
+      </w:r>
+      <w:proofErr w:type="gramStart"/>
+      <w:r>
+        <w:t>ataques débil</w:t>
+      </w:r>
+      <w:proofErr w:type="gramEnd"/>
+      <w:r>
+        <w:t xml:space="preserve"> 1, ataque medio 1, curación débil 1 y aumento de defensa 1. Va a tratarse de un combate más cercano a la realidad pero como si se tratase de una IA limitada por esas cartas y mucho retraso, como si fuera mucho más lento que el jugador. Sin mediar ninguna palabra comenzará el duelo cuando se dé la señal.</w:t>
       </w:r>
     </w:p>
     <w:p>
@@ -11376,7 +11852,15 @@
         <w:jc w:val="both"/>
       </w:pPr>
       <w:r>
-        <w:t>Con el duelo acabado, es decir, cuando el jugador derrote a Nigel usando bien sus cartas, aparecerá un comentario del personaje:</w:t>
+        <w:t xml:space="preserve">Con el duelo acabado, es decir, cuando el jugador derrote a </w:t>
+      </w:r>
+      <w:proofErr w:type="spellStart"/>
+      <w:r>
+        <w:t>Nigel</w:t>
+      </w:r>
+      <w:proofErr w:type="spellEnd"/>
+      <w:r>
+        <w:t xml:space="preserve"> usando bien sus cartas, aparecerá un comentario del personaje:</w:t>
       </w:r>
     </w:p>
     <w:p>
@@ -11390,7 +11874,31 @@
         <w:jc w:val="both"/>
       </w:pPr>
       <w:r>
-        <w:t>Vaya, dándole tanta caña veo que te manejas con lo básico, pero Lacert no se centro únicamente en eso. Tendremos que consultarlo con el profesor Lord Magulis.</w:t>
+        <w:t xml:space="preserve">Vaya, dándole tanta caña veo que te manejas con lo básico, pero </w:t>
+      </w:r>
+      <w:proofErr w:type="spellStart"/>
+      <w:r>
+        <w:t>Lacert</w:t>
+      </w:r>
+      <w:proofErr w:type="spellEnd"/>
+      <w:r>
+        <w:t xml:space="preserve"> no se </w:t>
+      </w:r>
+      <w:proofErr w:type="spellStart"/>
+      <w:r>
+        <w:t>centro</w:t>
+      </w:r>
+      <w:proofErr w:type="spellEnd"/>
+      <w:r>
+        <w:t xml:space="preserve"> únicamente en eso. Tendremos que consultarlo con el profesor Lord </w:t>
+      </w:r>
+      <w:proofErr w:type="spellStart"/>
+      <w:r>
+        <w:t>Magulis</w:t>
+      </w:r>
+      <w:proofErr w:type="spellEnd"/>
+      <w:r>
+        <w:t>.</w:t>
       </w:r>
     </w:p>
     <w:p>
@@ -11401,7 +11909,23 @@
         <w:jc w:val="both"/>
       </w:pPr>
       <w:r>
-        <w:t>Tras el mensaje de Nigel aparecerá por pantalla la puntuación, la cual será de tres estrellas si se acaba el combate con el 70% de la vida o más, de dos estrellas si se acaba con el 40% o más y de una estrella si se acaba con menos. Al tener que ir a charlar con Lord Magulis tras este combate, el nivel cinco transcurrirá, también, en la universidad.</w:t>
+        <w:t xml:space="preserve">Tras el mensaje de </w:t>
+      </w:r>
+      <w:proofErr w:type="spellStart"/>
+      <w:r>
+        <w:t>Nigel</w:t>
+      </w:r>
+      <w:proofErr w:type="spellEnd"/>
+      <w:r>
+        <w:t xml:space="preserve"> aparecerá por pantalla la puntuación, la cual será de tres estrellas si se acaba el combate con el 70% de la vida o más, de dos estrellas si se acaba con el 40% o más y de una estrella si se acaba con menos. Al tener que ir a charlar con Lord </w:t>
+      </w:r>
+      <w:proofErr w:type="spellStart"/>
+      <w:r>
+        <w:t>Magulis</w:t>
+      </w:r>
+      <w:proofErr w:type="spellEnd"/>
+      <w:r>
+        <w:t xml:space="preserve"> tras este combate, el nivel cinco transcurrirá, también, en la universidad.</w:t>
       </w:r>
     </w:p>
     <w:p>
@@ -11433,11 +11957,15 @@
         <w:t xml:space="preserve"> </w:t>
       </w:r>
       <w:r>
-        <w:t xml:space="preserve">el objetivo de los protagonistas es poder encontrar la forma de contrarrestar los diferentes estados de debilidad que pueden afectarle de los rivales, algo que se desconocía hasta el momento. Para poder hacer eso acudirán a Lord Magulis, razón </w:t>
-      </w:r>
-      <w:r>
-        <w:lastRenderedPageBreak/>
-        <w:t>de que sea él quien aparece en el retrato del nivel 5. Antes de comenzar la partida aparecerá el siguiente mensaje proveniente del profesor:</w:t>
+        <w:t xml:space="preserve">el objetivo de los protagonistas es poder encontrar la forma de contrarrestar los diferentes estados de debilidad que pueden afectarle de los rivales, algo que se desconocía hasta el momento. Para poder hacer eso acudirán a Lord </w:t>
+      </w:r>
+      <w:proofErr w:type="spellStart"/>
+      <w:r>
+        <w:t>Magulis</w:t>
+      </w:r>
+      <w:proofErr w:type="spellEnd"/>
+      <w:r>
+        <w:t>, razón de que sea él quien aparece en el retrato del nivel 5. Antes de comenzar la partida aparecerá el siguiente mensaje proveniente del profesor:</w:t>
       </w:r>
     </w:p>
     <w:p>
@@ -11462,7 +11990,15 @@
         <w:jc w:val="both"/>
       </w:pPr>
       <w:r>
-        <w:t>Tras el comentario comenzara el nivel, el cual transcurre en las clases de duelos de varita y el rival es Lord Magulis. Para este nivel, el jugador realizará las tareas de costumbre, pero el objetivo consiste en afianzar correctamente los conocimientos para poder escabullirse de las debilidades una vez implantadas en el jugador. De esta forma, la partida no acabará hasta que no haya resuelto con éxito los 4 posibles estados que puede tener que solventar. Antes de que empiece el combate el profesor de la asignatura comentará:</w:t>
+        <w:t xml:space="preserve">Tras el comentario comenzara el nivel, el cual transcurre en las clases de duelos de varita y el rival es Lord </w:t>
+      </w:r>
+      <w:proofErr w:type="spellStart"/>
+      <w:r>
+        <w:t>Magulis</w:t>
+      </w:r>
+      <w:proofErr w:type="spellEnd"/>
+      <w:r>
+        <w:t>. Para este nivel, el jugador realizará las tareas de costumbre, pero el objetivo consiste en afianzar correctamente los conocimientos para poder escabullirse de las debilidades una vez implantadas en el jugador. De esta forma, la partida no acabará hasta que no haya resuelto con éxito los 4 posibles estados que puede tener que solventar. Antes de que empiece el combate el profesor de la asignatura comentará:</w:t>
       </w:r>
     </w:p>
     <w:p>
@@ -11487,7 +12023,23 @@
         <w:jc w:val="both"/>
       </w:pPr>
       <w:r>
-        <w:t>El orden en el que Lord Magulis ejecutará los hechizos de debilidad será el siguiente: debilidad, veneno, confusión y cegado. Hasta que el jugador no haya resuelto el puzle para deshacerse de él no pasará al siguiente y antes de lanzarlo dará una vista para poder entender el minijuego. Yendo uno por uno serán los siguientes:</w:t>
+        <w:t xml:space="preserve">El orden en el que Lord </w:t>
+      </w:r>
+      <w:proofErr w:type="spellStart"/>
+      <w:r>
+        <w:t>Magulis</w:t>
+      </w:r>
+      <w:proofErr w:type="spellEnd"/>
+      <w:r>
+        <w:t xml:space="preserve"> ejecutará los hechizos de debilidad será el siguiente: debilidad, veneno, confusión y cegado. Hasta que el jugador no haya resuelto el puzle para deshacerse de él no pasará al siguiente y antes de lanzarlo dará una vista para poder entender el </w:t>
+      </w:r>
+      <w:proofErr w:type="spellStart"/>
+      <w:r>
+        <w:t>minijuego</w:t>
+      </w:r>
+      <w:proofErr w:type="spellEnd"/>
+      <w:r>
+        <w:t>. Yendo uno por uno serán los siguientes:</w:t>
       </w:r>
     </w:p>
     <w:p>
@@ -11509,7 +12061,15 @@
         <w:t>Debilidad:</w:t>
       </w:r>
       <w:r>
-        <w:t xml:space="preserve"> aparecerán por pantalla tres esferas de colores planos y a la derecha 3 formas cada una con un color en su borde. El jugador deberá unir el color con la forma. Antes de que lance Lord Magulis el hechizo, comunicará el siguiente mensaje:</w:t>
+        <w:t xml:space="preserve"> aparecerán por pantalla tres esferas de colores planos y a la derecha 3 formas cada una con un color en su borde. El jugador deberá unir el color con la forma. Antes de que lance Lord </w:t>
+      </w:r>
+      <w:proofErr w:type="spellStart"/>
+      <w:r>
+        <w:t>Magulis</w:t>
+      </w:r>
+      <w:proofErr w:type="spellEnd"/>
+      <w:r>
+        <w:t xml:space="preserve"> el hechizo, comunicará el siguiente mensaje:</w:t>
       </w:r>
     </w:p>
     <w:p>
@@ -11545,7 +12105,31 @@
         <w:t>Veneno:</w:t>
       </w:r>
       <w:r>
-        <w:t xml:space="preserve"> en el hueco donde aparece el minijuego de recuperación aparecerán varias pócimas, pero unas de ellas tendrán calaveras. El jugador deberá pulsar sobre todas ellas hasta que todas estén seleccionadas. Para ese momento acabará el minijuego. Si se confunde, el juego se reinicia y antes de poder jugar este hechizo, Lord Magulis comentará lo siguiente:</w:t>
+        <w:t xml:space="preserve"> en el hueco donde aparece el </w:t>
+      </w:r>
+      <w:proofErr w:type="spellStart"/>
+      <w:r>
+        <w:t>minijuego</w:t>
+      </w:r>
+      <w:proofErr w:type="spellEnd"/>
+      <w:r>
+        <w:t xml:space="preserve"> de recuperación aparecerán varias pócimas, pero unas de ellas tendrán calaveras. El jugador deberá pulsar sobre todas ellas hasta que todas estén seleccionadas. Para ese momento acabará el </w:t>
+      </w:r>
+      <w:proofErr w:type="spellStart"/>
+      <w:r>
+        <w:t>minijuego</w:t>
+      </w:r>
+      <w:proofErr w:type="spellEnd"/>
+      <w:r>
+        <w:t xml:space="preserve">. Si se confunde, el juego se reinicia y antes de poder jugar este hechizo, Lord </w:t>
+      </w:r>
+      <w:proofErr w:type="spellStart"/>
+      <w:r>
+        <w:t>Magulis</w:t>
+      </w:r>
+      <w:proofErr w:type="spellEnd"/>
+      <w:r>
+        <w:t xml:space="preserve"> comentará lo siguiente:</w:t>
       </w:r>
     </w:p>
     <w:p>
@@ -11559,8 +12143,15 @@
         <w:jc w:val="both"/>
       </w:pPr>
       <w:r>
-        <w:lastRenderedPageBreak/>
-        <w:t>Existen infinidad de pociones para curar los venenos. ¡Ten cuidado y escoge las adecuadas en cada momento! De lo contrario no servirá de nada el esfuerzo.</w:t>
+        <w:t xml:space="preserve">Existen infinidad de </w:t>
+      </w:r>
+      <w:proofErr w:type="spellStart"/>
+      <w:r>
+        <w:t>pociones</w:t>
+      </w:r>
+      <w:proofErr w:type="spellEnd"/>
+      <w:r>
+        <w:t xml:space="preserve"> para curar los venenos. ¡Ten cuidado y escoge las adecuadas en cada momento! De lo contrario no servirá de nada el esfuerzo.</w:t>
       </w:r>
     </w:p>
     <w:p>
@@ -11585,7 +12176,23 @@
         <w:t>:</w:t>
       </w:r>
       <w:r>
-        <w:t xml:space="preserve"> para este minijuego se acercará un poco más a un puzle en sí, ya que en la zona del jugador aparecerá un pequeño puzle rectangular y piezas desordenadas alrededor. El jugador deberá juntar todas ellas en su lugar para solucionar el minijuego. Antes de que el hechizo sea lanzado, el profesor comentará lo siguiente:</w:t>
+        <w:t xml:space="preserve"> para este </w:t>
+      </w:r>
+      <w:proofErr w:type="spellStart"/>
+      <w:r>
+        <w:t>minijuego</w:t>
+      </w:r>
+      <w:proofErr w:type="spellEnd"/>
+      <w:r>
+        <w:t xml:space="preserve"> se acercará un poco más a un puzle en sí, ya que en la zona del jugador aparecerá un pequeño puzle rectangular y piezas desordenadas alrededor. El jugador deberá juntar todas ellas en su lugar para solucionar el </w:t>
+      </w:r>
+      <w:proofErr w:type="spellStart"/>
+      <w:r>
+        <w:t>minijuego</w:t>
+      </w:r>
+      <w:proofErr w:type="spellEnd"/>
+      <w:r>
+        <w:t>. Antes de que el hechizo sea lanzado, el profesor comentará lo siguiente:</w:t>
       </w:r>
     </w:p>
     <w:p>
@@ -11621,7 +12228,31 @@
         <w:t>Cegado</w:t>
       </w:r>
       <w:r>
-        <w:t>: siendo el último minijuego a realizar, consistirá en que aparecen cartas en la zona del minijuego con unos números durante un breve periodo de tiempo. Tras eso, se dan la vuelta y el jugador debe poder pulsarlas en el orden en el que presentan los números. Lord Magulis comentará lo siguiente antes de lanzar el hechizo:</w:t>
+        <w:t xml:space="preserve">: siendo el último </w:t>
+      </w:r>
+      <w:proofErr w:type="spellStart"/>
+      <w:r>
+        <w:t>minijuego</w:t>
+      </w:r>
+      <w:proofErr w:type="spellEnd"/>
+      <w:r>
+        <w:t xml:space="preserve"> a realizar, consistirá en que aparecen cartas en la zona del </w:t>
+      </w:r>
+      <w:proofErr w:type="spellStart"/>
+      <w:r>
+        <w:t>minijuego</w:t>
+      </w:r>
+      <w:proofErr w:type="spellEnd"/>
+      <w:r>
+        <w:t xml:space="preserve"> con unos números durante un breve periodo de tiempo. Tras eso, se dan la vuelta y el jugador debe poder pulsarlas en el orden en el que presentan los números. Lord </w:t>
+      </w:r>
+      <w:proofErr w:type="spellStart"/>
+      <w:r>
+        <w:t>Magulis</w:t>
+      </w:r>
+      <w:proofErr w:type="spellEnd"/>
+      <w:r>
+        <w:t xml:space="preserve"> comentará lo siguiente antes de lanzar el hechizo:</w:t>
       </w:r>
     </w:p>
     <w:p>
@@ -11646,7 +12277,23 @@
         <w:jc w:val="both"/>
       </w:pPr>
       <w:r>
-        <w:t>Una vez resueltos los cuatro minijuegos se acabará el duelo y Lord Magulis anunciará lo siguiente:</w:t>
+        <w:t xml:space="preserve">Una vez resueltos los cuatro </w:t>
+      </w:r>
+      <w:proofErr w:type="spellStart"/>
+      <w:r>
+        <w:t>minijuegos</w:t>
+      </w:r>
+      <w:proofErr w:type="spellEnd"/>
+      <w:r>
+        <w:t xml:space="preserve"> se acabará el duelo y Lord </w:t>
+      </w:r>
+      <w:proofErr w:type="spellStart"/>
+      <w:r>
+        <w:t>Magulis</w:t>
+      </w:r>
+      <w:proofErr w:type="spellEnd"/>
+      <w:r>
+        <w:t xml:space="preserve"> anunciará lo siguiente:</w:t>
       </w:r>
     </w:p>
     <w:p>
@@ -11671,7 +12318,31 @@
         <w:jc w:val="both"/>
       </w:pPr>
       <w:r>
-        <w:t>Al comentar eso último aparecerá por pantalla la puntuación, la cual será de tres estrellas si se han completado los 4 minijuegos sin ningún tipo de error, de dos estrellas en caso de haber acumulado 2 errores y de 1 estrella si has acumulado 4 errores. Hay que recordar que los errores se producen cuando en la ejecución del minijuego el jugador se equivoca y pulsa lo que no debe, de forma que el minijuego se reinicia. Tras esto saldrá al modo historia, donde el nivel 6 enfocará a la Taberna del Escupitajo Llameante.</w:t>
+        <w:t xml:space="preserve">Al comentar eso último aparecerá por pantalla la puntuación, la cual será de tres estrellas si se han completado los 4 </w:t>
+      </w:r>
+      <w:proofErr w:type="spellStart"/>
+      <w:r>
+        <w:t>minijuegos</w:t>
+      </w:r>
+      <w:proofErr w:type="spellEnd"/>
+      <w:r>
+        <w:t xml:space="preserve"> sin ningún tipo de error, de dos estrellas en caso de haber acumulado 2 errores y de 1 estrella si has acumulado 4 errores. Hay que recordar que los errores se producen cuando en la ejecución del </w:t>
+      </w:r>
+      <w:proofErr w:type="spellStart"/>
+      <w:r>
+        <w:t>minijuego</w:t>
+      </w:r>
+      <w:proofErr w:type="spellEnd"/>
+      <w:r>
+        <w:t xml:space="preserve"> el jugador se equivoca y pulsa lo que no debe, de forma que el </w:t>
+      </w:r>
+      <w:proofErr w:type="spellStart"/>
+      <w:r>
+        <w:t>minijuego</w:t>
+      </w:r>
+      <w:proofErr w:type="spellEnd"/>
+      <w:r>
+        <w:t xml:space="preserve"> se reinicia. Tras esto saldrá al modo historia, donde el nivel 6 enfocará a la Taberna del Escupitajo Llameante.</w:t>
       </w:r>
     </w:p>
     <w:p>
@@ -11717,7 +12388,6 @@
           <w:i/>
           <w:iCs/>
         </w:rPr>
-        <w:lastRenderedPageBreak/>
         <w:t>Pantalla de modo tutorial:</w:t>
       </w:r>
       <w:r>
@@ -11844,7 +12514,6 @@
         <w:jc w:val="both"/>
       </w:pPr>
       <w:r>
-        <w:lastRenderedPageBreak/>
         <w:t>Al explicar la elección de hechizo, se iluminará la parte de interfaz que contiene las letras con las que se va a jugar y el profesor volverá a comentar otra pequeña lección: “Deberás elegir las letras que conforman el hechizo en el orden correcto y de la forma más rápida posible. Ten en cuenta que</w:t>
       </w:r>
       <w:r>
@@ -11928,11 +12597,7 @@
         <w:jc w:val="both"/>
       </w:pPr>
       <w:r>
-        <w:t xml:space="preserve">Tras ello se enfoca a la mano de hechizos del usuario y se ven dos cartas de ataque básicas. Ante ello el maestro explicará: “Como cualquier otra carta deberás escogerla entre las dos posibilidades que tienes y una vez hecho eso habrá que conjurarla. Lee bien el hechizo antes de elegirlo, ya que muchas veces hay efectos más allá del nombre que reciben o pueden </w:t>
-      </w:r>
-      <w:r>
-        <w:lastRenderedPageBreak/>
-        <w:t>llegar a ser confusos, aunque por regla general harán una buena cantidad de daño a tu rival”.</w:t>
+        <w:t>Tras ello se enfoca a la mano de hechizos del usuario y se ven dos cartas de ataque básicas. Ante ello el maestro explicará: “Como cualquier otra carta deberás escogerla entre las dos posibilidades que tienes y una vez hecho eso habrá que conjurarla. Lee bien el hechizo antes de elegirlo, ya que muchas veces hay efectos más allá del nombre que reciben o pueden llegar a ser confusos, aunque por regla general harán una buena cantidad de daño a tu rival”.</w:t>
       </w:r>
     </w:p>
     <w:p>
@@ -12010,11 +12675,7 @@
         <w:jc w:val="both"/>
       </w:pPr>
       <w:r>
-        <w:t xml:space="preserve">Se deja que el jugador escoja la carta y la ejecute, dándole la oportunidad de que la escriba por pantalla. Da igual el tiempo en el que lo ejecute ya que será siempre el primero en lanzar el hechizo. Justo al terminarlo el </w:t>
-      </w:r>
-      <w:r>
-        <w:lastRenderedPageBreak/>
-        <w:t>maestro indicará lo siguiente: “La estrategia es un elemento fundamental en las batallas de varitas y jugar bien las cartas de tu defensa pueden ser cruciales. Estudia bien los hechizos de los que dispones y escoge los más oportunos para cada combate”. Con este mensaje aparecer el cuadro de lección completada y la opción de volver al conjunto de todas las del tutorial.</w:t>
+        <w:t>Se deja que el jugador escoja la carta y la ejecute, dándole la oportunidad de que la escriba por pantalla. Da igual el tiempo en el que lo ejecute ya que será siempre el primero en lanzar el hechizo. Justo al terminarlo el maestro indicará lo siguiente: “La estrategia es un elemento fundamental en las batallas de varitas y jugar bien las cartas de tu defensa pueden ser cruciales. Estudia bien los hechizos de los que dispones y escoge los más oportunos para cada combate”. Con este mensaje aparecer el cuadro de lección completada y la opción de volver al conjunto de todas las del tutorial.</w:t>
       </w:r>
     </w:p>
     <w:p>
@@ -12084,11 +12745,7 @@
         <w:jc w:val="both"/>
       </w:pPr>
       <w:r>
-        <w:t xml:space="preserve">Se deja que el jugador escoja la carta y la ejecute, dándole la oportunidad de que la escriba por pantalla. Da igual el tiempo en el que lo ejecute ya que será siempre el primero en lanzar el hechizo. Justo al terminarlo el maestro indicará lo siguiente: “Es verdad que no va a ser un efecto inmediato, pero puede llegar a plantearnos un factor estratégico que no </w:t>
-      </w:r>
-      <w:r>
-        <w:lastRenderedPageBreak/>
-        <w:t>se espera nuestro rival. Estudia bien los hechizos de los que dispones y escoge los más oportunos para cada combate”. Con este mensaje aparecer el cuadro de lección completada y la opción de volver al conjunto de todas las del tutorial.</w:t>
+        <w:t>Se deja que el jugador escoja la carta y la ejecute, dándole la oportunidad de que la escriba por pantalla. Da igual el tiempo en el que lo ejecute ya que será siempre el primero en lanzar el hechizo. Justo al terminarlo el maestro indicará lo siguiente: “Es verdad que no va a ser un efecto inmediato, pero puede llegar a plantearnos un factor estratégico que no se espera nuestro rival. Estudia bien los hechizos de los que dispones y escoge los más oportunos para cada combate”. Con este mensaje aparecer el cuadro de lección completada y la opción de volver al conjunto de todas las del tutorial.</w:t>
       </w:r>
     </w:p>
     <w:p>
@@ -12223,11 +12880,7 @@
         <w:jc w:val="both"/>
       </w:pPr>
       <w:r>
-        <w:t xml:space="preserve">Se deja que el jugador escoja la carta y la ejecute, dándole la oportunidad de que la escriba por pantalla. Da igual el tiempo en el que lo ejecute ya que será siempre el primero en lanzar el hechizo. Justo al terminarlo el maestro indicará lo siguiente: “Es verdad que no va a ser un efecto inmediato, pero puede llegar a plantearnos un factor estratégico que no </w:t>
-      </w:r>
-      <w:r>
-        <w:lastRenderedPageBreak/>
-        <w:t>se espera nuestro rival. Estudia bien los hechizos de los que dispones y escoge los más oportunos para cada combate”. Con este mensaje aparecer el cuadro de lección completada y la opción de volver al conjunto de todas las del tutorial.</w:t>
+        <w:t>Se deja que el jugador escoja la carta y la ejecute, dándole la oportunidad de que la escriba por pantalla. Da igual el tiempo en el que lo ejecute ya que será siempre el primero en lanzar el hechizo. Justo al terminarlo el maestro indicará lo siguiente: “Es verdad que no va a ser un efecto inmediato, pero puede llegar a plantearnos un factor estratégico que no se espera nuestro rival. Estudia bien los hechizos de los que dispones y escoge los más oportunos para cada combate”. Con este mensaje aparecer el cuadro de lección completada y la opción de volver al conjunto de todas las del tutorial.</w:t>
       </w:r>
     </w:p>
     <w:p>
@@ -12409,7 +13062,6 @@
         <w:jc w:val="both"/>
       </w:pPr>
       <w:r>
-        <w:lastRenderedPageBreak/>
         <w:t>Una vez que haya acabado el combate, que será cuando uno de los dos personajes llegue a 1 en vida, aparecerá un mensaje por pantalla con la puntuación obtenida</w:t>
       </w:r>
       <w:r>
@@ -12419,7 +13071,15 @@
         <w:t xml:space="preserve">, la cual se establece con un cálculo teniendo en cuenta la vida del </w:t>
       </w:r>
       <w:r>
-        <w:t>usuario y la dificultad de la partida. Si la dificultad es fácil se multiplicará los puntos de vida por 0,75, mientras que si la partida ha sido en normal por 1,00 y si la partida ha sido en difícil por 1,5. Esto proporcionará Speller$ para que el jugador pueda gastarlos. Además de esto aparecerá, en la ventana de la puntuación, una opción para volver a jugar y otra para salir al menú principal. Para el caso de haber perdido, aparecerá un 0 en la puntuación y las mismas opciones en la ventana.</w:t>
+        <w:t xml:space="preserve">usuario y la dificultad de la partida. Si la dificultad es fácil se multiplicará los puntos de vida por 0,75, mientras que si la partida ha sido en normal por 1,00 y si la partida ha sido en difícil por 1,5. Esto proporcionará </w:t>
+      </w:r>
+      <w:proofErr w:type="spellStart"/>
+      <w:r>
+        <w:t>Speller</w:t>
+      </w:r>
+      <w:proofErr w:type="spellEnd"/>
+      <w:r>
+        <w:t>$ para que el jugador pueda gastarlos. Además de esto aparecerá, en la ventana de la puntuación, una opción para volver a jugar y otra para salir al menú principal. Para el caso de haber perdido, aparecerá un 0 en la puntuación y las mismas opciones en la ventana.</w:t>
       </w:r>
     </w:p>
     <w:p>
@@ -12445,7 +13105,15 @@
         <w:t xml:space="preserve"> se accederá cuando se trata de jugar al modo con otro jugador online. En dicho momento se entrará en una sala donde se espera la conexión de un solo usuario y se permite a cada uno aceptar. Una vez que han aceptado, en la pantalla de cada jugador aparecerá la elección de configuración de hechizos y deberán darle a aceptar para comenzar la batalla</w:t>
       </w:r>
       <w:r>
-        <w:t>, habiendo establecido una cantidad de Speller$ que apuestan. Hasta que ambos jugadores no acepten la misma cantidad de dinero apostado no comenzará la partida. Una vez que coincida se iniciará el combate y se ejecutará como otro combate normal, teniendo en cuenta las variables de cada jugador. Cuando se resuelva el combate podrán ocurrir dos situaciones en la pantalla del jugador:</w:t>
+        <w:t xml:space="preserve">, habiendo establecido una cantidad de </w:t>
+      </w:r>
+      <w:proofErr w:type="spellStart"/>
+      <w:r>
+        <w:t>Speller</w:t>
+      </w:r>
+      <w:proofErr w:type="spellEnd"/>
+      <w:r>
+        <w:t>$ que apuestan. Hasta que ambos jugadores no acepten la misma cantidad de dinero apostado no comenzará la partida. Una vez que coincida se iniciará el combate y se ejecutará como otro combate normal, teniendo en cuenta las variables de cada jugador. Cuando se resuelva el combate podrán ocurrir dos situaciones en la pantalla del jugador:</w:t>
       </w:r>
     </w:p>
     <w:p>
@@ -12468,7 +13136,15 @@
         <w:t>Ser el jugador victorioso:</w:t>
       </w:r>
       <w:r>
-        <w:t xml:space="preserve"> en este caso aparecerá una ventana de victoria igual que en cualquier otro modo. En vez de una puntuación aparecerá un mensaje de victoria y los Speller$ que se han ganado. Habrá dos botones uno de salir y uno de volver a jugar. Si se pulsa el de volver a jugar se esperará a que el otro jugador haya mandado una respuesta, ya que si pulsa el mismo botón se preparará una partida con el mismo jugador y la misma cantidad de dinero. Si el otro jugador no quiere echar una segunda partida, se saldrá a la sala de espera para buscar a otro</w:t>
+        <w:t xml:space="preserve"> en este caso aparecerá una ventana de victoria igual que en cualquier otro modo. En vez de una puntuación aparecerá un mensaje de victoria y los </w:t>
+      </w:r>
+      <w:proofErr w:type="spellStart"/>
+      <w:r>
+        <w:t>Speller</w:t>
+      </w:r>
+      <w:proofErr w:type="spellEnd"/>
+      <w:r>
+        <w:t>$ que se han ganado. Habrá dos botones uno de salir y uno de volver a jugar. Si se pulsa el de volver a jugar se esperará a que el otro jugador haya mandado una respuesta, ya que si pulsa el mismo botón se preparará una partida con el mismo jugador y la misma cantidad de dinero. Si el otro jugador no quiere echar una segunda partida, se saldrá a la sala de espera para buscar a otro</w:t>
       </w:r>
     </w:p>
     <w:p>
@@ -12494,11 +13170,15 @@
         <w:t xml:space="preserve"> </w:t>
       </w:r>
       <w:r>
-        <w:t xml:space="preserve">para esta situación se aparecerá la ventana de finalización de partida igual que en otro modo. No aparecerá ninguna puntuación, sino un mensaje de derrota y la cantidad de Speller$ que se han perdido. Además, aparecerán un botón de volver a jugar, si se quiere volver a jugar con el jugador por la misma cantidad de dinero o un botón de salir para volver a la sala de espera. Si se trata de volver a jugar con el jugador actual se esperará a la respuesta del otro jugador. En caso de que el otro jugador pulse volver a jugar se comenzará otra partida por la </w:t>
-      </w:r>
-      <w:r>
-        <w:lastRenderedPageBreak/>
-        <w:t>misma apuesta, mientras que</w:t>
+        <w:t xml:space="preserve">para esta situación se aparecerá la ventana de finalización de partida igual que en otro modo. No aparecerá ninguna puntuación, sino un mensaje de derrota y la cantidad de </w:t>
+      </w:r>
+      <w:proofErr w:type="spellStart"/>
+      <w:r>
+        <w:t>Speller</w:t>
+      </w:r>
+      <w:proofErr w:type="spellEnd"/>
+      <w:r>
+        <w:t>$ que se han perdido. Además, aparecerán un botón de volver a jugar, si se quiere volver a jugar con el jugador por la misma cantidad de dinero o un botón de salir para volver a la sala de espera. Si se trata de volver a jugar con el jugador actual se esperará a la respuesta del otro jugador. En caso de que el otro jugador pulse volver a jugar se comenzará otra partida por la misma apuesta, mientras que</w:t>
       </w:r>
       <w:r>
         <w:t>,</w:t>
@@ -12620,8 +13300,8 @@
       <w:r>
         <w:rPr>
           <w:noProof/>
-        </w:rPr>
-        <w:lastRenderedPageBreak/>
+          <w:lang w:eastAsia="es-ES"/>
+        </w:rPr>
         <w:drawing>
           <wp:inline distT="0" distB="0" distL="0" distR="0" wp14:anchorId="5F741786" wp14:editId="7B56EBDD">
             <wp:extent cx="4130522" cy="2945080"/>
@@ -12638,7 +13318,7 @@
                     <pic:cNvPicPr/>
                   </pic:nvPicPr>
                   <pic:blipFill>
-                    <a:blip r:embed="rId17">
+                    <a:blip r:embed="rId18">
                       <a:extLst>
                         <a:ext uri="{28A0092B-C50C-407E-A947-70E740481C1C}">
                           <a14:useLocalDpi xmlns:a14="http://schemas.microsoft.com/office/drawing/2010/main" val="0"/>
@@ -12673,14 +13353,27 @@
       <w:r>
         <w:t xml:space="preserve">Ilustración </w:t>
       </w:r>
-      <w:fldSimple w:instr=" SEQ Ilustración \* ARABIC ">
-        <w:r>
-          <w:rPr>
-            <w:noProof/>
-          </w:rPr>
-          <w:t>3</w:t>
-        </w:r>
-      </w:fldSimple>
+      <w:r>
+        <w:fldChar w:fldCharType="begin"/>
+      </w:r>
+      <w:r>
+        <w:instrText xml:space="preserve"> SEQ Ilustración \* ARABIC </w:instrText>
+      </w:r>
+      <w:r>
+        <w:fldChar w:fldCharType="separate"/>
+      </w:r>
+      <w:r>
+        <w:rPr>
+          <w:noProof/>
+        </w:rPr>
+        <w:t>3</w:t>
+      </w:r>
+      <w:r>
+        <w:rPr>
+          <w:noProof/>
+        </w:rPr>
+        <w:fldChar w:fldCharType="end"/>
+      </w:r>
       <w:r>
         <w:t xml:space="preserve"> - Ejemplo combate 1</w:t>
       </w:r>
@@ -12695,6 +13388,7 @@
       <w:r>
         <w:rPr>
           <w:noProof/>
+          <w:lang w:eastAsia="es-ES"/>
         </w:rPr>
         <w:drawing>
           <wp:inline distT="0" distB="0" distL="0" distR="0" wp14:anchorId="08CF0538" wp14:editId="57B59011">
@@ -12712,7 +13406,7 @@
                     <pic:cNvPicPr/>
                   </pic:nvPicPr>
                   <pic:blipFill>
-                    <a:blip r:embed="rId18">
+                    <a:blip r:embed="rId19">
                       <a:extLst>
                         <a:ext uri="{28A0092B-C50C-407E-A947-70E740481C1C}">
                           <a14:useLocalDpi xmlns:a14="http://schemas.microsoft.com/office/drawing/2010/main" val="0"/>
@@ -12747,14 +13441,27 @@
       <w:r>
         <w:t xml:space="preserve">Ilustración </w:t>
       </w:r>
-      <w:fldSimple w:instr=" SEQ Ilustración \* ARABIC ">
-        <w:r>
-          <w:rPr>
-            <w:noProof/>
-          </w:rPr>
-          <w:t>4</w:t>
-        </w:r>
-      </w:fldSimple>
+      <w:r>
+        <w:fldChar w:fldCharType="begin"/>
+      </w:r>
+      <w:r>
+        <w:instrText xml:space="preserve"> SEQ Ilustración \* ARABIC </w:instrText>
+      </w:r>
+      <w:r>
+        <w:fldChar w:fldCharType="separate"/>
+      </w:r>
+      <w:r>
+        <w:rPr>
+          <w:noProof/>
+        </w:rPr>
+        <w:t>4</w:t>
+      </w:r>
+      <w:r>
+        <w:rPr>
+          <w:noProof/>
+        </w:rPr>
+        <w:fldChar w:fldCharType="end"/>
+      </w:r>
       <w:r>
         <w:t xml:space="preserve"> - Ejemplo combate 2</w:t>
       </w:r>
@@ -12769,8 +13476,8 @@
       <w:r>
         <w:rPr>
           <w:noProof/>
-        </w:rPr>
-        <w:lastRenderedPageBreak/>
+          <w:lang w:eastAsia="es-ES"/>
+        </w:rPr>
         <w:drawing>
           <wp:inline distT="0" distB="0" distL="0" distR="0" wp14:anchorId="461F7C3C" wp14:editId="38F7052A">
             <wp:extent cx="4061361" cy="2895768"/>
@@ -12787,7 +13494,7 @@
                     <pic:cNvPicPr/>
                   </pic:nvPicPr>
                   <pic:blipFill>
-                    <a:blip r:embed="rId19">
+                    <a:blip r:embed="rId20">
                       <a:extLst>
                         <a:ext uri="{28A0092B-C50C-407E-A947-70E740481C1C}">
                           <a14:useLocalDpi xmlns:a14="http://schemas.microsoft.com/office/drawing/2010/main" val="0"/>
@@ -12822,14 +13529,27 @@
       <w:r>
         <w:t xml:space="preserve">Ilustración </w:t>
       </w:r>
-      <w:fldSimple w:instr=" SEQ Ilustración \* ARABIC ">
-        <w:r>
-          <w:rPr>
-            <w:noProof/>
-          </w:rPr>
-          <w:t>5</w:t>
-        </w:r>
-      </w:fldSimple>
+      <w:r>
+        <w:fldChar w:fldCharType="begin"/>
+      </w:r>
+      <w:r>
+        <w:instrText xml:space="preserve"> SEQ Ilustración \* ARABIC </w:instrText>
+      </w:r>
+      <w:r>
+        <w:fldChar w:fldCharType="separate"/>
+      </w:r>
+      <w:r>
+        <w:rPr>
+          <w:noProof/>
+        </w:rPr>
+        <w:t>5</w:t>
+      </w:r>
+      <w:r>
+        <w:rPr>
+          <w:noProof/>
+        </w:rPr>
+        <w:fldChar w:fldCharType="end"/>
+      </w:r>
       <w:r>
         <w:t xml:space="preserve"> - Ejemplo combate 3</w:t>
       </w:r>
@@ -12921,10 +13641,9 @@
         <w:pStyle w:val="Ttulo2"/>
         <w:spacing w:line="360" w:lineRule="auto"/>
       </w:pPr>
-      <w:bookmarkStart w:id="56" w:name="_Toc260934110"/>
-      <w:bookmarkStart w:id="57" w:name="_Toc85132430"/>
-      <w:r>
-        <w:lastRenderedPageBreak/>
+      <w:bookmarkStart w:id="58" w:name="_Toc260934110"/>
+      <w:bookmarkStart w:id="59" w:name="_Toc86159534"/>
+      <w:r>
         <w:t>7.2</w:t>
       </w:r>
       <w:r>
@@ -12933,12 +13652,12 @@
       <w:r>
         <w:t xml:space="preserve"> DIAGRAMA DE FLUJ</w:t>
       </w:r>
-      <w:bookmarkEnd w:id="56"/>
+      <w:bookmarkEnd w:id="58"/>
       <w:r>
         <w:t>O</w:t>
       </w:r>
-      <w:bookmarkStart w:id="58" w:name="_Toc174102968"/>
-      <w:bookmarkEnd w:id="57"/>
+      <w:bookmarkStart w:id="60" w:name="_Toc174102968"/>
+      <w:bookmarkEnd w:id="59"/>
     </w:p>
     <w:p>
       <w:pPr>
@@ -12947,6 +13666,7 @@
       <w:r>
         <w:rPr>
           <w:noProof/>
+          <w:lang w:eastAsia="es-ES"/>
         </w:rPr>
         <w:drawing>
           <wp:inline distT="0" distB="0" distL="0" distR="0" wp14:anchorId="4099C618" wp14:editId="01670D6B">
@@ -12964,7 +13684,7 @@
                     <pic:cNvPicPr/>
                   </pic:nvPicPr>
                   <pic:blipFill>
-                    <a:blip r:embed="rId20" cstate="print">
+                    <a:blip r:embed="rId21" cstate="print">
                       <a:extLst>
                         <a:ext uri="{28A0092B-C50C-407E-A947-70E740481C1C}">
                           <a14:useLocalDpi xmlns:a14="http://schemas.microsoft.com/office/drawing/2010/main" val="0"/>
@@ -13000,13 +13720,12 @@
       <w:pPr>
         <w:pStyle w:val="Ttulo1"/>
       </w:pPr>
-      <w:bookmarkStart w:id="59" w:name="_Toc85132431"/>
-      <w:r>
-        <w:lastRenderedPageBreak/>
+      <w:bookmarkStart w:id="61" w:name="_Toc86159535"/>
+      <w:r>
         <w:t>8- HOJA DE RUTA DE DESARROLLO</w:t>
       </w:r>
-      <w:bookmarkEnd w:id="58"/>
-      <w:bookmarkEnd w:id="59"/>
+      <w:bookmarkEnd w:id="60"/>
+      <w:bookmarkEnd w:id="61"/>
     </w:p>
     <w:p>
       <w:pPr>
@@ -13016,7 +13735,7 @@
           <w:rFonts w:ascii="Calibri Light" w:hAnsi="Calibri Light"/>
         </w:rPr>
       </w:pPr>
-      <w:bookmarkStart w:id="60" w:name="_Toc85132432"/>
+      <w:bookmarkStart w:id="62" w:name="_Toc86159536"/>
       <w:r>
         <w:t>8.1</w:t>
       </w:r>
@@ -13026,7 +13745,7 @@
       <w:r>
         <w:t xml:space="preserve"> HITO 1</w:t>
       </w:r>
-      <w:bookmarkEnd w:id="60"/>
+      <w:bookmarkEnd w:id="62"/>
     </w:p>
     <w:p>
       <w:pPr>
@@ -13058,8 +13777,13 @@
         </w:rPr>
         <w:t xml:space="preserve"> </w:t>
       </w:r>
-      <w:r>
-        <w:t xml:space="preserve">Minijuegos y Hechizos </w:t>
+      <w:proofErr w:type="spellStart"/>
+      <w:r>
+        <w:t>Minijuegos</w:t>
+      </w:r>
+      <w:proofErr w:type="spellEnd"/>
+      <w:r>
+        <w:t xml:space="preserve"> y Hechizos </w:t>
       </w:r>
       <w:r>
         <w:rPr>
@@ -13175,7 +13899,7 @@
           <w:rFonts w:ascii="Calibri Light" w:hAnsi="Calibri Light"/>
         </w:rPr>
       </w:pPr>
-      <w:bookmarkStart w:id="61" w:name="_Toc85132433"/>
+      <w:bookmarkStart w:id="63" w:name="_Toc86159537"/>
       <w:r>
         <w:t>8.2</w:t>
       </w:r>
@@ -13185,7 +13909,7 @@
       <w:r>
         <w:t xml:space="preserve"> HITO 2</w:t>
       </w:r>
-      <w:bookmarkEnd w:id="61"/>
+      <w:bookmarkEnd w:id="63"/>
     </w:p>
     <w:p>
       <w:pPr>
@@ -13321,7 +14045,7 @@
           <w:rFonts w:ascii="Calibri Light" w:hAnsi="Calibri Light"/>
         </w:rPr>
       </w:pPr>
-      <w:bookmarkStart w:id="62" w:name="_Toc85132434"/>
+      <w:bookmarkStart w:id="64" w:name="_Toc86159538"/>
       <w:r>
         <w:t>8.3</w:t>
       </w:r>
@@ -13331,7 +14055,7 @@
       <w:r>
         <w:t xml:space="preserve"> HITO 3</w:t>
       </w:r>
-      <w:bookmarkEnd w:id="62"/>
+      <w:bookmarkEnd w:id="64"/>
     </w:p>
     <w:p>
       <w:pPr>
@@ -13478,7 +14202,7 @@
           <w:rFonts w:ascii="Calibri Light" w:hAnsi="Calibri Light"/>
         </w:rPr>
       </w:pPr>
-      <w:bookmarkStart w:id="63" w:name="_Toc85132435"/>
+      <w:bookmarkStart w:id="65" w:name="_Toc86159539"/>
       <w:r>
         <w:t>8.</w:t>
       </w:r>
@@ -13491,7 +14215,7 @@
       <w:r>
         <w:t>4</w:t>
       </w:r>
-      <w:bookmarkEnd w:id="63"/>
+      <w:bookmarkEnd w:id="65"/>
     </w:p>
     <w:p>
       <w:pPr>
@@ -13635,7 +14359,7 @@
           <w:rFonts w:ascii="Calibri Light" w:hAnsi="Calibri Light"/>
         </w:rPr>
       </w:pPr>
-      <w:bookmarkStart w:id="64" w:name="_Toc85132436"/>
+      <w:bookmarkStart w:id="66" w:name="_Toc86159540"/>
       <w:r>
         <w:t>8.</w:t>
       </w:r>
@@ -13648,7 +14372,7 @@
       <w:r>
         <w:t xml:space="preserve"> FECHA DE LANZAMIENTO</w:t>
       </w:r>
-      <w:bookmarkEnd w:id="64"/>
+      <w:bookmarkEnd w:id="66"/>
     </w:p>
     <w:p>
       <w:pPr>
@@ -13684,7 +14408,7 @@
 </file>
 
 <file path=word/endnotes.xml><?xml version="1.0" encoding="utf-8"?>
-<w:endnotes xmlns:wpc="http://schemas.microsoft.com/office/word/2010/wordprocessingCanvas" xmlns:cx="http://schemas.microsoft.com/office/drawing/2014/chartex" xmlns:cx1="http://schemas.microsoft.com/office/drawing/2015/9/8/chartex" xmlns:cx2="http://schemas.microsoft.com/office/drawing/2015/10/21/chartex" xmlns:cx3="http://schemas.microsoft.com/office/drawing/2016/5/9/chartex" xmlns:cx4="http://schemas.microsoft.com/office/drawing/2016/5/10/chartex" xmlns:cx5="http://schemas.microsoft.com/office/drawing/2016/5/11/chartex" xmlns:cx6="http://schemas.microsoft.com/office/drawing/2016/5/12/chartex" xmlns:cx7="http://schemas.microsoft.com/office/drawing/2016/5/13/chartex" xmlns:cx8="http://schemas.microsoft.com/office/drawing/2016/5/14/chartex" xmlns:mc="http://schemas.openxmlformats.org/markup-compatibility/2006" xmlns:aink="http://schemas.microsoft.com/office/drawing/2016/ink" xmlns:am3d="http://schemas.microsoft.com/office/drawing/2017/model3d" xmlns:o="urn:schemas-microsoft-com:office:office" xmlns:r="http://schemas.openxmlformats.org/officeDocument/2006/relationships" xmlns:m="http://schemas.openxmlformats.org/officeDocument/2006/math" xmlns:v="urn:schemas-microsoft-com:vml" xmlns:wp14="http://schemas.microsoft.com/office/word/2010/wordprocessingDrawing" xmlns:wp="http://schemas.openxmlformats.org/drawingml/2006/wordprocessingDrawing" xmlns:w10="urn:schemas-microsoft-com:office:word" xmlns:w="http://schemas.openxmlformats.org/wordprocessingml/2006/main" xmlns:w14="http://schemas.microsoft.com/office/word/2010/wordml" xmlns:w15="http://schemas.microsoft.com/office/word/2012/wordml" xmlns:w16cex="http://schemas.microsoft.com/office/word/2018/wordml/cex" xmlns:w16cid="http://schemas.microsoft.com/office/word/2016/wordml/cid" xmlns:w16="http://schemas.microsoft.com/office/word/2018/wordml" xmlns:w16sdtdh="http://schemas.microsoft.com/office/word/2020/wordml/sdtdatahash" xmlns:w16se="http://schemas.microsoft.com/office/word/2015/wordml/symex" xmlns:wpg="http://schemas.microsoft.com/office/word/2010/wordprocessingGroup" xmlns:wpi="http://schemas.microsoft.com/office/word/2010/wordprocessingInk" xmlns:wne="http://schemas.microsoft.com/office/word/2006/wordml" xmlns:wps="http://schemas.microsoft.com/office/word/2010/wordprocessingShape" mc:Ignorable="w14 w15 w16se w16cid w16 w16cex w16sdtdh wp14">
+<w:endnotes xmlns:wpc="http://schemas.microsoft.com/office/word/2010/wordprocessingCanvas" xmlns:cx="http://schemas.microsoft.com/office/drawing/2014/chartex" xmlns:cx1="http://schemas.microsoft.com/office/drawing/2015/9/8/chartex" xmlns:mc="http://schemas.openxmlformats.org/markup-compatibility/2006" xmlns:o="urn:schemas-microsoft-com:office:office" xmlns:r="http://schemas.openxmlformats.org/officeDocument/2006/relationships" xmlns:m="http://schemas.openxmlformats.org/officeDocument/2006/math" xmlns:v="urn:schemas-microsoft-com:vml" xmlns:wp14="http://schemas.microsoft.com/office/word/2010/wordprocessingDrawing" xmlns:wp="http://schemas.openxmlformats.org/drawingml/2006/wordprocessingDrawing" xmlns:w10="urn:schemas-microsoft-com:office:word" xmlns:w="http://schemas.openxmlformats.org/wordprocessingml/2006/main" xmlns:w14="http://schemas.microsoft.com/office/word/2010/wordml" xmlns:w15="http://schemas.microsoft.com/office/word/2012/wordml" xmlns:w16se="http://schemas.microsoft.com/office/word/2015/wordml/symex" xmlns:wpg="http://schemas.microsoft.com/office/word/2010/wordprocessingGroup" xmlns:wpi="http://schemas.microsoft.com/office/word/2010/wordprocessingInk" xmlns:wne="http://schemas.microsoft.com/office/word/2006/wordml" xmlns:wps="http://schemas.microsoft.com/office/word/2010/wordprocessingShape" mc:Ignorable="w14 w15 w16se wp14">
   <w:endnote w:type="separator" w:id="-1">
     <w:p>
       <w:pPr>
@@ -13713,7 +14437,7 @@
 </file>
 
 <file path=word/footer1.xml><?xml version="1.0" encoding="utf-8"?>
-<w:ftr xmlns:wpc="http://schemas.microsoft.com/office/word/2010/wordprocessingCanvas" xmlns:cx="http://schemas.microsoft.com/office/drawing/2014/chartex" xmlns:cx1="http://schemas.microsoft.com/office/drawing/2015/9/8/chartex" xmlns:cx2="http://schemas.microsoft.com/office/drawing/2015/10/21/chartex" xmlns:cx3="http://schemas.microsoft.com/office/drawing/2016/5/9/chartex" xmlns:cx4="http://schemas.microsoft.com/office/drawing/2016/5/10/chartex" xmlns:cx5="http://schemas.microsoft.com/office/drawing/2016/5/11/chartex" xmlns:cx6="http://schemas.microsoft.com/office/drawing/2016/5/12/chartex" xmlns:cx7="http://schemas.microsoft.com/office/drawing/2016/5/13/chartex" xmlns:cx8="http://schemas.microsoft.com/office/drawing/2016/5/14/chartex" xmlns:mc="http://schemas.openxmlformats.org/markup-compatibility/2006" xmlns:aink="http://schemas.microsoft.com/office/drawing/2016/ink" xmlns:am3d="http://schemas.microsoft.com/office/drawing/2017/model3d" xmlns:o="urn:schemas-microsoft-com:office:office" xmlns:r="http://schemas.openxmlformats.org/officeDocument/2006/relationships" xmlns:m="http://schemas.openxmlformats.org/officeDocument/2006/math" xmlns:v="urn:schemas-microsoft-com:vml" xmlns:wp14="http://schemas.microsoft.com/office/word/2010/wordprocessingDrawing" xmlns:wp="http://schemas.openxmlformats.org/drawingml/2006/wordprocessingDrawing" xmlns:w10="urn:schemas-microsoft-com:office:word" xmlns:w="http://schemas.openxmlformats.org/wordprocessingml/2006/main" xmlns:w14="http://schemas.microsoft.com/office/word/2010/wordml" xmlns:w15="http://schemas.microsoft.com/office/word/2012/wordml" xmlns:w16cex="http://schemas.microsoft.com/office/word/2018/wordml/cex" xmlns:w16cid="http://schemas.microsoft.com/office/word/2016/wordml/cid" xmlns:w16="http://schemas.microsoft.com/office/word/2018/wordml" xmlns:w16sdtdh="http://schemas.microsoft.com/office/word/2020/wordml/sdtdatahash" xmlns:w16se="http://schemas.microsoft.com/office/word/2015/wordml/symex" xmlns:wpg="http://schemas.microsoft.com/office/word/2010/wordprocessingGroup" xmlns:wpi="http://schemas.microsoft.com/office/word/2010/wordprocessingInk" xmlns:wne="http://schemas.microsoft.com/office/word/2006/wordml" xmlns:wps="http://schemas.microsoft.com/office/word/2010/wordprocessingShape" mc:Ignorable="w14 w15 w16se w16cid w16 w16cex w16sdtdh wp14">
+<w:ftr xmlns:wpc="http://schemas.microsoft.com/office/word/2010/wordprocessingCanvas" xmlns:cx="http://schemas.microsoft.com/office/drawing/2014/chartex" xmlns:cx1="http://schemas.microsoft.com/office/drawing/2015/9/8/chartex" xmlns:mc="http://schemas.openxmlformats.org/markup-compatibility/2006" xmlns:o="urn:schemas-microsoft-com:office:office" xmlns:r="http://schemas.openxmlformats.org/officeDocument/2006/relationships" xmlns:m="http://schemas.openxmlformats.org/officeDocument/2006/math" xmlns:v="urn:schemas-microsoft-com:vml" xmlns:wp14="http://schemas.microsoft.com/office/word/2010/wordprocessingDrawing" xmlns:wp="http://schemas.openxmlformats.org/drawingml/2006/wordprocessingDrawing" xmlns:w10="urn:schemas-microsoft-com:office:word" xmlns:w="http://schemas.openxmlformats.org/wordprocessingml/2006/main" xmlns:w14="http://schemas.microsoft.com/office/word/2010/wordml" xmlns:w15="http://schemas.microsoft.com/office/word/2012/wordml" xmlns:w16se="http://schemas.microsoft.com/office/word/2015/wordml/symex" xmlns:wpg="http://schemas.microsoft.com/office/word/2010/wordprocessingGroup" xmlns:wpi="http://schemas.microsoft.com/office/word/2010/wordprocessingInk" xmlns:wne="http://schemas.microsoft.com/office/word/2006/wordml" xmlns:wps="http://schemas.microsoft.com/office/word/2010/wordprocessingShape" mc:Ignorable="w14 w15 w16se wp14">
   <w:sdt>
     <w:sdtPr>
       <w:id w:val="937411257"/>
@@ -13739,7 +14463,10 @@
           <w:fldChar w:fldCharType="separate"/>
         </w:r>
         <w:r>
-          <w:t>2</w:t>
+          <w:rPr>
+            <w:noProof/>
+          </w:rPr>
+          <w:t>5</w:t>
         </w:r>
         <w:r>
           <w:fldChar w:fldCharType="end"/>
@@ -13756,7 +14483,7 @@
 </file>
 
 <file path=word/footnotes.xml><?xml version="1.0" encoding="utf-8"?>
-<w:footnotes xmlns:wpc="http://schemas.microsoft.com/office/word/2010/wordprocessingCanvas" xmlns:cx="http://schemas.microsoft.com/office/drawing/2014/chartex" xmlns:cx1="http://schemas.microsoft.com/office/drawing/2015/9/8/chartex" xmlns:cx2="http://schemas.microsoft.com/office/drawing/2015/10/21/chartex" xmlns:cx3="http://schemas.microsoft.com/office/drawing/2016/5/9/chartex" xmlns:cx4="http://schemas.microsoft.com/office/drawing/2016/5/10/chartex" xmlns:cx5="http://schemas.microsoft.com/office/drawing/2016/5/11/chartex" xmlns:cx6="http://schemas.microsoft.com/office/drawing/2016/5/12/chartex" xmlns:cx7="http://schemas.microsoft.com/office/drawing/2016/5/13/chartex" xmlns:cx8="http://schemas.microsoft.com/office/drawing/2016/5/14/chartex" xmlns:mc="http://schemas.openxmlformats.org/markup-compatibility/2006" xmlns:aink="http://schemas.microsoft.com/office/drawing/2016/ink" xmlns:am3d="http://schemas.microsoft.com/office/drawing/2017/model3d" xmlns:o="urn:schemas-microsoft-com:office:office" xmlns:r="http://schemas.openxmlformats.org/officeDocument/2006/relationships" xmlns:m="http://schemas.openxmlformats.org/officeDocument/2006/math" xmlns:v="urn:schemas-microsoft-com:vml" xmlns:wp14="http://schemas.microsoft.com/office/word/2010/wordprocessingDrawing" xmlns:wp="http://schemas.openxmlformats.org/drawingml/2006/wordprocessingDrawing" xmlns:w10="urn:schemas-microsoft-com:office:word" xmlns:w="http://schemas.openxmlformats.org/wordprocessingml/2006/main" xmlns:w14="http://schemas.microsoft.com/office/word/2010/wordml" xmlns:w15="http://schemas.microsoft.com/office/word/2012/wordml" xmlns:w16cex="http://schemas.microsoft.com/office/word/2018/wordml/cex" xmlns:w16cid="http://schemas.microsoft.com/office/word/2016/wordml/cid" xmlns:w16="http://schemas.microsoft.com/office/word/2018/wordml" xmlns:w16sdtdh="http://schemas.microsoft.com/office/word/2020/wordml/sdtdatahash" xmlns:w16se="http://schemas.microsoft.com/office/word/2015/wordml/symex" xmlns:wpg="http://schemas.microsoft.com/office/word/2010/wordprocessingGroup" xmlns:wpi="http://schemas.microsoft.com/office/word/2010/wordprocessingInk" xmlns:wne="http://schemas.microsoft.com/office/word/2006/wordml" xmlns:wps="http://schemas.microsoft.com/office/word/2010/wordprocessingShape" mc:Ignorable="w14 w15 w16se w16cid w16 w16cex w16sdtdh wp14">
+<w:footnotes xmlns:wpc="http://schemas.microsoft.com/office/word/2010/wordprocessingCanvas" xmlns:cx="http://schemas.microsoft.com/office/drawing/2014/chartex" xmlns:cx1="http://schemas.microsoft.com/office/drawing/2015/9/8/chartex" xmlns:mc="http://schemas.openxmlformats.org/markup-compatibility/2006" xmlns:o="urn:schemas-microsoft-com:office:office" xmlns:r="http://schemas.openxmlformats.org/officeDocument/2006/relationships" xmlns:m="http://schemas.openxmlformats.org/officeDocument/2006/math" xmlns:v="urn:schemas-microsoft-com:vml" xmlns:wp14="http://schemas.microsoft.com/office/word/2010/wordprocessingDrawing" xmlns:wp="http://schemas.openxmlformats.org/drawingml/2006/wordprocessingDrawing" xmlns:w10="urn:schemas-microsoft-com:office:word" xmlns:w="http://schemas.openxmlformats.org/wordprocessingml/2006/main" xmlns:w14="http://schemas.microsoft.com/office/word/2010/wordml" xmlns:w15="http://schemas.microsoft.com/office/word/2012/wordml" xmlns:w16se="http://schemas.microsoft.com/office/word/2015/wordml/symex" xmlns:wpg="http://schemas.microsoft.com/office/word/2010/wordprocessingGroup" xmlns:wpi="http://schemas.microsoft.com/office/word/2010/wordprocessingInk" xmlns:wne="http://schemas.microsoft.com/office/word/2006/wordml" xmlns:wps="http://schemas.microsoft.com/office/word/2010/wordprocessingShape" mc:Ignorable="w14 w15 w16se wp14">
   <w:footnote w:type="separator" w:id="-1">
     <w:p>
       <w:pPr>
@@ -13785,7 +14512,7 @@
 </file>
 
 <file path=word/header1.xml><?xml version="1.0" encoding="utf-8"?>
-<w:hdr xmlns:wpc="http://schemas.microsoft.com/office/word/2010/wordprocessingCanvas" xmlns:cx="http://schemas.microsoft.com/office/drawing/2014/chartex" xmlns:cx1="http://schemas.microsoft.com/office/drawing/2015/9/8/chartex" xmlns:cx2="http://schemas.microsoft.com/office/drawing/2015/10/21/chartex" xmlns:cx3="http://schemas.microsoft.com/office/drawing/2016/5/9/chartex" xmlns:cx4="http://schemas.microsoft.com/office/drawing/2016/5/10/chartex" xmlns:cx5="http://schemas.microsoft.com/office/drawing/2016/5/11/chartex" xmlns:cx6="http://schemas.microsoft.com/office/drawing/2016/5/12/chartex" xmlns:cx7="http://schemas.microsoft.com/office/drawing/2016/5/13/chartex" xmlns:cx8="http://schemas.microsoft.com/office/drawing/2016/5/14/chartex" xmlns:mc="http://schemas.openxmlformats.org/markup-compatibility/2006" xmlns:aink="http://schemas.microsoft.com/office/drawing/2016/ink" xmlns:am3d="http://schemas.microsoft.com/office/drawing/2017/model3d" xmlns:o="urn:schemas-microsoft-com:office:office" xmlns:r="http://schemas.openxmlformats.org/officeDocument/2006/relationships" xmlns:m="http://schemas.openxmlformats.org/officeDocument/2006/math" xmlns:v="urn:schemas-microsoft-com:vml" xmlns:wp14="http://schemas.microsoft.com/office/word/2010/wordprocessingDrawing" xmlns:wp="http://schemas.openxmlformats.org/drawingml/2006/wordprocessingDrawing" xmlns:w10="urn:schemas-microsoft-com:office:word" xmlns:w="http://schemas.openxmlformats.org/wordprocessingml/2006/main" xmlns:w14="http://schemas.microsoft.com/office/word/2010/wordml" xmlns:w15="http://schemas.microsoft.com/office/word/2012/wordml" xmlns:w16cex="http://schemas.microsoft.com/office/word/2018/wordml/cex" xmlns:w16cid="http://schemas.microsoft.com/office/word/2016/wordml/cid" xmlns:w16="http://schemas.microsoft.com/office/word/2018/wordml" xmlns:w16sdtdh="http://schemas.microsoft.com/office/word/2020/wordml/sdtdatahash" xmlns:w16se="http://schemas.microsoft.com/office/word/2015/wordml/symex" xmlns:wpg="http://schemas.microsoft.com/office/word/2010/wordprocessingGroup" xmlns:wpi="http://schemas.microsoft.com/office/word/2010/wordprocessingInk" xmlns:wne="http://schemas.microsoft.com/office/word/2006/wordml" xmlns:wps="http://schemas.microsoft.com/office/word/2010/wordprocessingShape" mc:Ignorable="w14 w15 w16se w16cid w16 w16cex w16sdtdh wp14">
+<w:hdr xmlns:wpc="http://schemas.microsoft.com/office/word/2010/wordprocessingCanvas" xmlns:cx="http://schemas.microsoft.com/office/drawing/2014/chartex" xmlns:cx1="http://schemas.microsoft.com/office/drawing/2015/9/8/chartex" xmlns:mc="http://schemas.openxmlformats.org/markup-compatibility/2006" xmlns:o="urn:schemas-microsoft-com:office:office" xmlns:r="http://schemas.openxmlformats.org/officeDocument/2006/relationships" xmlns:m="http://schemas.openxmlformats.org/officeDocument/2006/math" xmlns:v="urn:schemas-microsoft-com:vml" xmlns:wp14="http://schemas.microsoft.com/office/word/2010/wordprocessingDrawing" xmlns:wp="http://schemas.openxmlformats.org/drawingml/2006/wordprocessingDrawing" xmlns:w10="urn:schemas-microsoft-com:office:word" xmlns:w="http://schemas.openxmlformats.org/wordprocessingml/2006/main" xmlns:w14="http://schemas.microsoft.com/office/word/2010/wordml" xmlns:w15="http://schemas.microsoft.com/office/word/2012/wordml" xmlns:w16se="http://schemas.microsoft.com/office/word/2015/wordml/symex" xmlns:wpg="http://schemas.microsoft.com/office/word/2010/wordprocessingGroup" xmlns:wpi="http://schemas.microsoft.com/office/word/2010/wordprocessingInk" xmlns:wne="http://schemas.microsoft.com/office/word/2006/wordml" xmlns:wps="http://schemas.microsoft.com/office/word/2010/wordprocessingShape" mc:Ignorable="w14 w15 w16se wp14">
   <w:tbl>
     <w:tblPr>
       <w:tblW w:w="0" w:type="auto"/>
@@ -13812,24 +14539,73 @@
           <w:pPr>
             <w:pStyle w:val="Encabezado"/>
             <w:spacing w:before="120"/>
+            <w:rPr>
+              <w:lang w:val="en-US"/>
+            </w:rPr>
           </w:pPr>
           <w:r>
+            <w:rPr>
+              <w:lang w:val="en-US"/>
+            </w:rPr>
             <w:t>GDD -</w:t>
           </w:r>
           <w:r>
+            <w:rPr>
+              <w:lang w:val="en-US"/>
+            </w:rPr>
             <w:t xml:space="preserve"> </w:t>
           </w:r>
           <w:r>
+            <w:rPr>
+              <w:lang w:val="en-US"/>
+            </w:rPr>
             <w:t>Spell</w:t>
           </w:r>
           <w:r>
+            <w:rPr>
+              <w:lang w:val="en-US"/>
+            </w:rPr>
             <w:t>er</w:t>
           </w:r>
           <w:r>
+            <w:rPr>
+              <w:lang w:val="en-US"/>
+            </w:rPr>
             <w:t>s</w:t>
           </w:r>
           <w:r>
-            <w:t xml:space="preserve"> – Grupo H – Fire MeatBall Games</w:t>
+            <w:rPr>
+              <w:lang w:val="en-US"/>
+            </w:rPr>
+            <w:t xml:space="preserve"> – </w:t>
+          </w:r>
+          <w:proofErr w:type="spellStart"/>
+          <w:r>
+            <w:rPr>
+              <w:lang w:val="en-US"/>
+            </w:rPr>
+            <w:t>Grupo</w:t>
+          </w:r>
+          <w:proofErr w:type="spellEnd"/>
+          <w:r>
+            <w:rPr>
+              <w:lang w:val="en-US"/>
+            </w:rPr>
+            <w:t xml:space="preserve"> H – Fire </w:t>
+          </w:r>
+          <w:proofErr w:type="spellStart"/>
+          <w:r>
+            <w:rPr>
+              <w:lang w:val="en-US"/>
+            </w:rPr>
+            <w:t>MeatBall</w:t>
+          </w:r>
+          <w:proofErr w:type="spellEnd"/>
+          <w:r>
+            <w:rPr>
+              <w:lang w:val="en-US"/>
+            </w:rPr>
+            <w:t xml:space="preserve"> Games</w:t>
           </w:r>
         </w:p>
         <w:p>
@@ -13967,7 +14743,7 @@
 </file>
 
 <file path=word/numbering.xml><?xml version="1.0" encoding="utf-8"?>
-<w:numbering xmlns:wpc="http://schemas.microsoft.com/office/word/2010/wordprocessingCanvas" xmlns:cx="http://schemas.microsoft.com/office/drawing/2014/chartex" xmlns:cx1="http://schemas.microsoft.com/office/drawing/2015/9/8/chartex" xmlns:cx2="http://schemas.microsoft.com/office/drawing/2015/10/21/chartex" xmlns:cx3="http://schemas.microsoft.com/office/drawing/2016/5/9/chartex" xmlns:cx4="http://schemas.microsoft.com/office/drawing/2016/5/10/chartex" xmlns:cx5="http://schemas.microsoft.com/office/drawing/2016/5/11/chartex" xmlns:cx6="http://schemas.microsoft.com/office/drawing/2016/5/12/chartex" xmlns:cx7="http://schemas.microsoft.com/office/drawing/2016/5/13/chartex" xmlns:cx8="http://schemas.microsoft.com/office/drawing/2016/5/14/chartex" xmlns:mc="http://schemas.openxmlformats.org/markup-compatibility/2006" xmlns:aink="http://schemas.microsoft.com/office/drawing/2016/ink" xmlns:am3d="http://schemas.microsoft.com/office/drawing/2017/model3d" xmlns:o="urn:schemas-microsoft-com:office:office" xmlns:r="http://schemas.openxmlformats.org/officeDocument/2006/relationships" xmlns:m="http://schemas.openxmlformats.org/officeDocument/2006/math" xmlns:v="urn:schemas-microsoft-com:vml" xmlns:wp14="http://schemas.microsoft.com/office/word/2010/wordprocessingDrawing" xmlns:wp="http://schemas.openxmlformats.org/drawingml/2006/wordprocessingDrawing" xmlns:w10="urn:schemas-microsoft-com:office:word" xmlns:w="http://schemas.openxmlformats.org/wordprocessingml/2006/main" xmlns:w14="http://schemas.microsoft.com/office/word/2010/wordml" xmlns:w15="http://schemas.microsoft.com/office/word/2012/wordml" xmlns:w16cex="http://schemas.microsoft.com/office/word/2018/wordml/cex" xmlns:w16cid="http://schemas.microsoft.com/office/word/2016/wordml/cid" xmlns:w16="http://schemas.microsoft.com/office/word/2018/wordml" xmlns:w16sdtdh="http://schemas.microsoft.com/office/word/2020/wordml/sdtdatahash" xmlns:w16se="http://schemas.microsoft.com/office/word/2015/wordml/symex" xmlns:wpg="http://schemas.microsoft.com/office/word/2010/wordprocessingGroup" xmlns:wpi="http://schemas.microsoft.com/office/word/2010/wordprocessingInk" xmlns:wne="http://schemas.microsoft.com/office/word/2006/wordml" xmlns:wps="http://schemas.microsoft.com/office/word/2010/wordprocessingShape" mc:Ignorable="w14 w15 w16se w16cid w16 w16cex w16sdtdh wp14">
+<w:numbering xmlns:wpc="http://schemas.microsoft.com/office/word/2010/wordprocessingCanvas" xmlns:cx="http://schemas.microsoft.com/office/drawing/2014/chartex" xmlns:cx1="http://schemas.microsoft.com/office/drawing/2015/9/8/chartex" xmlns:mc="http://schemas.openxmlformats.org/markup-compatibility/2006" xmlns:o="urn:schemas-microsoft-com:office:office" xmlns:r="http://schemas.openxmlformats.org/officeDocument/2006/relationships" xmlns:m="http://schemas.openxmlformats.org/officeDocument/2006/math" xmlns:v="urn:schemas-microsoft-com:vml" xmlns:wp14="http://schemas.microsoft.com/office/word/2010/wordprocessingDrawing" xmlns:wp="http://schemas.openxmlformats.org/drawingml/2006/wordprocessingDrawing" xmlns:w10="urn:schemas-microsoft-com:office:word" xmlns:w="http://schemas.openxmlformats.org/wordprocessingml/2006/main" xmlns:w14="http://schemas.microsoft.com/office/word/2010/wordml" xmlns:w15="http://schemas.microsoft.com/office/word/2012/wordml" xmlns:w16se="http://schemas.microsoft.com/office/word/2015/wordml/symex" xmlns:wpg="http://schemas.microsoft.com/office/word/2010/wordprocessingGroup" xmlns:wpi="http://schemas.microsoft.com/office/word/2010/wordprocessingInk" xmlns:wne="http://schemas.microsoft.com/office/word/2006/wordml" xmlns:wps="http://schemas.microsoft.com/office/word/2010/wordprocessingShape" mc:Ignorable="w14 w15 w16se wp14">
   <w:abstractNum w:abstractNumId="0" w15:restartNumberingAfterBreak="0">
     <w:nsid w:val="01350E17"/>
     <w:multiLevelType w:val="hybridMultilevel"/>
@@ -16884,7 +17660,7 @@
 </file>
 
 <file path=word/styles.xml><?xml version="1.0" encoding="utf-8"?>
-<w:styles xmlns:mc="http://schemas.openxmlformats.org/markup-compatibility/2006" xmlns:r="http://schemas.openxmlformats.org/officeDocument/2006/relationships" xmlns:w="http://schemas.openxmlformats.org/wordprocessingml/2006/main" xmlns:w14="http://schemas.microsoft.com/office/word/2010/wordml" xmlns:w15="http://schemas.microsoft.com/office/word/2012/wordml" xmlns:w16cex="http://schemas.microsoft.com/office/word/2018/wordml/cex" xmlns:w16cid="http://schemas.microsoft.com/office/word/2016/wordml/cid" xmlns:w16="http://schemas.microsoft.com/office/word/2018/wordml" xmlns:w16sdtdh="http://schemas.microsoft.com/office/word/2020/wordml/sdtdatahash" xmlns:w16se="http://schemas.microsoft.com/office/word/2015/wordml/symex" mc:Ignorable="w14 w15 w16se w16cid w16 w16cex w16sdtdh">
+<w:styles xmlns:mc="http://schemas.openxmlformats.org/markup-compatibility/2006" xmlns:r="http://schemas.openxmlformats.org/officeDocument/2006/relationships" xmlns:w="http://schemas.openxmlformats.org/wordprocessingml/2006/main" xmlns:w14="http://schemas.microsoft.com/office/word/2010/wordml" xmlns:w15="http://schemas.microsoft.com/office/word/2012/wordml" xmlns:w16se="http://schemas.microsoft.com/office/word/2015/wordml/symex" mc:Ignorable="w14 w15 w16se">
   <w:docDefaults>
     <w:rPrDefault>
       <w:rPr>
@@ -16900,7 +17676,7 @@
       </w:pPr>
     </w:pPrDefault>
   </w:docDefaults>
-  <w:latentStyles w:defLockedState="0" w:defUIPriority="99" w:defSemiHidden="0" w:defUnhideWhenUsed="0" w:defQFormat="0" w:count="376">
+  <w:latentStyles w:defLockedState="0" w:defUIPriority="99" w:defSemiHidden="0" w:defUnhideWhenUsed="0" w:defQFormat="0" w:count="371">
     <w:lsdException w:name="Normal" w:uiPriority="0" w:qFormat="1"/>
     <w:lsdException w:name="heading 1" w:uiPriority="9" w:qFormat="1"/>
     <w:lsdException w:name="heading 2" w:semiHidden="1" w:uiPriority="9" w:unhideWhenUsed="1" w:qFormat="1"/>
@@ -17272,11 +18048,6 @@
     <w:lsdException w:name="List Table 5 Dark Accent 6" w:uiPriority="50"/>
     <w:lsdException w:name="List Table 6 Colorful Accent 6" w:uiPriority="51"/>
     <w:lsdException w:name="List Table 7 Colorful Accent 6" w:uiPriority="52"/>
-    <w:lsdException w:name="Mention" w:semiHidden="1" w:unhideWhenUsed="1"/>
-    <w:lsdException w:name="Smart Hyperlink" w:semiHidden="1" w:unhideWhenUsed="1"/>
-    <w:lsdException w:name="Hashtag" w:semiHidden="1" w:unhideWhenUsed="1"/>
-    <w:lsdException w:name="Unresolved Mention" w:semiHidden="1" w:unhideWhenUsed="1"/>
-    <w:lsdException w:name="Smart Link" w:semiHidden="1" w:unhideWhenUsed="1"/>
   </w:latentStyles>
   <w:style w:type="paragraph" w:default="1" w:styleId="Normal">
     <w:name w:val="Normal"/>
@@ -17441,7 +18212,7 @@
       </w:tblBorders>
     </w:tblPr>
   </w:style>
-  <w:style w:type="table" w:styleId="Tablaconcuadrcula1clara-nfasis1">
+  <w:style w:type="table" w:styleId="Tabladecuadrcula1clara-nfasis1">
     <w:name w:val="Grid Table 1 Light Accent 1"/>
     <w:basedOn w:val="Tablanormal"/>
     <w:uiPriority w:val="46"/>
@@ -17856,12 +18627,9 @@
 </file>
 
 <file path=customXml/item1.xml><?xml version="1.0" encoding="utf-8"?>
-<?mso-contentType ?>
-<FormTemplates xmlns="http://schemas.microsoft.com/sharepoint/v3/contenttype/forms">
-  <Display>DocumentLibraryForm</Display>
-  <Edit>DocumentLibraryForm</Edit>
-  <New>DocumentLibraryForm</New>
-</FormTemplates>
+<p:properties xmlns:p="http://schemas.microsoft.com/office/2006/metadata/properties" xmlns:xsi="http://www.w3.org/2001/XMLSchema-instance" xmlns:pc="http://schemas.microsoft.com/office/infopath/2007/PartnerControls">
+  <documentManagement/>
+</p:properties>
 </file>
 
 <file path=customXml/item2.xml><?xml version="1.0" encoding="utf-8"?>
@@ -18037,15 +18805,19 @@
 </file>
 
 <file path=customXml/item3.xml><?xml version="1.0" encoding="utf-8"?>
-<p:properties xmlns:p="http://schemas.microsoft.com/office/2006/metadata/properties" xmlns:xsi="http://www.w3.org/2001/XMLSchema-instance" xmlns:pc="http://schemas.microsoft.com/office/infopath/2007/PartnerControls">
-  <documentManagement/>
-</p:properties>
+<?mso-contentType ?>
+<FormTemplates xmlns="http://schemas.microsoft.com/sharepoint/v3/contenttype/forms">
+  <Display>DocumentLibraryForm</Display>
+  <Edit>DocumentLibraryForm</Edit>
+  <New>DocumentLibraryForm</New>
+</FormTemplates>
 </file>
 
 <file path=customXml/itemProps1.xml><?xml version="1.0" encoding="utf-8"?>
-<ds:datastoreItem xmlns:ds="http://schemas.openxmlformats.org/officeDocument/2006/customXml" ds:itemID="{EF947E13-2F93-4540-8B72-8F5A7373E8BF}">
+<ds:datastoreItem xmlns:ds="http://schemas.openxmlformats.org/officeDocument/2006/customXml" ds:itemID="{26846F70-38C7-4076-9511-3083AA691AED}">
   <ds:schemaRefs>
-    <ds:schemaRef ds:uri="http://schemas.microsoft.com/sharepoint/v3/contenttype/forms"/>
+    <ds:schemaRef ds:uri="http://schemas.microsoft.com/office/2006/metadata/properties"/>
+    <ds:schemaRef ds:uri="http://schemas.microsoft.com/office/infopath/2007/PartnerControls"/>
   </ds:schemaRefs>
 </ds:datastoreItem>
 </file>
@@ -18069,10 +18841,9 @@
 </file>
 
 <file path=customXml/itemProps3.xml><?xml version="1.0" encoding="utf-8"?>
-<ds:datastoreItem xmlns:ds="http://schemas.openxmlformats.org/officeDocument/2006/customXml" ds:itemID="{26846F70-38C7-4076-9511-3083AA691AED}">
+<ds:datastoreItem xmlns:ds="http://schemas.openxmlformats.org/officeDocument/2006/customXml" ds:itemID="{EF947E13-2F93-4540-8B72-8F5A7373E8BF}">
   <ds:schemaRefs>
-    <ds:schemaRef ds:uri="http://schemas.microsoft.com/office/2006/metadata/properties"/>
-    <ds:schemaRef ds:uri="http://schemas.microsoft.com/office/infopath/2007/PartnerControls"/>
+    <ds:schemaRef ds:uri="http://schemas.microsoft.com/sharepoint/v3/contenttype/forms"/>
   </ds:schemaRefs>
 </ds:datastoreItem>
 </file>